--- a/UAS/LAPORAN PENGEMBANGAN APLIKAS_Vika Alpiana.docx
+++ b/UAS/LAPORAN PENGEMBANGAN APLIKAS_Vika Alpiana.docx
@@ -109,22 +109,44 @@
           <w:szCs w:val="24"/>
         </w:rPr>
       </w:pPr>
+      <w:proofErr w:type="spellStart"/>
       <w:r>
         <w:rPr>
           <w:rFonts w:ascii="Times New Roman" w:hAnsi="Times New Roman" w:cs="Times New Roman"/>
           <w:sz w:val="24"/>
           <w:szCs w:val="24"/>
         </w:rPr>
-        <w:t xml:space="preserve">Disusun </w:t>
-      </w:r>
+        <w:t>Disusun</w:t>
+      </w:r>
+      <w:proofErr w:type="spellEnd"/>
       <w:r>
         <w:rPr>
           <w:rFonts w:ascii="Times New Roman" w:hAnsi="Times New Roman" w:cs="Times New Roman"/>
           <w:sz w:val="24"/>
           <w:szCs w:val="24"/>
         </w:rPr>
-        <w:t>Oleh :</w:t>
-      </w:r>
+        <w:t xml:space="preserve"> </w:t>
+      </w:r>
+      <w:proofErr w:type="spellStart"/>
+      <w:proofErr w:type="gramStart"/>
+      <w:r>
+        <w:rPr>
+          <w:rFonts w:ascii="Times New Roman" w:hAnsi="Times New Roman" w:cs="Times New Roman"/>
+          <w:sz w:val="24"/>
+          <w:szCs w:val="24"/>
+        </w:rPr>
+        <w:t>Oleh</w:t>
+      </w:r>
+      <w:proofErr w:type="spellEnd"/>
+      <w:r>
+        <w:rPr>
+          <w:rFonts w:ascii="Times New Roman" w:hAnsi="Times New Roman" w:cs="Times New Roman"/>
+          <w:sz w:val="24"/>
+          <w:szCs w:val="24"/>
+        </w:rPr>
+        <w:t xml:space="preserve"> :</w:t>
+      </w:r>
+      <w:proofErr w:type="gramEnd"/>
     </w:p>
     <w:p>
       <w:pPr>
@@ -147,6 +169,7 @@
           <w:szCs w:val="24"/>
         </w:rPr>
       </w:pPr>
+      <w:proofErr w:type="spellStart"/>
       <w:r>
         <w:rPr>
           <w:rFonts w:ascii="Times New Roman" w:hAnsi="Times New Roman" w:cs="Times New Roman"/>
@@ -155,6 +178,7 @@
         </w:rPr>
         <w:t>Nama</w:t>
       </w:r>
+      <w:proofErr w:type="spellEnd"/>
       <w:r>
         <w:rPr>
           <w:rFonts w:ascii="Times New Roman" w:hAnsi="Times New Roman" w:cs="Times New Roman"/>
@@ -172,14 +196,34 @@
         <w:tab/>
         <w:t xml:space="preserve">: </w:t>
       </w:r>
+      <w:proofErr w:type="spellStart"/>
       <w:r>
         <w:rPr>
           <w:rFonts w:ascii="Times New Roman" w:hAnsi="Times New Roman" w:cs="Times New Roman"/>
           <w:sz w:val="24"/>
           <w:szCs w:val="24"/>
         </w:rPr>
-        <w:t>Vika Alpiana</w:t>
-      </w:r>
+        <w:t>Vika</w:t>
+      </w:r>
+      <w:proofErr w:type="spellEnd"/>
+      <w:r>
+        <w:rPr>
+          <w:rFonts w:ascii="Times New Roman" w:hAnsi="Times New Roman" w:cs="Times New Roman"/>
+          <w:sz w:val="24"/>
+          <w:szCs w:val="24"/>
+        </w:rPr>
+        <w:t xml:space="preserve"> </w:t>
+      </w:r>
+      <w:proofErr w:type="spellStart"/>
+      <w:r>
+        <w:rPr>
+          <w:rFonts w:ascii="Times New Roman" w:hAnsi="Times New Roman" w:cs="Times New Roman"/>
+          <w:sz w:val="24"/>
+          <w:szCs w:val="24"/>
+        </w:rPr>
+        <w:t>Alpiana</w:t>
+      </w:r>
+      <w:proofErr w:type="spellEnd"/>
     </w:p>
     <w:p>
       <w:pPr>
@@ -227,6 +271,7 @@
           <w:szCs w:val="24"/>
         </w:rPr>
       </w:pPr>
+      <w:proofErr w:type="spellStart"/>
       <w:r>
         <w:rPr>
           <w:rFonts w:ascii="Times New Roman" w:hAnsi="Times New Roman" w:cs="Times New Roman"/>
@@ -235,6 +280,7 @@
         </w:rPr>
         <w:t>Kelas</w:t>
       </w:r>
+      <w:proofErr w:type="spellEnd"/>
       <w:r>
         <w:rPr>
           <w:rFonts w:ascii="Times New Roman" w:hAnsi="Times New Roman" w:cs="Times New Roman"/>
@@ -263,20 +309,30 @@
           <w:szCs w:val="24"/>
         </w:rPr>
       </w:pPr>
+      <w:proofErr w:type="spellStart"/>
       <w:r>
         <w:rPr>
           <w:rFonts w:ascii="Times New Roman" w:hAnsi="Times New Roman" w:cs="Times New Roman"/>
           <w:sz w:val="24"/>
           <w:szCs w:val="24"/>
         </w:rPr>
-        <w:t xml:space="preserve">Dosen </w:t>
-      </w:r>
+        <w:t>Dosen</w:t>
+      </w:r>
+      <w:proofErr w:type="spellEnd"/>
       <w:r>
         <w:rPr>
           <w:rFonts w:ascii="Times New Roman" w:hAnsi="Times New Roman" w:cs="Times New Roman"/>
           <w:sz w:val="24"/>
           <w:szCs w:val="24"/>
         </w:rPr>
+        <w:t xml:space="preserve"> </w:t>
+      </w:r>
+      <w:r>
+        <w:rPr>
+          <w:rFonts w:ascii="Times New Roman" w:hAnsi="Times New Roman" w:cs="Times New Roman"/>
+          <w:sz w:val="24"/>
+          <w:szCs w:val="24"/>
+        </w:rPr>
         <w:tab/>
       </w:r>
       <w:r>
@@ -286,8 +342,90 @@
           <w:szCs w:val="24"/>
         </w:rPr>
         <w:tab/>
-        <w:t>: Adriawan Bagus Harisa S.Kom, M.Sc</w:t>
-      </w:r>
+        <w:t xml:space="preserve">: </w:t>
+      </w:r>
+      <w:proofErr w:type="spellStart"/>
+      <w:r>
+        <w:rPr>
+          <w:rFonts w:ascii="Times New Roman" w:hAnsi="Times New Roman" w:cs="Times New Roman"/>
+          <w:sz w:val="24"/>
+          <w:szCs w:val="24"/>
+        </w:rPr>
+        <w:t>Adriawan</w:t>
+      </w:r>
+      <w:proofErr w:type="spellEnd"/>
+      <w:r>
+        <w:rPr>
+          <w:rFonts w:ascii="Times New Roman" w:hAnsi="Times New Roman" w:cs="Times New Roman"/>
+          <w:sz w:val="24"/>
+          <w:szCs w:val="24"/>
+        </w:rPr>
+        <w:t xml:space="preserve"> </w:t>
+      </w:r>
+      <w:proofErr w:type="spellStart"/>
+      <w:r>
+        <w:rPr>
+          <w:rFonts w:ascii="Times New Roman" w:hAnsi="Times New Roman" w:cs="Times New Roman"/>
+          <w:sz w:val="24"/>
+          <w:szCs w:val="24"/>
+        </w:rPr>
+        <w:t>Bagus</w:t>
+      </w:r>
+      <w:proofErr w:type="spellEnd"/>
+      <w:r>
+        <w:rPr>
+          <w:rFonts w:ascii="Times New Roman" w:hAnsi="Times New Roman" w:cs="Times New Roman"/>
+          <w:sz w:val="24"/>
+          <w:szCs w:val="24"/>
+        </w:rPr>
+        <w:t xml:space="preserve"> </w:t>
+      </w:r>
+      <w:proofErr w:type="spellStart"/>
+      <w:r>
+        <w:rPr>
+          <w:rFonts w:ascii="Times New Roman" w:hAnsi="Times New Roman" w:cs="Times New Roman"/>
+          <w:sz w:val="24"/>
+          <w:szCs w:val="24"/>
+        </w:rPr>
+        <w:t>Harisa</w:t>
+      </w:r>
+      <w:proofErr w:type="spellEnd"/>
+      <w:r>
+        <w:rPr>
+          <w:rFonts w:ascii="Times New Roman" w:hAnsi="Times New Roman" w:cs="Times New Roman"/>
+          <w:sz w:val="24"/>
+          <w:szCs w:val="24"/>
+        </w:rPr>
+        <w:t xml:space="preserve"> </w:t>
+      </w:r>
+      <w:proofErr w:type="spellStart"/>
+      <w:r>
+        <w:rPr>
+          <w:rFonts w:ascii="Times New Roman" w:hAnsi="Times New Roman" w:cs="Times New Roman"/>
+          <w:sz w:val="24"/>
+          <w:szCs w:val="24"/>
+        </w:rPr>
+        <w:t>S.Kom</w:t>
+      </w:r>
+      <w:proofErr w:type="spellEnd"/>
+      <w:r>
+        <w:rPr>
+          <w:rFonts w:ascii="Times New Roman" w:hAnsi="Times New Roman" w:cs="Times New Roman"/>
+          <w:sz w:val="24"/>
+          <w:szCs w:val="24"/>
+        </w:rPr>
+        <w:t xml:space="preserve">, </w:t>
+      </w:r>
+      <w:proofErr w:type="spellStart"/>
+      <w:r>
+        <w:rPr>
+          <w:rFonts w:ascii="Times New Roman" w:hAnsi="Times New Roman" w:cs="Times New Roman"/>
+          <w:sz w:val="24"/>
+          <w:szCs w:val="24"/>
+        </w:rPr>
+        <w:t>M.Sc</w:t>
+      </w:r>
+      <w:proofErr w:type="spellEnd"/>
     </w:p>
     <w:p>
       <w:pPr>
@@ -323,6 +461,7 @@
           <w:szCs w:val="28"/>
         </w:rPr>
       </w:pPr>
+      <w:proofErr w:type="spellStart"/>
       <w:r>
         <w:rPr>
           <w:rFonts w:ascii="Times New Roman" w:hAnsi="Times New Roman" w:cs="Times New Roman"/>
@@ -331,8 +470,97 @@
           <w:sz w:val="28"/>
           <w:szCs w:val="28"/>
         </w:rPr>
-        <w:t>Pemrograman Perangkat Bergerak Teknik Informatika</w:t>
-      </w:r>
+        <w:t>Pemrograman</w:t>
+      </w:r>
+      <w:proofErr w:type="spellEnd"/>
+      <w:r>
+        <w:rPr>
+          <w:rFonts w:ascii="Times New Roman" w:hAnsi="Times New Roman" w:cs="Times New Roman"/>
+          <w:b/>
+          <w:bCs/>
+          <w:sz w:val="28"/>
+          <w:szCs w:val="28"/>
+        </w:rPr>
+        <w:t xml:space="preserve"> </w:t>
+      </w:r>
+      <w:proofErr w:type="spellStart"/>
+      <w:r>
+        <w:rPr>
+          <w:rFonts w:ascii="Times New Roman" w:hAnsi="Times New Roman" w:cs="Times New Roman"/>
+          <w:b/>
+          <w:bCs/>
+          <w:sz w:val="28"/>
+          <w:szCs w:val="28"/>
+        </w:rPr>
+        <w:t>Perangkat</w:t>
+      </w:r>
+      <w:proofErr w:type="spellEnd"/>
+      <w:r>
+        <w:rPr>
+          <w:rFonts w:ascii="Times New Roman" w:hAnsi="Times New Roman" w:cs="Times New Roman"/>
+          <w:b/>
+          <w:bCs/>
+          <w:sz w:val="28"/>
+          <w:szCs w:val="28"/>
+        </w:rPr>
+        <w:t xml:space="preserve"> </w:t>
+      </w:r>
+      <w:proofErr w:type="spellStart"/>
+      <w:r>
+        <w:rPr>
+          <w:rFonts w:ascii="Times New Roman" w:hAnsi="Times New Roman" w:cs="Times New Roman"/>
+          <w:b/>
+          <w:bCs/>
+          <w:sz w:val="28"/>
+          <w:szCs w:val="28"/>
+        </w:rPr>
+        <w:t>Bergerak</w:t>
+      </w:r>
+      <w:proofErr w:type="spellEnd"/>
+      <w:r>
+        <w:rPr>
+          <w:rFonts w:ascii="Times New Roman" w:hAnsi="Times New Roman" w:cs="Times New Roman"/>
+          <w:b/>
+          <w:bCs/>
+          <w:sz w:val="28"/>
+          <w:szCs w:val="28"/>
+        </w:rPr>
+        <w:t xml:space="preserve"> </w:t>
+      </w:r>
+      <w:proofErr w:type="spellStart"/>
+      <w:r>
+        <w:rPr>
+          <w:rFonts w:ascii="Times New Roman" w:hAnsi="Times New Roman" w:cs="Times New Roman"/>
+          <w:b/>
+          <w:bCs/>
+          <w:sz w:val="28"/>
+          <w:szCs w:val="28"/>
+        </w:rPr>
+        <w:t>Teknik</w:t>
+      </w:r>
+      <w:proofErr w:type="spellEnd"/>
+      <w:r>
+        <w:rPr>
+          <w:rFonts w:ascii="Times New Roman" w:hAnsi="Times New Roman" w:cs="Times New Roman"/>
+          <w:b/>
+          <w:bCs/>
+          <w:sz w:val="28"/>
+          <w:szCs w:val="28"/>
+        </w:rPr>
+        <w:t xml:space="preserve"> </w:t>
+      </w:r>
+      <w:proofErr w:type="spellStart"/>
+      <w:r>
+        <w:rPr>
+          <w:rFonts w:ascii="Times New Roman" w:hAnsi="Times New Roman" w:cs="Times New Roman"/>
+          <w:b/>
+          <w:bCs/>
+          <w:sz w:val="28"/>
+          <w:szCs w:val="28"/>
+        </w:rPr>
+        <w:t>Informatika</w:t>
+      </w:r>
+      <w:proofErr w:type="spellEnd"/>
     </w:p>
     <w:p>
       <w:pPr>
@@ -382,6 +610,7 @@
           <w:szCs w:val="28"/>
         </w:rPr>
       </w:pPr>
+      <w:proofErr w:type="spellStart"/>
       <w:r>
         <w:rPr>
           <w:rFonts w:ascii="Times New Roman" w:hAnsi="Times New Roman" w:cs="Times New Roman"/>
@@ -390,7 +619,18 @@
           <w:sz w:val="28"/>
           <w:szCs w:val="28"/>
         </w:rPr>
-        <w:t>Daftar Isi</w:t>
+        <w:t>Daftar</w:t>
+      </w:r>
+      <w:proofErr w:type="spellEnd"/>
+      <w:r>
+        <w:rPr>
+          <w:rFonts w:ascii="Times New Roman" w:hAnsi="Times New Roman" w:cs="Times New Roman"/>
+          <w:b/>
+          <w:bCs/>
+          <w:sz w:val="28"/>
+          <w:szCs w:val="28"/>
+        </w:rPr>
+        <w:t xml:space="preserve"> Isi</w:t>
       </w:r>
     </w:p>
     <w:sdt>
@@ -429,6 +669,7 @@
               <w:szCs w:val="24"/>
             </w:rPr>
           </w:pPr>
+          <w:proofErr w:type="spellStart"/>
           <w:r>
             <w:rPr>
               <w:rFonts w:ascii="Times New Roman" w:hAnsi="Times New Roman" w:cs="Times New Roman"/>
@@ -438,7 +679,19 @@
               <w:sz w:val="24"/>
               <w:szCs w:val="24"/>
             </w:rPr>
-            <w:t>Daftar Is</w:t>
+            <w:t>Daftar</w:t>
+          </w:r>
+          <w:proofErr w:type="spellEnd"/>
+          <w:r>
+            <w:rPr>
+              <w:rFonts w:ascii="Times New Roman" w:hAnsi="Times New Roman" w:cs="Times New Roman"/>
+              <w:b/>
+              <w:bCs/>
+              <w:color w:val="auto"/>
+              <w:sz w:val="24"/>
+              <w:szCs w:val="24"/>
+            </w:rPr>
+            <w:t xml:space="preserve"> Is</w:t>
           </w:r>
           <w:r>
             <w:rPr>
@@ -458,8 +711,19 @@
               <w:sz w:val="24"/>
               <w:szCs w:val="24"/>
             </w:rPr>
-            <w:t>...………………………………………………………………………………….  2</w:t>
+            <w:t>...…………………………………………………………………………………</w:t>
           </w:r>
+          <w:proofErr w:type="gramStart"/>
+          <w:r>
+            <w:rPr>
+              <w:rFonts w:ascii="Times New Roman" w:hAnsi="Times New Roman" w:cs="Times New Roman"/>
+              <w:color w:val="auto"/>
+              <w:sz w:val="24"/>
+              <w:szCs w:val="24"/>
+            </w:rPr>
+            <w:t>.  2</w:t>
+          </w:r>
+          <w:proofErr w:type="gramEnd"/>
         </w:p>
         <w:p>
           <w:pPr>
@@ -482,8 +746,58 @@
               <w:szCs w:val="24"/>
               <w:lang w:val="en-US"/>
             </w:rPr>
-            <w:t>BAB 1  Tentang Aplikasi</w:t>
+            <w:t xml:space="preserve">BAB </w:t>
           </w:r>
+          <w:proofErr w:type="gramStart"/>
+          <w:r>
+            <w:rPr>
+              <w:rFonts w:ascii="Times New Roman" w:hAnsi="Times New Roman" w:cs="Times New Roman"/>
+              <w:b/>
+              <w:bCs/>
+              <w:sz w:val="24"/>
+              <w:szCs w:val="24"/>
+              <w:lang w:val="en-US"/>
+            </w:rPr>
+            <w:t xml:space="preserve">1  </w:t>
+          </w:r>
+          <w:proofErr w:type="spellStart"/>
+          <w:r>
+            <w:rPr>
+              <w:rFonts w:ascii="Times New Roman" w:hAnsi="Times New Roman" w:cs="Times New Roman"/>
+              <w:b/>
+              <w:bCs/>
+              <w:sz w:val="24"/>
+              <w:szCs w:val="24"/>
+              <w:lang w:val="en-US"/>
+            </w:rPr>
+            <w:t>Tentang</w:t>
+          </w:r>
+          <w:proofErr w:type="spellEnd"/>
+          <w:proofErr w:type="gramEnd"/>
+          <w:r>
+            <w:rPr>
+              <w:rFonts w:ascii="Times New Roman" w:hAnsi="Times New Roman" w:cs="Times New Roman"/>
+              <w:b/>
+              <w:bCs/>
+              <w:sz w:val="24"/>
+              <w:szCs w:val="24"/>
+              <w:lang w:val="en-US"/>
+            </w:rPr>
+            <w:t xml:space="preserve"> </w:t>
+          </w:r>
+          <w:proofErr w:type="spellStart"/>
+          <w:r>
+            <w:rPr>
+              <w:rFonts w:ascii="Times New Roman" w:hAnsi="Times New Roman" w:cs="Times New Roman"/>
+              <w:b/>
+              <w:bCs/>
+              <w:sz w:val="24"/>
+              <w:szCs w:val="24"/>
+              <w:lang w:val="en-US"/>
+            </w:rPr>
+            <w:t>Aplikasi</w:t>
+          </w:r>
+          <w:proofErr w:type="spellEnd"/>
           <w:r>
             <w:rPr>
               <w:rFonts w:ascii="Times New Roman" w:hAnsi="Times New Roman" w:cs="Times New Roman"/>
@@ -1418,6 +1732,7 @@
           <w:szCs w:val="28"/>
         </w:rPr>
       </w:pPr>
+      <w:proofErr w:type="spellStart"/>
       <w:r>
         <w:rPr>
           <w:rFonts w:ascii="Times New Roman" w:hAnsi="Times New Roman" w:cs="Times New Roman"/>
@@ -1426,8 +1741,31 @@
           <w:sz w:val="28"/>
           <w:szCs w:val="28"/>
         </w:rPr>
-        <w:t>Tentang Aplikasi</w:t>
-      </w:r>
+        <w:t>Tentang</w:t>
+      </w:r>
+      <w:proofErr w:type="spellEnd"/>
+      <w:r>
+        <w:rPr>
+          <w:rFonts w:ascii="Times New Roman" w:hAnsi="Times New Roman" w:cs="Times New Roman"/>
+          <w:b/>
+          <w:bCs/>
+          <w:sz w:val="28"/>
+          <w:szCs w:val="28"/>
+        </w:rPr>
+        <w:t xml:space="preserve"> </w:t>
+      </w:r>
+      <w:proofErr w:type="spellStart"/>
+      <w:r>
+        <w:rPr>
+          <w:rFonts w:ascii="Times New Roman" w:hAnsi="Times New Roman" w:cs="Times New Roman"/>
+          <w:b/>
+          <w:bCs/>
+          <w:sz w:val="28"/>
+          <w:szCs w:val="28"/>
+        </w:rPr>
+        <w:t>Aplikasi</w:t>
+      </w:r>
+      <w:proofErr w:type="spellEnd"/>
     </w:p>
     <w:p>
       <w:pPr>
@@ -1443,6 +1781,7 @@
         </w:rPr>
       </w:pPr>
       <w:bookmarkStart w:id="0" w:name="_Toc93013359"/>
+      <w:proofErr w:type="spellStart"/>
       <w:r>
         <w:rPr>
           <w:rFonts w:ascii="Times New Roman" w:hAnsi="Times New Roman" w:cs="Times New Roman"/>
@@ -1455,6 +1794,7 @@
         <w:t>Deskripsi</w:t>
       </w:r>
       <w:bookmarkEnd w:id="0"/>
+      <w:proofErr w:type="spellEnd"/>
     </w:p>
     <w:p>
       <w:pPr>
@@ -1471,6 +1811,7 @@
           <w:lang w:val="en-US"/>
         </w:rPr>
       </w:pPr>
+      <w:proofErr w:type="spellStart"/>
       <w:r>
         <w:rPr>
           <w:rFonts w:ascii="Times New Roman" w:eastAsia="Times New Roman" w:hAnsi="Times New Roman" w:cs="Times New Roman"/>
@@ -1479,7 +1820,1528 @@
           <w:szCs w:val="24"/>
           <w:lang w:val="en-US"/>
         </w:rPr>
-        <w:t>Aplikasi ini merupakan Aplikasi dengan bahasa pemrograman Java yang digunakan sebagai pengganti tampilan menu dan kertas pesanan Aplikasi layanan pesan antar makanan atau dikenal dengan food delivery ini merupakan sistem informasi pada mobile device berbasis Android yang menyediakan proses pemesanan menu makanan restoran yang bertujuan untuk mempermudah serta mengoptimalkan  pesan antar makanan pada restoran. Pelanggan yang ingin memesan menu makanan dapat mengakses sistem ini menggunakan handphone berbasis Android sebagai mobile device-nya. Menu makanan dilengkapi dengan tampilan gambar, detail produk, review, checkout, serta daftar harga yang sesuai dengan jenis makanan yang tersedia.</w:t>
+        <w:t>Aplikasi</w:t>
+      </w:r>
+      <w:proofErr w:type="spellEnd"/>
+      <w:r>
+        <w:rPr>
+          <w:rFonts w:ascii="Times New Roman" w:eastAsia="Times New Roman" w:hAnsi="Times New Roman" w:cs="Times New Roman"/>
+          <w:color w:val="000000"/>
+          <w:sz w:val="24"/>
+          <w:szCs w:val="24"/>
+          <w:lang w:val="en-US"/>
+        </w:rPr>
+        <w:t xml:space="preserve"> </w:t>
+      </w:r>
+      <w:proofErr w:type="spellStart"/>
+      <w:r>
+        <w:rPr>
+          <w:rFonts w:ascii="Times New Roman" w:eastAsia="Times New Roman" w:hAnsi="Times New Roman" w:cs="Times New Roman"/>
+          <w:color w:val="000000"/>
+          <w:sz w:val="24"/>
+          <w:szCs w:val="24"/>
+          <w:lang w:val="en-US"/>
+        </w:rPr>
+        <w:t>ini</w:t>
+      </w:r>
+      <w:proofErr w:type="spellEnd"/>
+      <w:r>
+        <w:rPr>
+          <w:rFonts w:ascii="Times New Roman" w:eastAsia="Times New Roman" w:hAnsi="Times New Roman" w:cs="Times New Roman"/>
+          <w:color w:val="000000"/>
+          <w:sz w:val="24"/>
+          <w:szCs w:val="24"/>
+          <w:lang w:val="en-US"/>
+        </w:rPr>
+        <w:t xml:space="preserve"> </w:t>
+      </w:r>
+      <w:proofErr w:type="spellStart"/>
+      <w:r>
+        <w:rPr>
+          <w:rFonts w:ascii="Times New Roman" w:eastAsia="Times New Roman" w:hAnsi="Times New Roman" w:cs="Times New Roman"/>
+          <w:color w:val="000000"/>
+          <w:sz w:val="24"/>
+          <w:szCs w:val="24"/>
+          <w:lang w:val="en-US"/>
+        </w:rPr>
+        <w:t>merupakan</w:t>
+      </w:r>
+      <w:proofErr w:type="spellEnd"/>
+      <w:r>
+        <w:rPr>
+          <w:rFonts w:ascii="Times New Roman" w:eastAsia="Times New Roman" w:hAnsi="Times New Roman" w:cs="Times New Roman"/>
+          <w:color w:val="000000"/>
+          <w:sz w:val="24"/>
+          <w:szCs w:val="24"/>
+          <w:lang w:val="en-US"/>
+        </w:rPr>
+        <w:t xml:space="preserve"> </w:t>
+      </w:r>
+      <w:proofErr w:type="spellStart"/>
+      <w:r>
+        <w:rPr>
+          <w:rFonts w:ascii="Times New Roman" w:eastAsia="Times New Roman" w:hAnsi="Times New Roman" w:cs="Times New Roman"/>
+          <w:color w:val="000000"/>
+          <w:sz w:val="24"/>
+          <w:szCs w:val="24"/>
+          <w:lang w:val="en-US"/>
+        </w:rPr>
+        <w:t>Aplikasi</w:t>
+      </w:r>
+      <w:proofErr w:type="spellEnd"/>
+      <w:r>
+        <w:rPr>
+          <w:rFonts w:ascii="Times New Roman" w:eastAsia="Times New Roman" w:hAnsi="Times New Roman" w:cs="Times New Roman"/>
+          <w:color w:val="000000"/>
+          <w:sz w:val="24"/>
+          <w:szCs w:val="24"/>
+          <w:lang w:val="en-US"/>
+        </w:rPr>
+        <w:t xml:space="preserve"> </w:t>
+      </w:r>
+      <w:proofErr w:type="spellStart"/>
+      <w:r>
+        <w:rPr>
+          <w:rFonts w:ascii="Times New Roman" w:eastAsia="Times New Roman" w:hAnsi="Times New Roman" w:cs="Times New Roman"/>
+          <w:color w:val="000000"/>
+          <w:sz w:val="24"/>
+          <w:szCs w:val="24"/>
+          <w:lang w:val="en-US"/>
+        </w:rPr>
+        <w:t>dengan</w:t>
+      </w:r>
+      <w:proofErr w:type="spellEnd"/>
+      <w:r>
+        <w:rPr>
+          <w:rFonts w:ascii="Times New Roman" w:eastAsia="Times New Roman" w:hAnsi="Times New Roman" w:cs="Times New Roman"/>
+          <w:color w:val="000000"/>
+          <w:sz w:val="24"/>
+          <w:szCs w:val="24"/>
+          <w:lang w:val="en-US"/>
+        </w:rPr>
+        <w:t xml:space="preserve"> </w:t>
+      </w:r>
+      <w:proofErr w:type="spellStart"/>
+      <w:r>
+        <w:rPr>
+          <w:rFonts w:ascii="Times New Roman" w:eastAsia="Times New Roman" w:hAnsi="Times New Roman" w:cs="Times New Roman"/>
+          <w:color w:val="000000"/>
+          <w:sz w:val="24"/>
+          <w:szCs w:val="24"/>
+          <w:lang w:val="en-US"/>
+        </w:rPr>
+        <w:t>bahasa</w:t>
+      </w:r>
+      <w:proofErr w:type="spellEnd"/>
+      <w:r>
+        <w:rPr>
+          <w:rFonts w:ascii="Times New Roman" w:eastAsia="Times New Roman" w:hAnsi="Times New Roman" w:cs="Times New Roman"/>
+          <w:color w:val="000000"/>
+          <w:sz w:val="24"/>
+          <w:szCs w:val="24"/>
+          <w:lang w:val="en-US"/>
+        </w:rPr>
+        <w:t xml:space="preserve"> </w:t>
+      </w:r>
+      <w:proofErr w:type="spellStart"/>
+      <w:r>
+        <w:rPr>
+          <w:rFonts w:ascii="Times New Roman" w:eastAsia="Times New Roman" w:hAnsi="Times New Roman" w:cs="Times New Roman"/>
+          <w:color w:val="000000"/>
+          <w:sz w:val="24"/>
+          <w:szCs w:val="24"/>
+          <w:lang w:val="en-US"/>
+        </w:rPr>
+        <w:t>pemrograman</w:t>
+      </w:r>
+      <w:proofErr w:type="spellEnd"/>
+      <w:r>
+        <w:rPr>
+          <w:rFonts w:ascii="Times New Roman" w:eastAsia="Times New Roman" w:hAnsi="Times New Roman" w:cs="Times New Roman"/>
+          <w:color w:val="000000"/>
+          <w:sz w:val="24"/>
+          <w:szCs w:val="24"/>
+          <w:lang w:val="en-US"/>
+        </w:rPr>
+        <w:t xml:space="preserve"> Java yang </w:t>
+      </w:r>
+      <w:proofErr w:type="spellStart"/>
+      <w:r>
+        <w:rPr>
+          <w:rFonts w:ascii="Times New Roman" w:eastAsia="Times New Roman" w:hAnsi="Times New Roman" w:cs="Times New Roman"/>
+          <w:color w:val="000000"/>
+          <w:sz w:val="24"/>
+          <w:szCs w:val="24"/>
+          <w:lang w:val="en-US"/>
+        </w:rPr>
+        <w:t>digunakan</w:t>
+      </w:r>
+      <w:proofErr w:type="spellEnd"/>
+      <w:r>
+        <w:rPr>
+          <w:rFonts w:ascii="Times New Roman" w:eastAsia="Times New Roman" w:hAnsi="Times New Roman" w:cs="Times New Roman"/>
+          <w:color w:val="000000"/>
+          <w:sz w:val="24"/>
+          <w:szCs w:val="24"/>
+          <w:lang w:val="en-US"/>
+        </w:rPr>
+        <w:t xml:space="preserve"> </w:t>
+      </w:r>
+      <w:proofErr w:type="spellStart"/>
+      <w:r>
+        <w:rPr>
+          <w:rFonts w:ascii="Times New Roman" w:eastAsia="Times New Roman" w:hAnsi="Times New Roman" w:cs="Times New Roman"/>
+          <w:color w:val="000000"/>
+          <w:sz w:val="24"/>
+          <w:szCs w:val="24"/>
+          <w:lang w:val="en-US"/>
+        </w:rPr>
+        <w:t>sebagai</w:t>
+      </w:r>
+      <w:proofErr w:type="spellEnd"/>
+      <w:r>
+        <w:rPr>
+          <w:rFonts w:ascii="Times New Roman" w:eastAsia="Times New Roman" w:hAnsi="Times New Roman" w:cs="Times New Roman"/>
+          <w:color w:val="000000"/>
+          <w:sz w:val="24"/>
+          <w:szCs w:val="24"/>
+          <w:lang w:val="en-US"/>
+        </w:rPr>
+        <w:t xml:space="preserve"> </w:t>
+      </w:r>
+      <w:proofErr w:type="spellStart"/>
+      <w:r>
+        <w:rPr>
+          <w:rFonts w:ascii="Times New Roman" w:eastAsia="Times New Roman" w:hAnsi="Times New Roman" w:cs="Times New Roman"/>
+          <w:color w:val="000000"/>
+          <w:sz w:val="24"/>
+          <w:szCs w:val="24"/>
+          <w:lang w:val="en-US"/>
+        </w:rPr>
+        <w:t>pengganti</w:t>
+      </w:r>
+      <w:proofErr w:type="spellEnd"/>
+      <w:r>
+        <w:rPr>
+          <w:rFonts w:ascii="Times New Roman" w:eastAsia="Times New Roman" w:hAnsi="Times New Roman" w:cs="Times New Roman"/>
+          <w:color w:val="000000"/>
+          <w:sz w:val="24"/>
+          <w:szCs w:val="24"/>
+          <w:lang w:val="en-US"/>
+        </w:rPr>
+        <w:t xml:space="preserve"> </w:t>
+      </w:r>
+      <w:proofErr w:type="spellStart"/>
+      <w:r>
+        <w:rPr>
+          <w:rFonts w:ascii="Times New Roman" w:eastAsia="Times New Roman" w:hAnsi="Times New Roman" w:cs="Times New Roman"/>
+          <w:color w:val="000000"/>
+          <w:sz w:val="24"/>
+          <w:szCs w:val="24"/>
+          <w:lang w:val="en-US"/>
+        </w:rPr>
+        <w:t>tampilan</w:t>
+      </w:r>
+      <w:proofErr w:type="spellEnd"/>
+      <w:r>
+        <w:rPr>
+          <w:rFonts w:ascii="Times New Roman" w:eastAsia="Times New Roman" w:hAnsi="Times New Roman" w:cs="Times New Roman"/>
+          <w:color w:val="000000"/>
+          <w:sz w:val="24"/>
+          <w:szCs w:val="24"/>
+          <w:lang w:val="en-US"/>
+        </w:rPr>
+        <w:t xml:space="preserve"> menu </w:t>
+      </w:r>
+      <w:proofErr w:type="spellStart"/>
+      <w:r>
+        <w:rPr>
+          <w:rFonts w:ascii="Times New Roman" w:eastAsia="Times New Roman" w:hAnsi="Times New Roman" w:cs="Times New Roman"/>
+          <w:color w:val="000000"/>
+          <w:sz w:val="24"/>
+          <w:szCs w:val="24"/>
+          <w:lang w:val="en-US"/>
+        </w:rPr>
+        <w:t>dan</w:t>
+      </w:r>
+      <w:proofErr w:type="spellEnd"/>
+      <w:r>
+        <w:rPr>
+          <w:rFonts w:ascii="Times New Roman" w:eastAsia="Times New Roman" w:hAnsi="Times New Roman" w:cs="Times New Roman"/>
+          <w:color w:val="000000"/>
+          <w:sz w:val="24"/>
+          <w:szCs w:val="24"/>
+          <w:lang w:val="en-US"/>
+        </w:rPr>
+        <w:t xml:space="preserve"> </w:t>
+      </w:r>
+      <w:proofErr w:type="spellStart"/>
+      <w:r>
+        <w:rPr>
+          <w:rFonts w:ascii="Times New Roman" w:eastAsia="Times New Roman" w:hAnsi="Times New Roman" w:cs="Times New Roman"/>
+          <w:color w:val="000000"/>
+          <w:sz w:val="24"/>
+          <w:szCs w:val="24"/>
+          <w:lang w:val="en-US"/>
+        </w:rPr>
+        <w:t>kertas</w:t>
+      </w:r>
+      <w:proofErr w:type="spellEnd"/>
+      <w:r>
+        <w:rPr>
+          <w:rFonts w:ascii="Times New Roman" w:eastAsia="Times New Roman" w:hAnsi="Times New Roman" w:cs="Times New Roman"/>
+          <w:color w:val="000000"/>
+          <w:sz w:val="24"/>
+          <w:szCs w:val="24"/>
+          <w:lang w:val="en-US"/>
+        </w:rPr>
+        <w:t xml:space="preserve"> </w:t>
+      </w:r>
+      <w:proofErr w:type="spellStart"/>
+      <w:r>
+        <w:rPr>
+          <w:rFonts w:ascii="Times New Roman" w:eastAsia="Times New Roman" w:hAnsi="Times New Roman" w:cs="Times New Roman"/>
+          <w:color w:val="000000"/>
+          <w:sz w:val="24"/>
+          <w:szCs w:val="24"/>
+          <w:lang w:val="en-US"/>
+        </w:rPr>
+        <w:t>pesanan</w:t>
+      </w:r>
+      <w:proofErr w:type="spellEnd"/>
+      <w:r>
+        <w:rPr>
+          <w:rFonts w:ascii="Times New Roman" w:eastAsia="Times New Roman" w:hAnsi="Times New Roman" w:cs="Times New Roman"/>
+          <w:color w:val="000000"/>
+          <w:sz w:val="24"/>
+          <w:szCs w:val="24"/>
+          <w:lang w:val="en-US"/>
+        </w:rPr>
+        <w:t xml:space="preserve"> </w:t>
+      </w:r>
+      <w:proofErr w:type="spellStart"/>
+      <w:r>
+        <w:rPr>
+          <w:rFonts w:ascii="Times New Roman" w:eastAsia="Times New Roman" w:hAnsi="Times New Roman" w:cs="Times New Roman"/>
+          <w:color w:val="000000"/>
+          <w:sz w:val="24"/>
+          <w:szCs w:val="24"/>
+          <w:lang w:val="en-US"/>
+        </w:rPr>
+        <w:t>Aplikasi</w:t>
+      </w:r>
+      <w:proofErr w:type="spellEnd"/>
+      <w:r>
+        <w:rPr>
+          <w:rFonts w:ascii="Times New Roman" w:eastAsia="Times New Roman" w:hAnsi="Times New Roman" w:cs="Times New Roman"/>
+          <w:color w:val="000000"/>
+          <w:sz w:val="24"/>
+          <w:szCs w:val="24"/>
+          <w:lang w:val="en-US"/>
+        </w:rPr>
+        <w:t xml:space="preserve"> </w:t>
+      </w:r>
+      <w:proofErr w:type="spellStart"/>
+      <w:r>
+        <w:rPr>
+          <w:rFonts w:ascii="Times New Roman" w:eastAsia="Times New Roman" w:hAnsi="Times New Roman" w:cs="Times New Roman"/>
+          <w:color w:val="000000"/>
+          <w:sz w:val="24"/>
+          <w:szCs w:val="24"/>
+          <w:lang w:val="en-US"/>
+        </w:rPr>
+        <w:t>layanan</w:t>
+      </w:r>
+      <w:proofErr w:type="spellEnd"/>
+      <w:r>
+        <w:rPr>
+          <w:rFonts w:ascii="Times New Roman" w:eastAsia="Times New Roman" w:hAnsi="Times New Roman" w:cs="Times New Roman"/>
+          <w:color w:val="000000"/>
+          <w:sz w:val="24"/>
+          <w:szCs w:val="24"/>
+          <w:lang w:val="en-US"/>
+        </w:rPr>
+        <w:t xml:space="preserve"> </w:t>
+      </w:r>
+      <w:proofErr w:type="spellStart"/>
+      <w:r>
+        <w:rPr>
+          <w:rFonts w:ascii="Times New Roman" w:eastAsia="Times New Roman" w:hAnsi="Times New Roman" w:cs="Times New Roman"/>
+          <w:color w:val="000000"/>
+          <w:sz w:val="24"/>
+          <w:szCs w:val="24"/>
+          <w:lang w:val="en-US"/>
+        </w:rPr>
+        <w:t>pesan</w:t>
+      </w:r>
+      <w:proofErr w:type="spellEnd"/>
+      <w:r>
+        <w:rPr>
+          <w:rFonts w:ascii="Times New Roman" w:eastAsia="Times New Roman" w:hAnsi="Times New Roman" w:cs="Times New Roman"/>
+          <w:color w:val="000000"/>
+          <w:sz w:val="24"/>
+          <w:szCs w:val="24"/>
+          <w:lang w:val="en-US"/>
+        </w:rPr>
+        <w:t xml:space="preserve"> </w:t>
+      </w:r>
+      <w:proofErr w:type="spellStart"/>
+      <w:r>
+        <w:rPr>
+          <w:rFonts w:ascii="Times New Roman" w:eastAsia="Times New Roman" w:hAnsi="Times New Roman" w:cs="Times New Roman"/>
+          <w:color w:val="000000"/>
+          <w:sz w:val="24"/>
+          <w:szCs w:val="24"/>
+          <w:lang w:val="en-US"/>
+        </w:rPr>
+        <w:t>antar</w:t>
+      </w:r>
+      <w:proofErr w:type="spellEnd"/>
+      <w:r>
+        <w:rPr>
+          <w:rFonts w:ascii="Times New Roman" w:eastAsia="Times New Roman" w:hAnsi="Times New Roman" w:cs="Times New Roman"/>
+          <w:color w:val="000000"/>
+          <w:sz w:val="24"/>
+          <w:szCs w:val="24"/>
+          <w:lang w:val="en-US"/>
+        </w:rPr>
+        <w:t xml:space="preserve"> </w:t>
+      </w:r>
+      <w:proofErr w:type="spellStart"/>
+      <w:r>
+        <w:rPr>
+          <w:rFonts w:ascii="Times New Roman" w:eastAsia="Times New Roman" w:hAnsi="Times New Roman" w:cs="Times New Roman"/>
+          <w:color w:val="000000"/>
+          <w:sz w:val="24"/>
+          <w:szCs w:val="24"/>
+          <w:lang w:val="en-US"/>
+        </w:rPr>
+        <w:t>makanan</w:t>
+      </w:r>
+      <w:proofErr w:type="spellEnd"/>
+      <w:r>
+        <w:rPr>
+          <w:rFonts w:ascii="Times New Roman" w:eastAsia="Times New Roman" w:hAnsi="Times New Roman" w:cs="Times New Roman"/>
+          <w:color w:val="000000"/>
+          <w:sz w:val="24"/>
+          <w:szCs w:val="24"/>
+          <w:lang w:val="en-US"/>
+        </w:rPr>
+        <w:t xml:space="preserve"> </w:t>
+      </w:r>
+      <w:proofErr w:type="spellStart"/>
+      <w:r>
+        <w:rPr>
+          <w:rFonts w:ascii="Times New Roman" w:eastAsia="Times New Roman" w:hAnsi="Times New Roman" w:cs="Times New Roman"/>
+          <w:color w:val="000000"/>
+          <w:sz w:val="24"/>
+          <w:szCs w:val="24"/>
+          <w:lang w:val="en-US"/>
+        </w:rPr>
+        <w:t>atau</w:t>
+      </w:r>
+      <w:proofErr w:type="spellEnd"/>
+      <w:r>
+        <w:rPr>
+          <w:rFonts w:ascii="Times New Roman" w:eastAsia="Times New Roman" w:hAnsi="Times New Roman" w:cs="Times New Roman"/>
+          <w:color w:val="000000"/>
+          <w:sz w:val="24"/>
+          <w:szCs w:val="24"/>
+          <w:lang w:val="en-US"/>
+        </w:rPr>
+        <w:t xml:space="preserve"> </w:t>
+      </w:r>
+      <w:proofErr w:type="spellStart"/>
+      <w:r>
+        <w:rPr>
+          <w:rFonts w:ascii="Times New Roman" w:eastAsia="Times New Roman" w:hAnsi="Times New Roman" w:cs="Times New Roman"/>
+          <w:color w:val="000000"/>
+          <w:sz w:val="24"/>
+          <w:szCs w:val="24"/>
+          <w:lang w:val="en-US"/>
+        </w:rPr>
+        <w:t>dikenal</w:t>
+      </w:r>
+      <w:proofErr w:type="spellEnd"/>
+      <w:r>
+        <w:rPr>
+          <w:rFonts w:ascii="Times New Roman" w:eastAsia="Times New Roman" w:hAnsi="Times New Roman" w:cs="Times New Roman"/>
+          <w:color w:val="000000"/>
+          <w:sz w:val="24"/>
+          <w:szCs w:val="24"/>
+          <w:lang w:val="en-US"/>
+        </w:rPr>
+        <w:t xml:space="preserve"> </w:t>
+      </w:r>
+      <w:proofErr w:type="spellStart"/>
+      <w:r>
+        <w:rPr>
+          <w:rFonts w:ascii="Times New Roman" w:eastAsia="Times New Roman" w:hAnsi="Times New Roman" w:cs="Times New Roman"/>
+          <w:color w:val="000000"/>
+          <w:sz w:val="24"/>
+          <w:szCs w:val="24"/>
+          <w:lang w:val="en-US"/>
+        </w:rPr>
+        <w:t>dengan</w:t>
+      </w:r>
+      <w:proofErr w:type="spellEnd"/>
+      <w:r>
+        <w:rPr>
+          <w:rFonts w:ascii="Times New Roman" w:eastAsia="Times New Roman" w:hAnsi="Times New Roman" w:cs="Times New Roman"/>
+          <w:color w:val="000000"/>
+          <w:sz w:val="24"/>
+          <w:szCs w:val="24"/>
+          <w:lang w:val="en-US"/>
+        </w:rPr>
+        <w:t xml:space="preserve"> food delivery </w:t>
+      </w:r>
+      <w:proofErr w:type="spellStart"/>
+      <w:r>
+        <w:rPr>
+          <w:rFonts w:ascii="Times New Roman" w:eastAsia="Times New Roman" w:hAnsi="Times New Roman" w:cs="Times New Roman"/>
+          <w:color w:val="000000"/>
+          <w:sz w:val="24"/>
+          <w:szCs w:val="24"/>
+          <w:lang w:val="en-US"/>
+        </w:rPr>
+        <w:t>ini</w:t>
+      </w:r>
+      <w:proofErr w:type="spellEnd"/>
+      <w:r>
+        <w:rPr>
+          <w:rFonts w:ascii="Times New Roman" w:eastAsia="Times New Roman" w:hAnsi="Times New Roman" w:cs="Times New Roman"/>
+          <w:color w:val="000000"/>
+          <w:sz w:val="24"/>
+          <w:szCs w:val="24"/>
+          <w:lang w:val="en-US"/>
+        </w:rPr>
+        <w:t xml:space="preserve"> </w:t>
+      </w:r>
+      <w:proofErr w:type="spellStart"/>
+      <w:r>
+        <w:rPr>
+          <w:rFonts w:ascii="Times New Roman" w:eastAsia="Times New Roman" w:hAnsi="Times New Roman" w:cs="Times New Roman"/>
+          <w:color w:val="000000"/>
+          <w:sz w:val="24"/>
+          <w:szCs w:val="24"/>
+          <w:lang w:val="en-US"/>
+        </w:rPr>
+        <w:t>merupakan</w:t>
+      </w:r>
+      <w:proofErr w:type="spellEnd"/>
+      <w:r>
+        <w:rPr>
+          <w:rFonts w:ascii="Times New Roman" w:eastAsia="Times New Roman" w:hAnsi="Times New Roman" w:cs="Times New Roman"/>
+          <w:color w:val="000000"/>
+          <w:sz w:val="24"/>
+          <w:szCs w:val="24"/>
+          <w:lang w:val="en-US"/>
+        </w:rPr>
+        <w:t xml:space="preserve"> </w:t>
+      </w:r>
+      <w:proofErr w:type="spellStart"/>
+      <w:r>
+        <w:rPr>
+          <w:rFonts w:ascii="Times New Roman" w:eastAsia="Times New Roman" w:hAnsi="Times New Roman" w:cs="Times New Roman"/>
+          <w:color w:val="000000"/>
+          <w:sz w:val="24"/>
+          <w:szCs w:val="24"/>
+          <w:lang w:val="en-US"/>
+        </w:rPr>
+        <w:t>sistem</w:t>
+      </w:r>
+      <w:proofErr w:type="spellEnd"/>
+      <w:r>
+        <w:rPr>
+          <w:rFonts w:ascii="Times New Roman" w:eastAsia="Times New Roman" w:hAnsi="Times New Roman" w:cs="Times New Roman"/>
+          <w:color w:val="000000"/>
+          <w:sz w:val="24"/>
+          <w:szCs w:val="24"/>
+          <w:lang w:val="en-US"/>
+        </w:rPr>
+        <w:t xml:space="preserve"> </w:t>
+      </w:r>
+      <w:proofErr w:type="spellStart"/>
+      <w:r>
+        <w:rPr>
+          <w:rFonts w:ascii="Times New Roman" w:eastAsia="Times New Roman" w:hAnsi="Times New Roman" w:cs="Times New Roman"/>
+          <w:color w:val="000000"/>
+          <w:sz w:val="24"/>
+          <w:szCs w:val="24"/>
+          <w:lang w:val="en-US"/>
+        </w:rPr>
+        <w:t>informasi</w:t>
+      </w:r>
+      <w:proofErr w:type="spellEnd"/>
+      <w:r>
+        <w:rPr>
+          <w:rFonts w:ascii="Times New Roman" w:eastAsia="Times New Roman" w:hAnsi="Times New Roman" w:cs="Times New Roman"/>
+          <w:color w:val="000000"/>
+          <w:sz w:val="24"/>
+          <w:szCs w:val="24"/>
+          <w:lang w:val="en-US"/>
+        </w:rPr>
+        <w:t xml:space="preserve"> </w:t>
+      </w:r>
+      <w:proofErr w:type="spellStart"/>
+      <w:r>
+        <w:rPr>
+          <w:rFonts w:ascii="Times New Roman" w:eastAsia="Times New Roman" w:hAnsi="Times New Roman" w:cs="Times New Roman"/>
+          <w:color w:val="000000"/>
+          <w:sz w:val="24"/>
+          <w:szCs w:val="24"/>
+          <w:lang w:val="en-US"/>
+        </w:rPr>
+        <w:t>pada</w:t>
+      </w:r>
+      <w:proofErr w:type="spellEnd"/>
+      <w:r>
+        <w:rPr>
+          <w:rFonts w:ascii="Times New Roman" w:eastAsia="Times New Roman" w:hAnsi="Times New Roman" w:cs="Times New Roman"/>
+          <w:color w:val="000000"/>
+          <w:sz w:val="24"/>
+          <w:szCs w:val="24"/>
+          <w:lang w:val="en-US"/>
+        </w:rPr>
+        <w:t xml:space="preserve"> mobile device </w:t>
+      </w:r>
+      <w:proofErr w:type="spellStart"/>
+      <w:r>
+        <w:rPr>
+          <w:rFonts w:ascii="Times New Roman" w:eastAsia="Times New Roman" w:hAnsi="Times New Roman" w:cs="Times New Roman"/>
+          <w:color w:val="000000"/>
+          <w:sz w:val="24"/>
+          <w:szCs w:val="24"/>
+          <w:lang w:val="en-US"/>
+        </w:rPr>
+        <w:t>berbasis</w:t>
+      </w:r>
+      <w:proofErr w:type="spellEnd"/>
+      <w:r>
+        <w:rPr>
+          <w:rFonts w:ascii="Times New Roman" w:eastAsia="Times New Roman" w:hAnsi="Times New Roman" w:cs="Times New Roman"/>
+          <w:color w:val="000000"/>
+          <w:sz w:val="24"/>
+          <w:szCs w:val="24"/>
+          <w:lang w:val="en-US"/>
+        </w:rPr>
+        <w:t xml:space="preserve"> Android yang </w:t>
+      </w:r>
+      <w:proofErr w:type="spellStart"/>
+      <w:r>
+        <w:rPr>
+          <w:rFonts w:ascii="Times New Roman" w:eastAsia="Times New Roman" w:hAnsi="Times New Roman" w:cs="Times New Roman"/>
+          <w:color w:val="000000"/>
+          <w:sz w:val="24"/>
+          <w:szCs w:val="24"/>
+          <w:lang w:val="en-US"/>
+        </w:rPr>
+        <w:t>menyediakan</w:t>
+      </w:r>
+      <w:proofErr w:type="spellEnd"/>
+      <w:r>
+        <w:rPr>
+          <w:rFonts w:ascii="Times New Roman" w:eastAsia="Times New Roman" w:hAnsi="Times New Roman" w:cs="Times New Roman"/>
+          <w:color w:val="000000"/>
+          <w:sz w:val="24"/>
+          <w:szCs w:val="24"/>
+          <w:lang w:val="en-US"/>
+        </w:rPr>
+        <w:t xml:space="preserve"> proses </w:t>
+      </w:r>
+      <w:proofErr w:type="spellStart"/>
+      <w:r>
+        <w:rPr>
+          <w:rFonts w:ascii="Times New Roman" w:eastAsia="Times New Roman" w:hAnsi="Times New Roman" w:cs="Times New Roman"/>
+          <w:color w:val="000000"/>
+          <w:sz w:val="24"/>
+          <w:szCs w:val="24"/>
+          <w:lang w:val="en-US"/>
+        </w:rPr>
+        <w:t>pemesanan</w:t>
+      </w:r>
+      <w:proofErr w:type="spellEnd"/>
+      <w:r>
+        <w:rPr>
+          <w:rFonts w:ascii="Times New Roman" w:eastAsia="Times New Roman" w:hAnsi="Times New Roman" w:cs="Times New Roman"/>
+          <w:color w:val="000000"/>
+          <w:sz w:val="24"/>
+          <w:szCs w:val="24"/>
+          <w:lang w:val="en-US"/>
+        </w:rPr>
+        <w:t xml:space="preserve"> menu </w:t>
+      </w:r>
+      <w:proofErr w:type="spellStart"/>
+      <w:r>
+        <w:rPr>
+          <w:rFonts w:ascii="Times New Roman" w:eastAsia="Times New Roman" w:hAnsi="Times New Roman" w:cs="Times New Roman"/>
+          <w:color w:val="000000"/>
+          <w:sz w:val="24"/>
+          <w:szCs w:val="24"/>
+          <w:lang w:val="en-US"/>
+        </w:rPr>
+        <w:t>makanan</w:t>
+      </w:r>
+      <w:proofErr w:type="spellEnd"/>
+      <w:r>
+        <w:rPr>
+          <w:rFonts w:ascii="Times New Roman" w:eastAsia="Times New Roman" w:hAnsi="Times New Roman" w:cs="Times New Roman"/>
+          <w:color w:val="000000"/>
+          <w:sz w:val="24"/>
+          <w:szCs w:val="24"/>
+          <w:lang w:val="en-US"/>
+        </w:rPr>
+        <w:t xml:space="preserve"> </w:t>
+      </w:r>
+      <w:proofErr w:type="spellStart"/>
+      <w:r>
+        <w:rPr>
+          <w:rFonts w:ascii="Times New Roman" w:eastAsia="Times New Roman" w:hAnsi="Times New Roman" w:cs="Times New Roman"/>
+          <w:color w:val="000000"/>
+          <w:sz w:val="24"/>
+          <w:szCs w:val="24"/>
+          <w:lang w:val="en-US"/>
+        </w:rPr>
+        <w:t>restoran</w:t>
+      </w:r>
+      <w:proofErr w:type="spellEnd"/>
+      <w:r>
+        <w:rPr>
+          <w:rFonts w:ascii="Times New Roman" w:eastAsia="Times New Roman" w:hAnsi="Times New Roman" w:cs="Times New Roman"/>
+          <w:color w:val="000000"/>
+          <w:sz w:val="24"/>
+          <w:szCs w:val="24"/>
+          <w:lang w:val="en-US"/>
+        </w:rPr>
+        <w:t xml:space="preserve"> yang </w:t>
+      </w:r>
+      <w:proofErr w:type="spellStart"/>
+      <w:r>
+        <w:rPr>
+          <w:rFonts w:ascii="Times New Roman" w:eastAsia="Times New Roman" w:hAnsi="Times New Roman" w:cs="Times New Roman"/>
+          <w:color w:val="000000"/>
+          <w:sz w:val="24"/>
+          <w:szCs w:val="24"/>
+          <w:lang w:val="en-US"/>
+        </w:rPr>
+        <w:t>bertujuan</w:t>
+      </w:r>
+      <w:proofErr w:type="spellEnd"/>
+      <w:r>
+        <w:rPr>
+          <w:rFonts w:ascii="Times New Roman" w:eastAsia="Times New Roman" w:hAnsi="Times New Roman" w:cs="Times New Roman"/>
+          <w:color w:val="000000"/>
+          <w:sz w:val="24"/>
+          <w:szCs w:val="24"/>
+          <w:lang w:val="en-US"/>
+        </w:rPr>
+        <w:t xml:space="preserve"> </w:t>
+      </w:r>
+      <w:proofErr w:type="spellStart"/>
+      <w:r>
+        <w:rPr>
+          <w:rFonts w:ascii="Times New Roman" w:eastAsia="Times New Roman" w:hAnsi="Times New Roman" w:cs="Times New Roman"/>
+          <w:color w:val="000000"/>
+          <w:sz w:val="24"/>
+          <w:szCs w:val="24"/>
+          <w:lang w:val="en-US"/>
+        </w:rPr>
+        <w:t>untuk</w:t>
+      </w:r>
+      <w:proofErr w:type="spellEnd"/>
+      <w:r>
+        <w:rPr>
+          <w:rFonts w:ascii="Times New Roman" w:eastAsia="Times New Roman" w:hAnsi="Times New Roman" w:cs="Times New Roman"/>
+          <w:color w:val="000000"/>
+          <w:sz w:val="24"/>
+          <w:szCs w:val="24"/>
+          <w:lang w:val="en-US"/>
+        </w:rPr>
+        <w:t xml:space="preserve"> </w:t>
+      </w:r>
+      <w:proofErr w:type="spellStart"/>
+      <w:r>
+        <w:rPr>
+          <w:rFonts w:ascii="Times New Roman" w:eastAsia="Times New Roman" w:hAnsi="Times New Roman" w:cs="Times New Roman"/>
+          <w:color w:val="000000"/>
+          <w:sz w:val="24"/>
+          <w:szCs w:val="24"/>
+          <w:lang w:val="en-US"/>
+        </w:rPr>
+        <w:t>mempermudah</w:t>
+      </w:r>
+      <w:proofErr w:type="spellEnd"/>
+      <w:r>
+        <w:rPr>
+          <w:rFonts w:ascii="Times New Roman" w:eastAsia="Times New Roman" w:hAnsi="Times New Roman" w:cs="Times New Roman"/>
+          <w:color w:val="000000"/>
+          <w:sz w:val="24"/>
+          <w:szCs w:val="24"/>
+          <w:lang w:val="en-US"/>
+        </w:rPr>
+        <w:t xml:space="preserve"> </w:t>
+      </w:r>
+      <w:proofErr w:type="spellStart"/>
+      <w:r>
+        <w:rPr>
+          <w:rFonts w:ascii="Times New Roman" w:eastAsia="Times New Roman" w:hAnsi="Times New Roman" w:cs="Times New Roman"/>
+          <w:color w:val="000000"/>
+          <w:sz w:val="24"/>
+          <w:szCs w:val="24"/>
+          <w:lang w:val="en-US"/>
+        </w:rPr>
+        <w:t>serta</w:t>
+      </w:r>
+      <w:proofErr w:type="spellEnd"/>
+      <w:r>
+        <w:rPr>
+          <w:rFonts w:ascii="Times New Roman" w:eastAsia="Times New Roman" w:hAnsi="Times New Roman" w:cs="Times New Roman"/>
+          <w:color w:val="000000"/>
+          <w:sz w:val="24"/>
+          <w:szCs w:val="24"/>
+          <w:lang w:val="en-US"/>
+        </w:rPr>
+        <w:t xml:space="preserve"> </w:t>
+      </w:r>
+      <w:proofErr w:type="spellStart"/>
+      <w:r>
+        <w:rPr>
+          <w:rFonts w:ascii="Times New Roman" w:eastAsia="Times New Roman" w:hAnsi="Times New Roman" w:cs="Times New Roman"/>
+          <w:color w:val="000000"/>
+          <w:sz w:val="24"/>
+          <w:szCs w:val="24"/>
+          <w:lang w:val="en-US"/>
+        </w:rPr>
+        <w:t>mengoptimalkan</w:t>
+      </w:r>
+      <w:proofErr w:type="spellEnd"/>
+      <w:proofErr w:type="gramStart"/>
+      <w:r>
+        <w:rPr>
+          <w:rFonts w:ascii="Times New Roman" w:eastAsia="Times New Roman" w:hAnsi="Times New Roman" w:cs="Times New Roman"/>
+          <w:color w:val="000000"/>
+          <w:sz w:val="24"/>
+          <w:szCs w:val="24"/>
+          <w:lang w:val="en-US"/>
+        </w:rPr>
+        <w:t xml:space="preserve">  </w:t>
+      </w:r>
+      <w:proofErr w:type="spellStart"/>
+      <w:r>
+        <w:rPr>
+          <w:rFonts w:ascii="Times New Roman" w:eastAsia="Times New Roman" w:hAnsi="Times New Roman" w:cs="Times New Roman"/>
+          <w:color w:val="000000"/>
+          <w:sz w:val="24"/>
+          <w:szCs w:val="24"/>
+          <w:lang w:val="en-US"/>
+        </w:rPr>
+        <w:t>pesan</w:t>
+      </w:r>
+      <w:proofErr w:type="spellEnd"/>
+      <w:proofErr w:type="gramEnd"/>
+      <w:r>
+        <w:rPr>
+          <w:rFonts w:ascii="Times New Roman" w:eastAsia="Times New Roman" w:hAnsi="Times New Roman" w:cs="Times New Roman"/>
+          <w:color w:val="000000"/>
+          <w:sz w:val="24"/>
+          <w:szCs w:val="24"/>
+          <w:lang w:val="en-US"/>
+        </w:rPr>
+        <w:t xml:space="preserve"> </w:t>
+      </w:r>
+      <w:proofErr w:type="spellStart"/>
+      <w:r>
+        <w:rPr>
+          <w:rFonts w:ascii="Times New Roman" w:eastAsia="Times New Roman" w:hAnsi="Times New Roman" w:cs="Times New Roman"/>
+          <w:color w:val="000000"/>
+          <w:sz w:val="24"/>
+          <w:szCs w:val="24"/>
+          <w:lang w:val="en-US"/>
+        </w:rPr>
+        <w:t>antar</w:t>
+      </w:r>
+      <w:proofErr w:type="spellEnd"/>
+      <w:r>
+        <w:rPr>
+          <w:rFonts w:ascii="Times New Roman" w:eastAsia="Times New Roman" w:hAnsi="Times New Roman" w:cs="Times New Roman"/>
+          <w:color w:val="000000"/>
+          <w:sz w:val="24"/>
+          <w:szCs w:val="24"/>
+          <w:lang w:val="en-US"/>
+        </w:rPr>
+        <w:t xml:space="preserve"> </w:t>
+      </w:r>
+      <w:proofErr w:type="spellStart"/>
+      <w:r>
+        <w:rPr>
+          <w:rFonts w:ascii="Times New Roman" w:eastAsia="Times New Roman" w:hAnsi="Times New Roman" w:cs="Times New Roman"/>
+          <w:color w:val="000000"/>
+          <w:sz w:val="24"/>
+          <w:szCs w:val="24"/>
+          <w:lang w:val="en-US"/>
+        </w:rPr>
+        <w:t>makanan</w:t>
+      </w:r>
+      <w:proofErr w:type="spellEnd"/>
+      <w:r>
+        <w:rPr>
+          <w:rFonts w:ascii="Times New Roman" w:eastAsia="Times New Roman" w:hAnsi="Times New Roman" w:cs="Times New Roman"/>
+          <w:color w:val="000000"/>
+          <w:sz w:val="24"/>
+          <w:szCs w:val="24"/>
+          <w:lang w:val="en-US"/>
+        </w:rPr>
+        <w:t xml:space="preserve"> </w:t>
+      </w:r>
+      <w:proofErr w:type="spellStart"/>
+      <w:r>
+        <w:rPr>
+          <w:rFonts w:ascii="Times New Roman" w:eastAsia="Times New Roman" w:hAnsi="Times New Roman" w:cs="Times New Roman"/>
+          <w:color w:val="000000"/>
+          <w:sz w:val="24"/>
+          <w:szCs w:val="24"/>
+          <w:lang w:val="en-US"/>
+        </w:rPr>
+        <w:t>pada</w:t>
+      </w:r>
+      <w:proofErr w:type="spellEnd"/>
+      <w:r>
+        <w:rPr>
+          <w:rFonts w:ascii="Times New Roman" w:eastAsia="Times New Roman" w:hAnsi="Times New Roman" w:cs="Times New Roman"/>
+          <w:color w:val="000000"/>
+          <w:sz w:val="24"/>
+          <w:szCs w:val="24"/>
+          <w:lang w:val="en-US"/>
+        </w:rPr>
+        <w:t xml:space="preserve"> </w:t>
+      </w:r>
+      <w:proofErr w:type="spellStart"/>
+      <w:r>
+        <w:rPr>
+          <w:rFonts w:ascii="Times New Roman" w:eastAsia="Times New Roman" w:hAnsi="Times New Roman" w:cs="Times New Roman"/>
+          <w:color w:val="000000"/>
+          <w:sz w:val="24"/>
+          <w:szCs w:val="24"/>
+          <w:lang w:val="en-US"/>
+        </w:rPr>
+        <w:t>restoran</w:t>
+      </w:r>
+      <w:proofErr w:type="spellEnd"/>
+      <w:r>
+        <w:rPr>
+          <w:rFonts w:ascii="Times New Roman" w:eastAsia="Times New Roman" w:hAnsi="Times New Roman" w:cs="Times New Roman"/>
+          <w:color w:val="000000"/>
+          <w:sz w:val="24"/>
+          <w:szCs w:val="24"/>
+          <w:lang w:val="en-US"/>
+        </w:rPr>
+        <w:t xml:space="preserve">. </w:t>
+      </w:r>
+      <w:proofErr w:type="spellStart"/>
+      <w:proofErr w:type="gramStart"/>
+      <w:r>
+        <w:rPr>
+          <w:rFonts w:ascii="Times New Roman" w:eastAsia="Times New Roman" w:hAnsi="Times New Roman" w:cs="Times New Roman"/>
+          <w:color w:val="000000"/>
+          <w:sz w:val="24"/>
+          <w:szCs w:val="24"/>
+          <w:lang w:val="en-US"/>
+        </w:rPr>
+        <w:t>Pelanggan</w:t>
+      </w:r>
+      <w:proofErr w:type="spellEnd"/>
+      <w:r>
+        <w:rPr>
+          <w:rFonts w:ascii="Times New Roman" w:eastAsia="Times New Roman" w:hAnsi="Times New Roman" w:cs="Times New Roman"/>
+          <w:color w:val="000000"/>
+          <w:sz w:val="24"/>
+          <w:szCs w:val="24"/>
+          <w:lang w:val="en-US"/>
+        </w:rPr>
+        <w:t xml:space="preserve"> yang </w:t>
+      </w:r>
+      <w:proofErr w:type="spellStart"/>
+      <w:r>
+        <w:rPr>
+          <w:rFonts w:ascii="Times New Roman" w:eastAsia="Times New Roman" w:hAnsi="Times New Roman" w:cs="Times New Roman"/>
+          <w:color w:val="000000"/>
+          <w:sz w:val="24"/>
+          <w:szCs w:val="24"/>
+          <w:lang w:val="en-US"/>
+        </w:rPr>
+        <w:t>ingin</w:t>
+      </w:r>
+      <w:proofErr w:type="spellEnd"/>
+      <w:r>
+        <w:rPr>
+          <w:rFonts w:ascii="Times New Roman" w:eastAsia="Times New Roman" w:hAnsi="Times New Roman" w:cs="Times New Roman"/>
+          <w:color w:val="000000"/>
+          <w:sz w:val="24"/>
+          <w:szCs w:val="24"/>
+          <w:lang w:val="en-US"/>
+        </w:rPr>
+        <w:t xml:space="preserve"> </w:t>
+      </w:r>
+      <w:proofErr w:type="spellStart"/>
+      <w:r>
+        <w:rPr>
+          <w:rFonts w:ascii="Times New Roman" w:eastAsia="Times New Roman" w:hAnsi="Times New Roman" w:cs="Times New Roman"/>
+          <w:color w:val="000000"/>
+          <w:sz w:val="24"/>
+          <w:szCs w:val="24"/>
+          <w:lang w:val="en-US"/>
+        </w:rPr>
+        <w:t>memesan</w:t>
+      </w:r>
+      <w:proofErr w:type="spellEnd"/>
+      <w:r>
+        <w:rPr>
+          <w:rFonts w:ascii="Times New Roman" w:eastAsia="Times New Roman" w:hAnsi="Times New Roman" w:cs="Times New Roman"/>
+          <w:color w:val="000000"/>
+          <w:sz w:val="24"/>
+          <w:szCs w:val="24"/>
+          <w:lang w:val="en-US"/>
+        </w:rPr>
+        <w:t xml:space="preserve"> menu </w:t>
+      </w:r>
+      <w:proofErr w:type="spellStart"/>
+      <w:r>
+        <w:rPr>
+          <w:rFonts w:ascii="Times New Roman" w:eastAsia="Times New Roman" w:hAnsi="Times New Roman" w:cs="Times New Roman"/>
+          <w:color w:val="000000"/>
+          <w:sz w:val="24"/>
+          <w:szCs w:val="24"/>
+          <w:lang w:val="en-US"/>
+        </w:rPr>
+        <w:t>makanan</w:t>
+      </w:r>
+      <w:proofErr w:type="spellEnd"/>
+      <w:r>
+        <w:rPr>
+          <w:rFonts w:ascii="Times New Roman" w:eastAsia="Times New Roman" w:hAnsi="Times New Roman" w:cs="Times New Roman"/>
+          <w:color w:val="000000"/>
+          <w:sz w:val="24"/>
+          <w:szCs w:val="24"/>
+          <w:lang w:val="en-US"/>
+        </w:rPr>
+        <w:t xml:space="preserve"> </w:t>
+      </w:r>
+      <w:proofErr w:type="spellStart"/>
+      <w:r>
+        <w:rPr>
+          <w:rFonts w:ascii="Times New Roman" w:eastAsia="Times New Roman" w:hAnsi="Times New Roman" w:cs="Times New Roman"/>
+          <w:color w:val="000000"/>
+          <w:sz w:val="24"/>
+          <w:szCs w:val="24"/>
+          <w:lang w:val="en-US"/>
+        </w:rPr>
+        <w:t>dapat</w:t>
+      </w:r>
+      <w:proofErr w:type="spellEnd"/>
+      <w:r>
+        <w:rPr>
+          <w:rFonts w:ascii="Times New Roman" w:eastAsia="Times New Roman" w:hAnsi="Times New Roman" w:cs="Times New Roman"/>
+          <w:color w:val="000000"/>
+          <w:sz w:val="24"/>
+          <w:szCs w:val="24"/>
+          <w:lang w:val="en-US"/>
+        </w:rPr>
+        <w:t xml:space="preserve"> </w:t>
+      </w:r>
+      <w:proofErr w:type="spellStart"/>
+      <w:r>
+        <w:rPr>
+          <w:rFonts w:ascii="Times New Roman" w:eastAsia="Times New Roman" w:hAnsi="Times New Roman" w:cs="Times New Roman"/>
+          <w:color w:val="000000"/>
+          <w:sz w:val="24"/>
+          <w:szCs w:val="24"/>
+          <w:lang w:val="en-US"/>
+        </w:rPr>
+        <w:t>mengakses</w:t>
+      </w:r>
+      <w:proofErr w:type="spellEnd"/>
+      <w:r>
+        <w:rPr>
+          <w:rFonts w:ascii="Times New Roman" w:eastAsia="Times New Roman" w:hAnsi="Times New Roman" w:cs="Times New Roman"/>
+          <w:color w:val="000000"/>
+          <w:sz w:val="24"/>
+          <w:szCs w:val="24"/>
+          <w:lang w:val="en-US"/>
+        </w:rPr>
+        <w:t xml:space="preserve"> </w:t>
+      </w:r>
+      <w:proofErr w:type="spellStart"/>
+      <w:r>
+        <w:rPr>
+          <w:rFonts w:ascii="Times New Roman" w:eastAsia="Times New Roman" w:hAnsi="Times New Roman" w:cs="Times New Roman"/>
+          <w:color w:val="000000"/>
+          <w:sz w:val="24"/>
+          <w:szCs w:val="24"/>
+          <w:lang w:val="en-US"/>
+        </w:rPr>
+        <w:t>sistem</w:t>
+      </w:r>
+      <w:proofErr w:type="spellEnd"/>
+      <w:r>
+        <w:rPr>
+          <w:rFonts w:ascii="Times New Roman" w:eastAsia="Times New Roman" w:hAnsi="Times New Roman" w:cs="Times New Roman"/>
+          <w:color w:val="000000"/>
+          <w:sz w:val="24"/>
+          <w:szCs w:val="24"/>
+          <w:lang w:val="en-US"/>
+        </w:rPr>
+        <w:t xml:space="preserve"> </w:t>
+      </w:r>
+      <w:proofErr w:type="spellStart"/>
+      <w:r>
+        <w:rPr>
+          <w:rFonts w:ascii="Times New Roman" w:eastAsia="Times New Roman" w:hAnsi="Times New Roman" w:cs="Times New Roman"/>
+          <w:color w:val="000000"/>
+          <w:sz w:val="24"/>
+          <w:szCs w:val="24"/>
+          <w:lang w:val="en-US"/>
+        </w:rPr>
+        <w:t>ini</w:t>
+      </w:r>
+      <w:proofErr w:type="spellEnd"/>
+      <w:r>
+        <w:rPr>
+          <w:rFonts w:ascii="Times New Roman" w:eastAsia="Times New Roman" w:hAnsi="Times New Roman" w:cs="Times New Roman"/>
+          <w:color w:val="000000"/>
+          <w:sz w:val="24"/>
+          <w:szCs w:val="24"/>
+          <w:lang w:val="en-US"/>
+        </w:rPr>
+        <w:t xml:space="preserve"> </w:t>
+      </w:r>
+      <w:proofErr w:type="spellStart"/>
+      <w:r>
+        <w:rPr>
+          <w:rFonts w:ascii="Times New Roman" w:eastAsia="Times New Roman" w:hAnsi="Times New Roman" w:cs="Times New Roman"/>
+          <w:color w:val="000000"/>
+          <w:sz w:val="24"/>
+          <w:szCs w:val="24"/>
+          <w:lang w:val="en-US"/>
+        </w:rPr>
+        <w:t>menggunakan</w:t>
+      </w:r>
+      <w:proofErr w:type="spellEnd"/>
+      <w:r>
+        <w:rPr>
+          <w:rFonts w:ascii="Times New Roman" w:eastAsia="Times New Roman" w:hAnsi="Times New Roman" w:cs="Times New Roman"/>
+          <w:color w:val="000000"/>
+          <w:sz w:val="24"/>
+          <w:szCs w:val="24"/>
+          <w:lang w:val="en-US"/>
+        </w:rPr>
+        <w:t xml:space="preserve"> </w:t>
+      </w:r>
+      <w:proofErr w:type="spellStart"/>
+      <w:r>
+        <w:rPr>
+          <w:rFonts w:ascii="Times New Roman" w:eastAsia="Times New Roman" w:hAnsi="Times New Roman" w:cs="Times New Roman"/>
+          <w:color w:val="000000"/>
+          <w:sz w:val="24"/>
+          <w:szCs w:val="24"/>
+          <w:lang w:val="en-US"/>
+        </w:rPr>
+        <w:t>handphone</w:t>
+      </w:r>
+      <w:proofErr w:type="spellEnd"/>
+      <w:r>
+        <w:rPr>
+          <w:rFonts w:ascii="Times New Roman" w:eastAsia="Times New Roman" w:hAnsi="Times New Roman" w:cs="Times New Roman"/>
+          <w:color w:val="000000"/>
+          <w:sz w:val="24"/>
+          <w:szCs w:val="24"/>
+          <w:lang w:val="en-US"/>
+        </w:rPr>
+        <w:t xml:space="preserve"> </w:t>
+      </w:r>
+      <w:proofErr w:type="spellStart"/>
+      <w:r>
+        <w:rPr>
+          <w:rFonts w:ascii="Times New Roman" w:eastAsia="Times New Roman" w:hAnsi="Times New Roman" w:cs="Times New Roman"/>
+          <w:color w:val="000000"/>
+          <w:sz w:val="24"/>
+          <w:szCs w:val="24"/>
+          <w:lang w:val="en-US"/>
+        </w:rPr>
+        <w:t>berbasis</w:t>
+      </w:r>
+      <w:proofErr w:type="spellEnd"/>
+      <w:r>
+        <w:rPr>
+          <w:rFonts w:ascii="Times New Roman" w:eastAsia="Times New Roman" w:hAnsi="Times New Roman" w:cs="Times New Roman"/>
+          <w:color w:val="000000"/>
+          <w:sz w:val="24"/>
+          <w:szCs w:val="24"/>
+          <w:lang w:val="en-US"/>
+        </w:rPr>
+        <w:t xml:space="preserve"> Android </w:t>
+      </w:r>
+      <w:proofErr w:type="spellStart"/>
+      <w:r>
+        <w:rPr>
+          <w:rFonts w:ascii="Times New Roman" w:eastAsia="Times New Roman" w:hAnsi="Times New Roman" w:cs="Times New Roman"/>
+          <w:color w:val="000000"/>
+          <w:sz w:val="24"/>
+          <w:szCs w:val="24"/>
+          <w:lang w:val="en-US"/>
+        </w:rPr>
+        <w:t>sebagai</w:t>
+      </w:r>
+      <w:proofErr w:type="spellEnd"/>
+      <w:r>
+        <w:rPr>
+          <w:rFonts w:ascii="Times New Roman" w:eastAsia="Times New Roman" w:hAnsi="Times New Roman" w:cs="Times New Roman"/>
+          <w:color w:val="000000"/>
+          <w:sz w:val="24"/>
+          <w:szCs w:val="24"/>
+          <w:lang w:val="en-US"/>
+        </w:rPr>
+        <w:t xml:space="preserve"> mobile device-</w:t>
+      </w:r>
+      <w:proofErr w:type="spellStart"/>
+      <w:r>
+        <w:rPr>
+          <w:rFonts w:ascii="Times New Roman" w:eastAsia="Times New Roman" w:hAnsi="Times New Roman" w:cs="Times New Roman"/>
+          <w:color w:val="000000"/>
+          <w:sz w:val="24"/>
+          <w:szCs w:val="24"/>
+          <w:lang w:val="en-US"/>
+        </w:rPr>
+        <w:t>nya</w:t>
+      </w:r>
+      <w:proofErr w:type="spellEnd"/>
+      <w:r>
+        <w:rPr>
+          <w:rFonts w:ascii="Times New Roman" w:eastAsia="Times New Roman" w:hAnsi="Times New Roman" w:cs="Times New Roman"/>
+          <w:color w:val="000000"/>
+          <w:sz w:val="24"/>
+          <w:szCs w:val="24"/>
+          <w:lang w:val="en-US"/>
+        </w:rPr>
+        <w:t>.</w:t>
+      </w:r>
+      <w:proofErr w:type="gramEnd"/>
+      <w:r>
+        <w:rPr>
+          <w:rFonts w:ascii="Times New Roman" w:eastAsia="Times New Roman" w:hAnsi="Times New Roman" w:cs="Times New Roman"/>
+          <w:color w:val="000000"/>
+          <w:sz w:val="24"/>
+          <w:szCs w:val="24"/>
+          <w:lang w:val="en-US"/>
+        </w:rPr>
+        <w:t xml:space="preserve"> Menu </w:t>
+      </w:r>
+      <w:proofErr w:type="spellStart"/>
+      <w:r>
+        <w:rPr>
+          <w:rFonts w:ascii="Times New Roman" w:eastAsia="Times New Roman" w:hAnsi="Times New Roman" w:cs="Times New Roman"/>
+          <w:color w:val="000000"/>
+          <w:sz w:val="24"/>
+          <w:szCs w:val="24"/>
+          <w:lang w:val="en-US"/>
+        </w:rPr>
+        <w:t>makanan</w:t>
+      </w:r>
+      <w:proofErr w:type="spellEnd"/>
+      <w:r>
+        <w:rPr>
+          <w:rFonts w:ascii="Times New Roman" w:eastAsia="Times New Roman" w:hAnsi="Times New Roman" w:cs="Times New Roman"/>
+          <w:color w:val="000000"/>
+          <w:sz w:val="24"/>
+          <w:szCs w:val="24"/>
+          <w:lang w:val="en-US"/>
+        </w:rPr>
+        <w:t xml:space="preserve"> </w:t>
+      </w:r>
+      <w:proofErr w:type="spellStart"/>
+      <w:r>
+        <w:rPr>
+          <w:rFonts w:ascii="Times New Roman" w:eastAsia="Times New Roman" w:hAnsi="Times New Roman" w:cs="Times New Roman"/>
+          <w:color w:val="000000"/>
+          <w:sz w:val="24"/>
+          <w:szCs w:val="24"/>
+          <w:lang w:val="en-US"/>
+        </w:rPr>
+        <w:t>dilengkapi</w:t>
+      </w:r>
+      <w:proofErr w:type="spellEnd"/>
+      <w:r>
+        <w:rPr>
+          <w:rFonts w:ascii="Times New Roman" w:eastAsia="Times New Roman" w:hAnsi="Times New Roman" w:cs="Times New Roman"/>
+          <w:color w:val="000000"/>
+          <w:sz w:val="24"/>
+          <w:szCs w:val="24"/>
+          <w:lang w:val="en-US"/>
+        </w:rPr>
+        <w:t xml:space="preserve"> </w:t>
+      </w:r>
+      <w:proofErr w:type="spellStart"/>
+      <w:r>
+        <w:rPr>
+          <w:rFonts w:ascii="Times New Roman" w:eastAsia="Times New Roman" w:hAnsi="Times New Roman" w:cs="Times New Roman"/>
+          <w:color w:val="000000"/>
+          <w:sz w:val="24"/>
+          <w:szCs w:val="24"/>
+          <w:lang w:val="en-US"/>
+        </w:rPr>
+        <w:t>dengan</w:t>
+      </w:r>
+      <w:proofErr w:type="spellEnd"/>
+      <w:r>
+        <w:rPr>
+          <w:rFonts w:ascii="Times New Roman" w:eastAsia="Times New Roman" w:hAnsi="Times New Roman" w:cs="Times New Roman"/>
+          <w:color w:val="000000"/>
+          <w:sz w:val="24"/>
+          <w:szCs w:val="24"/>
+          <w:lang w:val="en-US"/>
+        </w:rPr>
+        <w:t xml:space="preserve"> </w:t>
+      </w:r>
+      <w:proofErr w:type="spellStart"/>
+      <w:r>
+        <w:rPr>
+          <w:rFonts w:ascii="Times New Roman" w:eastAsia="Times New Roman" w:hAnsi="Times New Roman" w:cs="Times New Roman"/>
+          <w:color w:val="000000"/>
+          <w:sz w:val="24"/>
+          <w:szCs w:val="24"/>
+          <w:lang w:val="en-US"/>
+        </w:rPr>
+        <w:t>tampilan</w:t>
+      </w:r>
+      <w:proofErr w:type="spellEnd"/>
+      <w:r>
+        <w:rPr>
+          <w:rFonts w:ascii="Times New Roman" w:eastAsia="Times New Roman" w:hAnsi="Times New Roman" w:cs="Times New Roman"/>
+          <w:color w:val="000000"/>
+          <w:sz w:val="24"/>
+          <w:szCs w:val="24"/>
+          <w:lang w:val="en-US"/>
+        </w:rPr>
+        <w:t xml:space="preserve"> </w:t>
+      </w:r>
+      <w:proofErr w:type="spellStart"/>
+      <w:r>
+        <w:rPr>
+          <w:rFonts w:ascii="Times New Roman" w:eastAsia="Times New Roman" w:hAnsi="Times New Roman" w:cs="Times New Roman"/>
+          <w:color w:val="000000"/>
+          <w:sz w:val="24"/>
+          <w:szCs w:val="24"/>
+          <w:lang w:val="en-US"/>
+        </w:rPr>
+        <w:t>gambar</w:t>
+      </w:r>
+      <w:proofErr w:type="spellEnd"/>
+      <w:r>
+        <w:rPr>
+          <w:rFonts w:ascii="Times New Roman" w:eastAsia="Times New Roman" w:hAnsi="Times New Roman" w:cs="Times New Roman"/>
+          <w:color w:val="000000"/>
+          <w:sz w:val="24"/>
+          <w:szCs w:val="24"/>
+          <w:lang w:val="en-US"/>
+        </w:rPr>
+        <w:t xml:space="preserve">, detail </w:t>
+      </w:r>
+      <w:proofErr w:type="spellStart"/>
+      <w:r>
+        <w:rPr>
+          <w:rFonts w:ascii="Times New Roman" w:eastAsia="Times New Roman" w:hAnsi="Times New Roman" w:cs="Times New Roman"/>
+          <w:color w:val="000000"/>
+          <w:sz w:val="24"/>
+          <w:szCs w:val="24"/>
+          <w:lang w:val="en-US"/>
+        </w:rPr>
+        <w:t>produk</w:t>
+      </w:r>
+      <w:proofErr w:type="spellEnd"/>
+      <w:r>
+        <w:rPr>
+          <w:rFonts w:ascii="Times New Roman" w:eastAsia="Times New Roman" w:hAnsi="Times New Roman" w:cs="Times New Roman"/>
+          <w:color w:val="000000"/>
+          <w:sz w:val="24"/>
+          <w:szCs w:val="24"/>
+          <w:lang w:val="en-US"/>
+        </w:rPr>
+        <w:t xml:space="preserve">, review, checkout, </w:t>
+      </w:r>
+      <w:proofErr w:type="spellStart"/>
+      <w:r>
+        <w:rPr>
+          <w:rFonts w:ascii="Times New Roman" w:eastAsia="Times New Roman" w:hAnsi="Times New Roman" w:cs="Times New Roman"/>
+          <w:color w:val="000000"/>
+          <w:sz w:val="24"/>
+          <w:szCs w:val="24"/>
+          <w:lang w:val="en-US"/>
+        </w:rPr>
+        <w:t>serta</w:t>
+      </w:r>
+      <w:proofErr w:type="spellEnd"/>
+      <w:r>
+        <w:rPr>
+          <w:rFonts w:ascii="Times New Roman" w:eastAsia="Times New Roman" w:hAnsi="Times New Roman" w:cs="Times New Roman"/>
+          <w:color w:val="000000"/>
+          <w:sz w:val="24"/>
+          <w:szCs w:val="24"/>
+          <w:lang w:val="en-US"/>
+        </w:rPr>
+        <w:t xml:space="preserve"> </w:t>
+      </w:r>
+      <w:proofErr w:type="spellStart"/>
+      <w:r>
+        <w:rPr>
+          <w:rFonts w:ascii="Times New Roman" w:eastAsia="Times New Roman" w:hAnsi="Times New Roman" w:cs="Times New Roman"/>
+          <w:color w:val="000000"/>
+          <w:sz w:val="24"/>
+          <w:szCs w:val="24"/>
+          <w:lang w:val="en-US"/>
+        </w:rPr>
+        <w:t>daftar</w:t>
+      </w:r>
+      <w:proofErr w:type="spellEnd"/>
+      <w:r>
+        <w:rPr>
+          <w:rFonts w:ascii="Times New Roman" w:eastAsia="Times New Roman" w:hAnsi="Times New Roman" w:cs="Times New Roman"/>
+          <w:color w:val="000000"/>
+          <w:sz w:val="24"/>
+          <w:szCs w:val="24"/>
+          <w:lang w:val="en-US"/>
+        </w:rPr>
+        <w:t xml:space="preserve"> </w:t>
+      </w:r>
+      <w:proofErr w:type="spellStart"/>
+      <w:r>
+        <w:rPr>
+          <w:rFonts w:ascii="Times New Roman" w:eastAsia="Times New Roman" w:hAnsi="Times New Roman" w:cs="Times New Roman"/>
+          <w:color w:val="000000"/>
+          <w:sz w:val="24"/>
+          <w:szCs w:val="24"/>
+          <w:lang w:val="en-US"/>
+        </w:rPr>
+        <w:t>harga</w:t>
+      </w:r>
+      <w:proofErr w:type="spellEnd"/>
+      <w:r>
+        <w:rPr>
+          <w:rFonts w:ascii="Times New Roman" w:eastAsia="Times New Roman" w:hAnsi="Times New Roman" w:cs="Times New Roman"/>
+          <w:color w:val="000000"/>
+          <w:sz w:val="24"/>
+          <w:szCs w:val="24"/>
+          <w:lang w:val="en-US"/>
+        </w:rPr>
+        <w:t xml:space="preserve"> yang </w:t>
+      </w:r>
+      <w:proofErr w:type="spellStart"/>
+      <w:r>
+        <w:rPr>
+          <w:rFonts w:ascii="Times New Roman" w:eastAsia="Times New Roman" w:hAnsi="Times New Roman" w:cs="Times New Roman"/>
+          <w:color w:val="000000"/>
+          <w:sz w:val="24"/>
+          <w:szCs w:val="24"/>
+          <w:lang w:val="en-US"/>
+        </w:rPr>
+        <w:t>sesuai</w:t>
+      </w:r>
+      <w:proofErr w:type="spellEnd"/>
+      <w:r>
+        <w:rPr>
+          <w:rFonts w:ascii="Times New Roman" w:eastAsia="Times New Roman" w:hAnsi="Times New Roman" w:cs="Times New Roman"/>
+          <w:color w:val="000000"/>
+          <w:sz w:val="24"/>
+          <w:szCs w:val="24"/>
+          <w:lang w:val="en-US"/>
+        </w:rPr>
+        <w:t xml:space="preserve"> </w:t>
+      </w:r>
+      <w:proofErr w:type="spellStart"/>
+      <w:r>
+        <w:rPr>
+          <w:rFonts w:ascii="Times New Roman" w:eastAsia="Times New Roman" w:hAnsi="Times New Roman" w:cs="Times New Roman"/>
+          <w:color w:val="000000"/>
+          <w:sz w:val="24"/>
+          <w:szCs w:val="24"/>
+          <w:lang w:val="en-US"/>
+        </w:rPr>
+        <w:t>dengan</w:t>
+      </w:r>
+      <w:proofErr w:type="spellEnd"/>
+      <w:r>
+        <w:rPr>
+          <w:rFonts w:ascii="Times New Roman" w:eastAsia="Times New Roman" w:hAnsi="Times New Roman" w:cs="Times New Roman"/>
+          <w:color w:val="000000"/>
+          <w:sz w:val="24"/>
+          <w:szCs w:val="24"/>
+          <w:lang w:val="en-US"/>
+        </w:rPr>
+        <w:t xml:space="preserve"> </w:t>
+      </w:r>
+      <w:proofErr w:type="spellStart"/>
+      <w:r>
+        <w:rPr>
+          <w:rFonts w:ascii="Times New Roman" w:eastAsia="Times New Roman" w:hAnsi="Times New Roman" w:cs="Times New Roman"/>
+          <w:color w:val="000000"/>
+          <w:sz w:val="24"/>
+          <w:szCs w:val="24"/>
+          <w:lang w:val="en-US"/>
+        </w:rPr>
+        <w:t>jenis</w:t>
+      </w:r>
+      <w:proofErr w:type="spellEnd"/>
+      <w:r>
+        <w:rPr>
+          <w:rFonts w:ascii="Times New Roman" w:eastAsia="Times New Roman" w:hAnsi="Times New Roman" w:cs="Times New Roman"/>
+          <w:color w:val="000000"/>
+          <w:sz w:val="24"/>
+          <w:szCs w:val="24"/>
+          <w:lang w:val="en-US"/>
+        </w:rPr>
+        <w:t xml:space="preserve"> </w:t>
+      </w:r>
+      <w:proofErr w:type="spellStart"/>
+      <w:r>
+        <w:rPr>
+          <w:rFonts w:ascii="Times New Roman" w:eastAsia="Times New Roman" w:hAnsi="Times New Roman" w:cs="Times New Roman"/>
+          <w:color w:val="000000"/>
+          <w:sz w:val="24"/>
+          <w:szCs w:val="24"/>
+          <w:lang w:val="en-US"/>
+        </w:rPr>
+        <w:t>makanan</w:t>
+      </w:r>
+      <w:proofErr w:type="spellEnd"/>
+      <w:r>
+        <w:rPr>
+          <w:rFonts w:ascii="Times New Roman" w:eastAsia="Times New Roman" w:hAnsi="Times New Roman" w:cs="Times New Roman"/>
+          <w:color w:val="000000"/>
+          <w:sz w:val="24"/>
+          <w:szCs w:val="24"/>
+          <w:lang w:val="en-US"/>
+        </w:rPr>
+        <w:t xml:space="preserve"> yang </w:t>
+      </w:r>
+      <w:proofErr w:type="spellStart"/>
+      <w:r>
+        <w:rPr>
+          <w:rFonts w:ascii="Times New Roman" w:eastAsia="Times New Roman" w:hAnsi="Times New Roman" w:cs="Times New Roman"/>
+          <w:color w:val="000000"/>
+          <w:sz w:val="24"/>
+          <w:szCs w:val="24"/>
+          <w:lang w:val="en-US"/>
+        </w:rPr>
+        <w:t>tersedia</w:t>
+      </w:r>
+      <w:proofErr w:type="spellEnd"/>
+      <w:r>
+        <w:rPr>
+          <w:rFonts w:ascii="Times New Roman" w:eastAsia="Times New Roman" w:hAnsi="Times New Roman" w:cs="Times New Roman"/>
+          <w:color w:val="000000"/>
+          <w:sz w:val="24"/>
+          <w:szCs w:val="24"/>
+          <w:lang w:val="en-US"/>
+        </w:rPr>
+        <w:t>.</w:t>
       </w:r>
     </w:p>
     <w:p>
@@ -1520,9 +3382,22 @@
           <w:sz w:val="28"/>
           <w:szCs w:val="28"/>
         </w:rPr>
-        <w:t>Screenshot Aplikasi</w:t>
+        <w:t xml:space="preserve">Screenshot </w:t>
+      </w:r>
+      <w:proofErr w:type="spellStart"/>
+      <w:r>
+        <w:rPr>
+          <w:rFonts w:ascii="Times New Roman" w:hAnsi="Times New Roman" w:cs="Times New Roman"/>
+          <w:b/>
+          <w:bCs/>
+          <w:color w:val="auto"/>
+          <w:sz w:val="28"/>
+          <w:szCs w:val="28"/>
+        </w:rPr>
+        <w:t>Aplikasi</w:t>
       </w:r>
       <w:bookmarkEnd w:id="1"/>
+      <w:proofErr w:type="spellEnd"/>
     </w:p>
     <w:p>
       <w:pPr>
@@ -1536,56 +3411,6 @@
           <w:lang w:val="en-US"/>
         </w:rPr>
       </w:pPr>
-      <w:r>
-        <w:rPr>
-          <w:rFonts w:ascii="Times New Roman" w:hAnsi="Times New Roman" w:cs="Times New Roman"/>
-          <w:noProof/>
-          <w:sz w:val="24"/>
-          <w:szCs w:val="24"/>
-          <w:lang w:val="en-US"/>
-        </w:rPr>
-        <w:drawing>
-          <wp:inline distT="0" distB="0" distL="0" distR="0" wp14:anchorId="10A4CBAD" wp14:editId="59E59ED6">
-            <wp:extent cx="2052084" cy="4424350"/>
-            <wp:effectExtent l="0" t="0" r="5715" b="0"/>
-            <wp:docPr id="5" name="Picture 5"/>
-            <wp:cNvGraphicFramePr>
-              <a:graphicFrameLocks xmlns:a="http://schemas.openxmlformats.org/drawingml/2006/main" noChangeAspect="1"/>
-            </wp:cNvGraphicFramePr>
-            <a:graphic xmlns:a="http://schemas.openxmlformats.org/drawingml/2006/main">
-              <a:graphicData uri="http://schemas.openxmlformats.org/drawingml/2006/picture">
-                <pic:pic xmlns:pic="http://schemas.openxmlformats.org/drawingml/2006/picture">
-                  <pic:nvPicPr>
-                    <pic:cNvPr id="0" name="WhatsApp Image 2022-01-14 at 17.35.47.jpeg"/>
-                    <pic:cNvPicPr/>
-                  </pic:nvPicPr>
-                  <pic:blipFill>
-                    <a:blip r:embed="rId10" cstate="print">
-                      <a:extLst>
-                        <a:ext uri="{28A0092B-C50C-407E-A947-70E740481C1C}">
-                          <a14:useLocalDpi xmlns:a14="http://schemas.microsoft.com/office/drawing/2010/main" val="0"/>
-                        </a:ext>
-                      </a:extLst>
-                    </a:blip>
-                    <a:stretch>
-                      <a:fillRect/>
-                    </a:stretch>
-                  </pic:blipFill>
-                  <pic:spPr>
-                    <a:xfrm>
-                      <a:off x="0" y="0"/>
-                      <a:ext cx="2052924" cy="4426162"/>
-                    </a:xfrm>
-                    <a:prstGeom prst="rect">
-                      <a:avLst/>
-                    </a:prstGeom>
-                  </pic:spPr>
-                </pic:pic>
-              </a:graphicData>
-            </a:graphic>
-          </wp:inline>
-        </w:drawing>
-      </w:r>
     </w:p>
     <w:p>
       <w:pPr>
@@ -1607,7 +3432,6 @@
           <w:szCs w:val="24"/>
           <w:lang w:val="en-US"/>
         </w:rPr>
-        <w:lastRenderedPageBreak/>
         <w:drawing>
           <wp:inline distT="0" distB="0" distL="0" distR="0" wp14:anchorId="7310A635" wp14:editId="78704476">
             <wp:extent cx="2254102" cy="4635739"/>
@@ -1624,7 +3448,7 @@
                     <pic:cNvPicPr/>
                   </pic:nvPicPr>
                   <pic:blipFill>
-                    <a:blip r:embed="rId11" cstate="print">
+                    <a:blip r:embed="rId10" cstate="print">
                       <a:extLst>
                         <a:ext uri="{28A0092B-C50C-407E-A947-70E740481C1C}">
                           <a14:useLocalDpi xmlns:a14="http://schemas.microsoft.com/office/drawing/2010/main" val="0"/>
@@ -1661,68 +3485,6 @@
           <w:szCs w:val="24"/>
         </w:rPr>
       </w:pPr>
-      <w:r>
-        <w:rPr>
-          <w:rFonts w:ascii="Times New Roman" w:hAnsi="Times New Roman" w:cs="Times New Roman"/>
-          <w:noProof/>
-          <w:sz w:val="24"/>
-          <w:szCs w:val="24"/>
-          <w:lang w:val="en-US"/>
-        </w:rPr>
-        <w:lastRenderedPageBreak/>
-        <w:drawing>
-          <wp:inline distT="0" distB="0" distL="0" distR="0" wp14:anchorId="135D78F5" wp14:editId="09D5C8B0">
-            <wp:extent cx="2404060" cy="4944140"/>
-            <wp:effectExtent l="0" t="0" r="0" b="0"/>
-            <wp:docPr id="8" name="Picture 8"/>
-            <wp:cNvGraphicFramePr>
-              <a:graphicFrameLocks xmlns:a="http://schemas.openxmlformats.org/drawingml/2006/main" noChangeAspect="1"/>
-            </wp:cNvGraphicFramePr>
-            <a:graphic xmlns:a="http://schemas.openxmlformats.org/drawingml/2006/main">
-              <a:graphicData uri="http://schemas.openxmlformats.org/drawingml/2006/picture">
-                <pic:pic xmlns:pic="http://schemas.openxmlformats.org/drawingml/2006/picture">
-                  <pic:nvPicPr>
-                    <pic:cNvPr id="0" name="WhatsApp Image 2022-01-14 at 17.35.48.jpeg"/>
-                    <pic:cNvPicPr/>
-                  </pic:nvPicPr>
-                  <pic:blipFill>
-                    <a:blip r:embed="rId12" cstate="print">
-                      <a:extLst>
-                        <a:ext uri="{28A0092B-C50C-407E-A947-70E740481C1C}">
-                          <a14:useLocalDpi xmlns:a14="http://schemas.microsoft.com/office/drawing/2010/main" val="0"/>
-                        </a:ext>
-                      </a:extLst>
-                    </a:blip>
-                    <a:stretch>
-                      <a:fillRect/>
-                    </a:stretch>
-                  </pic:blipFill>
-                  <pic:spPr>
-                    <a:xfrm>
-                      <a:off x="0" y="0"/>
-                      <a:ext cx="2412934" cy="4962391"/>
-                    </a:xfrm>
-                    <a:prstGeom prst="rect">
-                      <a:avLst/>
-                    </a:prstGeom>
-                  </pic:spPr>
-                </pic:pic>
-              </a:graphicData>
-            </a:graphic>
-          </wp:inline>
-        </w:drawing>
-      </w:r>
-    </w:p>
-    <w:p>
-      <w:pPr>
-        <w:spacing w:line="360" w:lineRule="auto"/>
-        <w:ind w:left="720" w:firstLine="720"/>
-        <w:rPr>
-          <w:rFonts w:ascii="Times New Roman" w:hAnsi="Times New Roman" w:cs="Times New Roman"/>
-          <w:sz w:val="24"/>
-          <w:szCs w:val="24"/>
-        </w:rPr>
-      </w:pPr>
     </w:p>
     <w:p>
       <w:pPr>
@@ -1738,6 +3500,7 @@
         </w:rPr>
       </w:pPr>
       <w:bookmarkStart w:id="2" w:name="_Toc93013361"/>
+      <w:proofErr w:type="spellStart"/>
       <w:r>
         <w:rPr>
           <w:rFonts w:ascii="Times New Roman" w:hAnsi="Times New Roman" w:cs="Times New Roman"/>
@@ -1747,9 +3510,34 @@
           <w:sz w:val="28"/>
           <w:szCs w:val="28"/>
         </w:rPr>
-        <w:t>Manfaat Aplikasi</w:t>
+        <w:t>Manfaat</w:t>
+      </w:r>
+      <w:proofErr w:type="spellEnd"/>
+      <w:r>
+        <w:rPr>
+          <w:rFonts w:ascii="Times New Roman" w:hAnsi="Times New Roman" w:cs="Times New Roman"/>
+          <w:b/>
+          <w:bCs/>
+          <w:color w:val="auto"/>
+          <w:sz w:val="28"/>
+          <w:szCs w:val="28"/>
+        </w:rPr>
+        <w:t xml:space="preserve"> </w:t>
+      </w:r>
+      <w:proofErr w:type="spellStart"/>
+      <w:r>
+        <w:rPr>
+          <w:rFonts w:ascii="Times New Roman" w:hAnsi="Times New Roman" w:cs="Times New Roman"/>
+          <w:b/>
+          <w:bCs/>
+          <w:color w:val="auto"/>
+          <w:sz w:val="28"/>
+          <w:szCs w:val="28"/>
+        </w:rPr>
+        <w:t>Aplikasi</w:t>
       </w:r>
       <w:bookmarkEnd w:id="2"/>
+      <w:proofErr w:type="spellEnd"/>
     </w:p>
     <w:p>
       <w:pPr>
@@ -1768,11 +3556,173 @@
           <w:color w:val="000000"/>
         </w:rPr>
       </w:pPr>
-      <w:r>
-        <w:rPr>
-          <w:color w:val="000000"/>
-        </w:rPr>
-        <w:t>Mampu memberikan kemudahan kepada pemilik/pengelola restaurant dalam proses transaksi pemesanan makanan dan minuman.</w:t>
+      <w:proofErr w:type="spellStart"/>
+      <w:r>
+        <w:rPr>
+          <w:color w:val="000000"/>
+        </w:rPr>
+        <w:t>Mampu</w:t>
+      </w:r>
+      <w:proofErr w:type="spellEnd"/>
+      <w:r>
+        <w:rPr>
+          <w:color w:val="000000"/>
+        </w:rPr>
+        <w:t xml:space="preserve"> </w:t>
+      </w:r>
+      <w:proofErr w:type="spellStart"/>
+      <w:r>
+        <w:rPr>
+          <w:color w:val="000000"/>
+        </w:rPr>
+        <w:t>memberikan</w:t>
+      </w:r>
+      <w:proofErr w:type="spellEnd"/>
+      <w:r>
+        <w:rPr>
+          <w:color w:val="000000"/>
+        </w:rPr>
+        <w:t xml:space="preserve"> </w:t>
+      </w:r>
+      <w:proofErr w:type="spellStart"/>
+      <w:r>
+        <w:rPr>
+          <w:color w:val="000000"/>
+        </w:rPr>
+        <w:t>kemudahan</w:t>
+      </w:r>
+      <w:proofErr w:type="spellEnd"/>
+      <w:r>
+        <w:rPr>
+          <w:color w:val="000000"/>
+        </w:rPr>
+        <w:t xml:space="preserve"> </w:t>
+      </w:r>
+      <w:proofErr w:type="spellStart"/>
+      <w:r>
+        <w:rPr>
+          <w:color w:val="000000"/>
+        </w:rPr>
+        <w:t>kepada</w:t>
+      </w:r>
+      <w:proofErr w:type="spellEnd"/>
+      <w:r>
+        <w:rPr>
+          <w:color w:val="000000"/>
+        </w:rPr>
+        <w:t xml:space="preserve"> </w:t>
+      </w:r>
+      <w:proofErr w:type="spellStart"/>
+      <w:r>
+        <w:rPr>
+          <w:color w:val="000000"/>
+        </w:rPr>
+        <w:t>pemilik</w:t>
+      </w:r>
+      <w:proofErr w:type="spellEnd"/>
+      <w:r>
+        <w:rPr>
+          <w:color w:val="000000"/>
+        </w:rPr>
+        <w:t>/</w:t>
+      </w:r>
+      <w:proofErr w:type="spellStart"/>
+      <w:r>
+        <w:rPr>
+          <w:color w:val="000000"/>
+        </w:rPr>
+        <w:t>pengelola</w:t>
+      </w:r>
+      <w:proofErr w:type="spellEnd"/>
+      <w:r>
+        <w:rPr>
+          <w:color w:val="000000"/>
+        </w:rPr>
+        <w:t xml:space="preserve"> restaurant </w:t>
+      </w:r>
+      <w:proofErr w:type="spellStart"/>
+      <w:r>
+        <w:rPr>
+          <w:color w:val="000000"/>
+        </w:rPr>
+        <w:t>dalam</w:t>
+      </w:r>
+      <w:proofErr w:type="spellEnd"/>
+      <w:r>
+        <w:rPr>
+          <w:color w:val="000000"/>
+        </w:rPr>
+        <w:t xml:space="preserve"> proses </w:t>
+      </w:r>
+      <w:proofErr w:type="spellStart"/>
+      <w:r>
+        <w:rPr>
+          <w:color w:val="000000"/>
+        </w:rPr>
+        <w:t>transaksi</w:t>
+      </w:r>
+      <w:proofErr w:type="spellEnd"/>
+      <w:r>
+        <w:rPr>
+          <w:color w:val="000000"/>
+        </w:rPr>
+        <w:t xml:space="preserve"> </w:t>
+      </w:r>
+      <w:proofErr w:type="spellStart"/>
+      <w:r>
+        <w:rPr>
+          <w:color w:val="000000"/>
+        </w:rPr>
+        <w:t>pemesanan</w:t>
+      </w:r>
+      <w:proofErr w:type="spellEnd"/>
+      <w:r>
+        <w:rPr>
+          <w:color w:val="000000"/>
+        </w:rPr>
+        <w:t xml:space="preserve"> </w:t>
+      </w:r>
+      <w:proofErr w:type="spellStart"/>
+      <w:r>
+        <w:rPr>
+          <w:color w:val="000000"/>
+        </w:rPr>
+        <w:t>makanan</w:t>
+      </w:r>
+      <w:proofErr w:type="spellEnd"/>
+      <w:r>
+        <w:rPr>
+          <w:color w:val="000000"/>
+        </w:rPr>
+        <w:t xml:space="preserve"> </w:t>
+      </w:r>
+      <w:proofErr w:type="spellStart"/>
+      <w:r>
+        <w:rPr>
+          <w:color w:val="000000"/>
+        </w:rPr>
+        <w:t>dan</w:t>
+      </w:r>
+      <w:proofErr w:type="spellEnd"/>
+      <w:r>
+        <w:rPr>
+          <w:color w:val="000000"/>
+        </w:rPr>
+        <w:t xml:space="preserve"> </w:t>
+      </w:r>
+      <w:proofErr w:type="spellStart"/>
+      <w:r>
+        <w:rPr>
+          <w:color w:val="000000"/>
+        </w:rPr>
+        <w:t>minuman</w:t>
+      </w:r>
+      <w:proofErr w:type="spellEnd"/>
+      <w:r>
+        <w:rPr>
+          <w:color w:val="000000"/>
+        </w:rPr>
+        <w:t>.</w:t>
       </w:r>
     </w:p>
     <w:p>
@@ -1792,11 +3742,145 @@
           <w:color w:val="000000"/>
         </w:rPr>
       </w:pPr>
-      <w:r>
-        <w:rPr>
-          <w:color w:val="000000"/>
-        </w:rPr>
-        <w:t>Sebagai fasilitas baru yang diharapkan dapat digunakan untuk membantu proses kerja pengelola restaurant.</w:t>
+      <w:proofErr w:type="spellStart"/>
+      <w:r>
+        <w:rPr>
+          <w:color w:val="000000"/>
+        </w:rPr>
+        <w:t>Sebagai</w:t>
+      </w:r>
+      <w:proofErr w:type="spellEnd"/>
+      <w:r>
+        <w:rPr>
+          <w:color w:val="000000"/>
+        </w:rPr>
+        <w:t xml:space="preserve"> </w:t>
+      </w:r>
+      <w:proofErr w:type="spellStart"/>
+      <w:r>
+        <w:rPr>
+          <w:color w:val="000000"/>
+        </w:rPr>
+        <w:t>fasilitas</w:t>
+      </w:r>
+      <w:proofErr w:type="spellEnd"/>
+      <w:r>
+        <w:rPr>
+          <w:color w:val="000000"/>
+        </w:rPr>
+        <w:t xml:space="preserve"> </w:t>
+      </w:r>
+      <w:proofErr w:type="spellStart"/>
+      <w:r>
+        <w:rPr>
+          <w:color w:val="000000"/>
+        </w:rPr>
+        <w:t>baru</w:t>
+      </w:r>
+      <w:proofErr w:type="spellEnd"/>
+      <w:r>
+        <w:rPr>
+          <w:color w:val="000000"/>
+        </w:rPr>
+        <w:t xml:space="preserve"> yang </w:t>
+      </w:r>
+      <w:proofErr w:type="spellStart"/>
+      <w:r>
+        <w:rPr>
+          <w:color w:val="000000"/>
+        </w:rPr>
+        <w:t>diharapkan</w:t>
+      </w:r>
+      <w:proofErr w:type="spellEnd"/>
+      <w:r>
+        <w:rPr>
+          <w:color w:val="000000"/>
+        </w:rPr>
+        <w:t xml:space="preserve"> </w:t>
+      </w:r>
+      <w:proofErr w:type="spellStart"/>
+      <w:r>
+        <w:rPr>
+          <w:color w:val="000000"/>
+        </w:rPr>
+        <w:t>dapat</w:t>
+      </w:r>
+      <w:proofErr w:type="spellEnd"/>
+      <w:r>
+        <w:rPr>
+          <w:color w:val="000000"/>
+        </w:rPr>
+        <w:t xml:space="preserve"> </w:t>
+      </w:r>
+      <w:proofErr w:type="spellStart"/>
+      <w:r>
+        <w:rPr>
+          <w:color w:val="000000"/>
+        </w:rPr>
+        <w:t>digunakan</w:t>
+      </w:r>
+      <w:proofErr w:type="spellEnd"/>
+      <w:r>
+        <w:rPr>
+          <w:color w:val="000000"/>
+        </w:rPr>
+        <w:t xml:space="preserve"> </w:t>
+      </w:r>
+      <w:proofErr w:type="spellStart"/>
+      <w:r>
+        <w:rPr>
+          <w:color w:val="000000"/>
+        </w:rPr>
+        <w:t>untuk</w:t>
+      </w:r>
+      <w:proofErr w:type="spellEnd"/>
+      <w:r>
+        <w:rPr>
+          <w:color w:val="000000"/>
+        </w:rPr>
+        <w:t xml:space="preserve"> </w:t>
+      </w:r>
+      <w:proofErr w:type="spellStart"/>
+      <w:r>
+        <w:rPr>
+          <w:color w:val="000000"/>
+        </w:rPr>
+        <w:t>membantu</w:t>
+      </w:r>
+      <w:proofErr w:type="spellEnd"/>
+      <w:r>
+        <w:rPr>
+          <w:color w:val="000000"/>
+        </w:rPr>
+        <w:t xml:space="preserve"> proses </w:t>
+      </w:r>
+      <w:proofErr w:type="spellStart"/>
+      <w:r>
+        <w:rPr>
+          <w:color w:val="000000"/>
+        </w:rPr>
+        <w:t>kerja</w:t>
+      </w:r>
+      <w:proofErr w:type="spellEnd"/>
+      <w:r>
+        <w:rPr>
+          <w:color w:val="000000"/>
+        </w:rPr>
+        <w:t xml:space="preserve"> </w:t>
+      </w:r>
+      <w:proofErr w:type="spellStart"/>
+      <w:r>
+        <w:rPr>
+          <w:color w:val="000000"/>
+        </w:rPr>
+        <w:t>pengelola</w:t>
+      </w:r>
+      <w:proofErr w:type="spellEnd"/>
+      <w:r>
+        <w:rPr>
+          <w:color w:val="000000"/>
+        </w:rPr>
+        <w:t xml:space="preserve"> restaurant.</w:t>
       </w:r>
     </w:p>
     <w:p>
@@ -1816,11 +3900,103 @@
           <w:color w:val="000000"/>
         </w:rPr>
       </w:pPr>
-      <w:r>
-        <w:rPr>
-          <w:color w:val="000000"/>
-        </w:rPr>
-        <w:t>Mengenalkan dan Menampilkan profil serta menu makanan yang tersedia di restaurant</w:t>
+      <w:proofErr w:type="spellStart"/>
+      <w:r>
+        <w:rPr>
+          <w:color w:val="000000"/>
+        </w:rPr>
+        <w:t>Mengenalkan</w:t>
+      </w:r>
+      <w:proofErr w:type="spellEnd"/>
+      <w:r>
+        <w:rPr>
+          <w:color w:val="000000"/>
+        </w:rPr>
+        <w:t xml:space="preserve"> </w:t>
+      </w:r>
+      <w:proofErr w:type="spellStart"/>
+      <w:r>
+        <w:rPr>
+          <w:color w:val="000000"/>
+        </w:rPr>
+        <w:t>dan</w:t>
+      </w:r>
+      <w:proofErr w:type="spellEnd"/>
+      <w:r>
+        <w:rPr>
+          <w:color w:val="000000"/>
+        </w:rPr>
+        <w:t xml:space="preserve"> </w:t>
+      </w:r>
+      <w:proofErr w:type="spellStart"/>
+      <w:r>
+        <w:rPr>
+          <w:color w:val="000000"/>
+        </w:rPr>
+        <w:t>Menampilkan</w:t>
+      </w:r>
+      <w:proofErr w:type="spellEnd"/>
+      <w:r>
+        <w:rPr>
+          <w:color w:val="000000"/>
+        </w:rPr>
+        <w:t xml:space="preserve"> </w:t>
+      </w:r>
+      <w:proofErr w:type="spellStart"/>
+      <w:r>
+        <w:rPr>
+          <w:color w:val="000000"/>
+        </w:rPr>
+        <w:t>profil</w:t>
+      </w:r>
+      <w:proofErr w:type="spellEnd"/>
+      <w:r>
+        <w:rPr>
+          <w:color w:val="000000"/>
+        </w:rPr>
+        <w:t xml:space="preserve"> </w:t>
+      </w:r>
+      <w:proofErr w:type="spellStart"/>
+      <w:r>
+        <w:rPr>
+          <w:color w:val="000000"/>
+        </w:rPr>
+        <w:t>serta</w:t>
+      </w:r>
+      <w:proofErr w:type="spellEnd"/>
+      <w:r>
+        <w:rPr>
+          <w:color w:val="000000"/>
+        </w:rPr>
+        <w:t xml:space="preserve"> menu </w:t>
+      </w:r>
+      <w:proofErr w:type="spellStart"/>
+      <w:r>
+        <w:rPr>
+          <w:color w:val="000000"/>
+        </w:rPr>
+        <w:t>makanan</w:t>
+      </w:r>
+      <w:proofErr w:type="spellEnd"/>
+      <w:r>
+        <w:rPr>
+          <w:color w:val="000000"/>
+        </w:rPr>
+        <w:t xml:space="preserve"> yang </w:t>
+      </w:r>
+      <w:proofErr w:type="spellStart"/>
+      <w:r>
+        <w:rPr>
+          <w:color w:val="000000"/>
+        </w:rPr>
+        <w:t>tersedia</w:t>
+      </w:r>
+      <w:proofErr w:type="spellEnd"/>
+      <w:r>
+        <w:rPr>
+          <w:color w:val="000000"/>
+        </w:rPr>
+        <w:t xml:space="preserve"> di restaurant</w:t>
       </w:r>
     </w:p>
     <w:p>
@@ -1840,18 +4016,142 @@
           <w:color w:val="000000"/>
         </w:rPr>
       </w:pPr>
-      <w:r>
-        <w:rPr>
-          <w:color w:val="000000"/>
-        </w:rPr>
-        <w:t>Mempermudah dan meningkatkan manajemen</w:t>
-      </w:r>
+      <w:proofErr w:type="spellStart"/>
+      <w:r>
+        <w:rPr>
+          <w:color w:val="000000"/>
+        </w:rPr>
+        <w:t>Mempermudah</w:t>
+      </w:r>
+      <w:proofErr w:type="spellEnd"/>
+      <w:r>
+        <w:rPr>
+          <w:color w:val="000000"/>
+        </w:rPr>
+        <w:t xml:space="preserve"> </w:t>
+      </w:r>
+      <w:proofErr w:type="spellStart"/>
+      <w:r>
+        <w:rPr>
+          <w:color w:val="000000"/>
+        </w:rPr>
+        <w:t>dan</w:t>
+      </w:r>
+      <w:proofErr w:type="spellEnd"/>
+      <w:r>
+        <w:rPr>
+          <w:color w:val="000000"/>
+        </w:rPr>
+        <w:t xml:space="preserve"> </w:t>
+      </w:r>
+      <w:proofErr w:type="spellStart"/>
+      <w:r>
+        <w:rPr>
+          <w:color w:val="000000"/>
+        </w:rPr>
+        <w:t>meningkatkan</w:t>
+      </w:r>
+      <w:proofErr w:type="spellEnd"/>
+      <w:r>
+        <w:rPr>
+          <w:color w:val="000000"/>
+        </w:rPr>
+        <w:t xml:space="preserve"> </w:t>
+      </w:r>
+      <w:proofErr w:type="spellStart"/>
+      <w:r>
+        <w:rPr>
+          <w:color w:val="000000"/>
+        </w:rPr>
+        <w:t>manajemen</w:t>
+      </w:r>
+      <w:proofErr w:type="spellEnd"/>
       <w:r>
         <w:rPr>
           <w:color w:val="000000"/>
           <w:shd w:val="clear" w:color="auto" w:fill="FFFFFF"/>
         </w:rPr>
-        <w:t xml:space="preserve"> sistem pemesanan melalui android yang telah disediakan.</w:t>
+        <w:t xml:space="preserve"> </w:t>
+      </w:r>
+      <w:proofErr w:type="spellStart"/>
+      <w:r>
+        <w:rPr>
+          <w:color w:val="000000"/>
+          <w:shd w:val="clear" w:color="auto" w:fill="FFFFFF"/>
+        </w:rPr>
+        <w:t>sistem</w:t>
+      </w:r>
+      <w:proofErr w:type="spellEnd"/>
+      <w:r>
+        <w:rPr>
+          <w:color w:val="000000"/>
+          <w:shd w:val="clear" w:color="auto" w:fill="FFFFFF"/>
+        </w:rPr>
+        <w:t xml:space="preserve"> </w:t>
+      </w:r>
+      <w:proofErr w:type="spellStart"/>
+      <w:r>
+        <w:rPr>
+          <w:color w:val="000000"/>
+          <w:shd w:val="clear" w:color="auto" w:fill="FFFFFF"/>
+        </w:rPr>
+        <w:t>pemesanan</w:t>
+      </w:r>
+      <w:proofErr w:type="spellEnd"/>
+      <w:r>
+        <w:rPr>
+          <w:color w:val="000000"/>
+          <w:shd w:val="clear" w:color="auto" w:fill="FFFFFF"/>
+        </w:rPr>
+        <w:t xml:space="preserve"> </w:t>
+      </w:r>
+      <w:proofErr w:type="spellStart"/>
+      <w:r>
+        <w:rPr>
+          <w:color w:val="000000"/>
+          <w:shd w:val="clear" w:color="auto" w:fill="FFFFFF"/>
+        </w:rPr>
+        <w:t>melalui</w:t>
+      </w:r>
+      <w:proofErr w:type="spellEnd"/>
+      <w:r>
+        <w:rPr>
+          <w:color w:val="000000"/>
+          <w:shd w:val="clear" w:color="auto" w:fill="FFFFFF"/>
+        </w:rPr>
+        <w:t xml:space="preserve"> android yang </w:t>
+      </w:r>
+      <w:proofErr w:type="spellStart"/>
+      <w:r>
+        <w:rPr>
+          <w:color w:val="000000"/>
+          <w:shd w:val="clear" w:color="auto" w:fill="FFFFFF"/>
+        </w:rPr>
+        <w:t>telah</w:t>
+      </w:r>
+      <w:proofErr w:type="spellEnd"/>
+      <w:r>
+        <w:rPr>
+          <w:color w:val="000000"/>
+          <w:shd w:val="clear" w:color="auto" w:fill="FFFFFF"/>
+        </w:rPr>
+        <w:t xml:space="preserve"> </w:t>
+      </w:r>
+      <w:proofErr w:type="spellStart"/>
+      <w:r>
+        <w:rPr>
+          <w:color w:val="000000"/>
+          <w:shd w:val="clear" w:color="auto" w:fill="FFFFFF"/>
+        </w:rPr>
+        <w:t>disediakan</w:t>
+      </w:r>
+      <w:proofErr w:type="spellEnd"/>
+      <w:r>
+        <w:rPr>
+          <w:color w:val="000000"/>
+          <w:shd w:val="clear" w:color="auto" w:fill="FFFFFF"/>
+        </w:rPr>
+        <w:t>.</w:t>
       </w:r>
     </w:p>
     <w:p>
@@ -1897,8 +4197,162 @@
           <w:szCs w:val="28"/>
         </w:rPr>
       </w:pPr>
-      <w:bookmarkStart w:id="3" w:name="_GoBack"/>
-      <w:bookmarkEnd w:id="3"/>
+    </w:p>
+    <w:p>
+      <w:pPr>
+        <w:spacing w:line="360" w:lineRule="auto"/>
+        <w:rPr>
+          <w:rFonts w:ascii="Times New Roman" w:hAnsi="Times New Roman" w:cs="Times New Roman"/>
+          <w:b/>
+          <w:bCs/>
+          <w:sz w:val="28"/>
+          <w:szCs w:val="28"/>
+        </w:rPr>
+      </w:pPr>
+    </w:p>
+    <w:p>
+      <w:pPr>
+        <w:spacing w:line="360" w:lineRule="auto"/>
+        <w:rPr>
+          <w:rFonts w:ascii="Times New Roman" w:hAnsi="Times New Roman" w:cs="Times New Roman"/>
+          <w:b/>
+          <w:bCs/>
+          <w:sz w:val="28"/>
+          <w:szCs w:val="28"/>
+        </w:rPr>
+      </w:pPr>
+    </w:p>
+    <w:p>
+      <w:pPr>
+        <w:spacing w:line="360" w:lineRule="auto"/>
+        <w:rPr>
+          <w:rFonts w:ascii="Times New Roman" w:hAnsi="Times New Roman" w:cs="Times New Roman"/>
+          <w:b/>
+          <w:bCs/>
+          <w:sz w:val="28"/>
+          <w:szCs w:val="28"/>
+        </w:rPr>
+      </w:pPr>
+    </w:p>
+    <w:p>
+      <w:pPr>
+        <w:spacing w:line="360" w:lineRule="auto"/>
+        <w:rPr>
+          <w:rFonts w:ascii="Times New Roman" w:hAnsi="Times New Roman" w:cs="Times New Roman"/>
+          <w:b/>
+          <w:bCs/>
+          <w:sz w:val="28"/>
+          <w:szCs w:val="28"/>
+        </w:rPr>
+      </w:pPr>
+    </w:p>
+    <w:p>
+      <w:pPr>
+        <w:spacing w:line="360" w:lineRule="auto"/>
+        <w:rPr>
+          <w:rFonts w:ascii="Times New Roman" w:hAnsi="Times New Roman" w:cs="Times New Roman"/>
+          <w:b/>
+          <w:bCs/>
+          <w:sz w:val="28"/>
+          <w:szCs w:val="28"/>
+        </w:rPr>
+      </w:pPr>
+    </w:p>
+    <w:p>
+      <w:pPr>
+        <w:spacing w:line="360" w:lineRule="auto"/>
+        <w:rPr>
+          <w:rFonts w:ascii="Times New Roman" w:hAnsi="Times New Roman" w:cs="Times New Roman"/>
+          <w:b/>
+          <w:bCs/>
+          <w:sz w:val="28"/>
+          <w:szCs w:val="28"/>
+        </w:rPr>
+      </w:pPr>
+    </w:p>
+    <w:p>
+      <w:pPr>
+        <w:spacing w:line="360" w:lineRule="auto"/>
+        <w:rPr>
+          <w:rFonts w:ascii="Times New Roman" w:hAnsi="Times New Roman" w:cs="Times New Roman"/>
+          <w:b/>
+          <w:bCs/>
+          <w:sz w:val="28"/>
+          <w:szCs w:val="28"/>
+        </w:rPr>
+      </w:pPr>
+    </w:p>
+    <w:p>
+      <w:pPr>
+        <w:spacing w:line="360" w:lineRule="auto"/>
+        <w:rPr>
+          <w:rFonts w:ascii="Times New Roman" w:hAnsi="Times New Roman" w:cs="Times New Roman"/>
+          <w:b/>
+          <w:bCs/>
+          <w:sz w:val="28"/>
+          <w:szCs w:val="28"/>
+        </w:rPr>
+      </w:pPr>
+    </w:p>
+    <w:p>
+      <w:pPr>
+        <w:spacing w:line="360" w:lineRule="auto"/>
+        <w:rPr>
+          <w:rFonts w:ascii="Times New Roman" w:hAnsi="Times New Roman" w:cs="Times New Roman"/>
+          <w:b/>
+          <w:bCs/>
+          <w:sz w:val="28"/>
+          <w:szCs w:val="28"/>
+        </w:rPr>
+      </w:pPr>
+    </w:p>
+    <w:p>
+      <w:pPr>
+        <w:spacing w:line="360" w:lineRule="auto"/>
+        <w:rPr>
+          <w:rFonts w:ascii="Times New Roman" w:hAnsi="Times New Roman" w:cs="Times New Roman"/>
+          <w:b/>
+          <w:bCs/>
+          <w:sz w:val="28"/>
+          <w:szCs w:val="28"/>
+        </w:rPr>
+      </w:pPr>
+    </w:p>
+    <w:p>
+      <w:pPr>
+        <w:spacing w:line="360" w:lineRule="auto"/>
+        <w:rPr>
+          <w:rFonts w:ascii="Times New Roman" w:hAnsi="Times New Roman" w:cs="Times New Roman"/>
+          <w:b/>
+          <w:bCs/>
+          <w:sz w:val="28"/>
+          <w:szCs w:val="28"/>
+        </w:rPr>
+      </w:pPr>
+    </w:p>
+    <w:p>
+      <w:pPr>
+        <w:spacing w:line="360" w:lineRule="auto"/>
+        <w:rPr>
+          <w:rFonts w:ascii="Times New Roman" w:hAnsi="Times New Roman" w:cs="Times New Roman"/>
+          <w:b/>
+          <w:bCs/>
+          <w:sz w:val="28"/>
+          <w:szCs w:val="28"/>
+        </w:rPr>
+      </w:pPr>
+    </w:p>
+    <w:p>
+      <w:pPr>
+        <w:spacing w:line="360" w:lineRule="auto"/>
+        <w:rPr>
+          <w:rFonts w:ascii="Times New Roman" w:hAnsi="Times New Roman" w:cs="Times New Roman"/>
+          <w:b/>
+          <w:bCs/>
+          <w:sz w:val="28"/>
+          <w:szCs w:val="28"/>
+        </w:rPr>
+      </w:pPr>
     </w:p>
     <w:p>
       <w:pPr>
@@ -1954,8 +4408,42 @@
           <w:sz w:val="28"/>
           <w:szCs w:val="28"/>
         </w:rPr>
-        <w:t>Detail Pengembangan Aplikasi</w:t>
-      </w:r>
+        <w:t xml:space="preserve">Detail </w:t>
+      </w:r>
+      <w:proofErr w:type="spellStart"/>
+      <w:r>
+        <w:rPr>
+          <w:rFonts w:ascii="Times New Roman" w:hAnsi="Times New Roman" w:cs="Times New Roman"/>
+          <w:b/>
+          <w:bCs/>
+          <w:sz w:val="28"/>
+          <w:szCs w:val="28"/>
+        </w:rPr>
+        <w:t>Pengembangan</w:t>
+      </w:r>
+      <w:proofErr w:type="spellEnd"/>
+      <w:r>
+        <w:rPr>
+          <w:rFonts w:ascii="Times New Roman" w:hAnsi="Times New Roman" w:cs="Times New Roman"/>
+          <w:b/>
+          <w:bCs/>
+          <w:sz w:val="28"/>
+          <w:szCs w:val="28"/>
+        </w:rPr>
+        <w:t xml:space="preserve"> </w:t>
+      </w:r>
+      <w:proofErr w:type="spellStart"/>
+      <w:r>
+        <w:rPr>
+          <w:rFonts w:ascii="Times New Roman" w:hAnsi="Times New Roman" w:cs="Times New Roman"/>
+          <w:b/>
+          <w:bCs/>
+          <w:sz w:val="28"/>
+          <w:szCs w:val="28"/>
+        </w:rPr>
+        <w:t>Aplikasi</w:t>
+      </w:r>
+      <w:proofErr w:type="spellEnd"/>
     </w:p>
     <w:p>
       <w:pPr>
@@ -1974,7 +4462,7 @@
           <w:szCs w:val="28"/>
         </w:rPr>
       </w:pPr>
-      <w:bookmarkStart w:id="4" w:name="_Toc93013362"/>
+      <w:bookmarkStart w:id="3" w:name="_Toc93013362"/>
       <w:r>
         <w:rPr>
           <w:rFonts w:ascii="Times New Roman" w:hAnsi="Times New Roman" w:cs="Times New Roman"/>
@@ -1984,9 +4472,22 @@
           <w:sz w:val="28"/>
           <w:szCs w:val="28"/>
         </w:rPr>
-        <w:t>Flow Chart Aplikasi</w:t>
-      </w:r>
-      <w:bookmarkEnd w:id="4"/>
+        <w:t xml:space="preserve">Flow Chart </w:t>
+      </w:r>
+      <w:proofErr w:type="spellStart"/>
+      <w:r>
+        <w:rPr>
+          <w:rFonts w:ascii="Times New Roman" w:hAnsi="Times New Roman" w:cs="Times New Roman"/>
+          <w:b/>
+          <w:bCs/>
+          <w:color w:val="auto"/>
+          <w:sz w:val="28"/>
+          <w:szCs w:val="28"/>
+        </w:rPr>
+        <w:t>Aplikasi</w:t>
+      </w:r>
+      <w:bookmarkEnd w:id="3"/>
+      <w:proofErr w:type="spellEnd"/>
     </w:p>
     <w:p/>
     <w:p>
@@ -2003,7 +4504,7 @@
             <wp:cNvGraphicFramePr/>
             <a:graphic xmlns:a="http://schemas.openxmlformats.org/drawingml/2006/main">
               <a:graphicData uri="http://schemas.openxmlformats.org/drawingml/2006/diagram">
-                <dgm:relIds xmlns:dgm="http://schemas.openxmlformats.org/drawingml/2006/diagram" xmlns:r="http://schemas.openxmlformats.org/officeDocument/2006/relationships" r:dm="rId13" r:lo="rId14" r:qs="rId15" r:cs="rId16"/>
+                <dgm:relIds xmlns:dgm="http://schemas.openxmlformats.org/drawingml/2006/diagram" xmlns:r="http://schemas.openxmlformats.org/officeDocument/2006/relationships" r:dm="rId11" r:lo="rId12" r:qs="rId13" r:cs="rId14"/>
               </a:graphicData>
             </a:graphic>
           </wp:inline>
@@ -2044,7 +4545,7 @@
             <wp:cNvGraphicFramePr/>
             <a:graphic xmlns:a="http://schemas.openxmlformats.org/drawingml/2006/main">
               <a:graphicData uri="http://schemas.openxmlformats.org/drawingml/2006/diagram">
-                <dgm:relIds xmlns:dgm="http://schemas.openxmlformats.org/drawingml/2006/diagram" xmlns:r="http://schemas.openxmlformats.org/officeDocument/2006/relationships" r:dm="rId18" r:lo="rId19" r:qs="rId20" r:cs="rId21"/>
+                <dgm:relIds xmlns:dgm="http://schemas.openxmlformats.org/drawingml/2006/diagram" xmlns:r="http://schemas.openxmlformats.org/officeDocument/2006/relationships" r:dm="rId16" r:lo="rId17" r:qs="rId18" r:cs="rId19"/>
               </a:graphicData>
             </a:graphic>
           </wp:anchor>
@@ -2064,7 +4565,7 @@
           <w:szCs w:val="28"/>
         </w:rPr>
       </w:pPr>
-      <w:bookmarkStart w:id="5" w:name="_Toc93013363"/>
+      <w:bookmarkStart w:id="4" w:name="_Toc93013363"/>
       <w:r>
         <w:rPr>
           <w:rFonts w:ascii="Times New Roman" w:hAnsi="Times New Roman" w:cs="Times New Roman"/>
@@ -2074,9 +4575,22 @@
           <w:sz w:val="28"/>
           <w:szCs w:val="28"/>
         </w:rPr>
-        <w:t>Class Diagram Aplikasi</w:t>
-      </w:r>
-      <w:bookmarkEnd w:id="5"/>
+        <w:t xml:space="preserve">Class Diagram </w:t>
+      </w:r>
+      <w:proofErr w:type="spellStart"/>
+      <w:r>
+        <w:rPr>
+          <w:rFonts w:ascii="Times New Roman" w:hAnsi="Times New Roman" w:cs="Times New Roman"/>
+          <w:b/>
+          <w:bCs/>
+          <w:color w:val="auto"/>
+          <w:sz w:val="28"/>
+          <w:szCs w:val="28"/>
+        </w:rPr>
+        <w:t>Aplikasi</w:t>
+      </w:r>
+      <w:bookmarkEnd w:id="4"/>
+      <w:proofErr w:type="spellEnd"/>
     </w:p>
     <w:p>
       <w:pPr>
@@ -2168,18 +4682,32 @@
                             </w:p>
                             <w:p>
                               <w:r>
-                                <w:t>+ logo</w:t>
+                                <w:t xml:space="preserve">+ </w:t>
                               </w:r>
+                              <w:proofErr w:type="gramStart"/>
+                              <w:r>
+                                <w:t>logo</w:t>
+                              </w:r>
+                              <w:proofErr w:type="gramEnd"/>
                             </w:p>
                             <w:p>
+                              <w:proofErr w:type="spellStart"/>
+                              <w:proofErr w:type="gramStart"/>
                               <w:r>
-                                <w:t>melihat()</w:t>
+                                <w:t>melihat</w:t>
                               </w:r>
+                              <w:proofErr w:type="spellEnd"/>
+                              <w:r>
+                                <w:t>()</w:t>
+                              </w:r>
+                              <w:proofErr w:type="gramEnd"/>
                             </w:p>
                             <w:p>
+                              <w:proofErr w:type="gramStart"/>
                               <w:r>
                                 <w:t>run()</w:t>
                               </w:r>
+                              <w:proofErr w:type="gramEnd"/>
                             </w:p>
                           </w:txbxContent>
                         </wps:txbx>
@@ -2256,38 +4784,88 @@
                                   <w:bCs/>
                                 </w:rPr>
                               </w:pPr>
+                              <w:proofErr w:type="spellStart"/>
                               <w:r>
                                 <w:rPr>
                                   <w:b/>
                                   <w:bCs/>
                                 </w:rPr>
-                                <w:t>Daftar Menu</w:t>
+                                <w:t>Daftar</w:t>
+                              </w:r>
+                              <w:proofErr w:type="spellEnd"/>
+                              <w:r>
+                                <w:rPr>
+                                  <w:b/>
+                                  <w:bCs/>
+                                </w:rPr>
+                                <w:t xml:space="preserve"> Menu</w:t>
                               </w:r>
                             </w:p>
                             <w:p>
                               <w:r>
-                                <w:t>+ logo</w:t>
+                                <w:t xml:space="preserve">+ </w:t>
                               </w:r>
+                              <w:proofErr w:type="gramStart"/>
+                              <w:r>
+                                <w:t>logo</w:t>
+                              </w:r>
+                              <w:proofErr w:type="gramEnd"/>
                             </w:p>
                             <w:p>
                               <w:r>
-                                <w:t>+ listmenu</w:t>
+                                <w:t xml:space="preserve">+ </w:t>
                               </w:r>
+                              <w:proofErr w:type="spellStart"/>
+                              <w:proofErr w:type="gramStart"/>
+                              <w:r>
+                                <w:t>listmenu</w:t>
+                              </w:r>
+                              <w:proofErr w:type="spellEnd"/>
+                              <w:proofErr w:type="gramEnd"/>
                             </w:p>
                             <w:p>
                               <w:r>
-                                <w:t>+ btn profil</w:t>
+                                <w:t xml:space="preserve">+ </w:t>
                               </w:r>
+                              <w:proofErr w:type="spellStart"/>
+                              <w:proofErr w:type="gramStart"/>
+                              <w:r>
+                                <w:t>btn</w:t>
+                              </w:r>
+                              <w:proofErr w:type="spellEnd"/>
+                              <w:proofErr w:type="gramEnd"/>
+                              <w:r>
+                                <w:t xml:space="preserve"> </w:t>
+                              </w:r>
+                              <w:proofErr w:type="spellStart"/>
+                              <w:r>
+                                <w:t>profil</w:t>
+                              </w:r>
+                              <w:proofErr w:type="spellEnd"/>
                             </w:p>
                             <w:p>
+                              <w:proofErr w:type="spellStart"/>
+                              <w:proofErr w:type="gramStart"/>
                               <w:r>
-                                <w:t>melihat()</w:t>
+                                <w:t>melihat</w:t>
                               </w:r>
+                              <w:proofErr w:type="spellEnd"/>
+                              <w:r>
+                                <w:t>()</w:t>
+                              </w:r>
+                              <w:proofErr w:type="gramEnd"/>
                             </w:p>
                             <w:p>
+                              <w:proofErr w:type="spellStart"/>
+                              <w:proofErr w:type="gramStart"/>
                               <w:r>
-                                <w:t>memilih()</w:t>
+                                <w:t>memilih</w:t>
                               </w:r>
+                              <w:proofErr w:type="spellEnd"/>
+                              <w:r>
+                                <w:t>()</w:t>
+                              </w:r>
+                              <w:proofErr w:type="gramEnd"/>
                             </w:p>
                           </w:txbxContent>
                         </wps:txbx>
@@ -2388,8 +4966,35 @@
                                   <w:sz w:val="20"/>
                                   <w:szCs w:val="20"/>
                                 </w:rPr>
-                                <w:t>+ foto makanan</w:t>
+                                <w:t xml:space="preserve">+ </w:t>
                               </w:r>
+                              <w:proofErr w:type="spellStart"/>
+                              <w:proofErr w:type="gramStart"/>
+                              <w:r>
+                                <w:rPr>
+                                  <w:sz w:val="20"/>
+                                  <w:szCs w:val="20"/>
+                                </w:rPr>
+                                <w:t>foto</w:t>
+                              </w:r>
+                              <w:proofErr w:type="spellEnd"/>
+                              <w:proofErr w:type="gramEnd"/>
+                              <w:r>
+                                <w:rPr>
+                                  <w:sz w:val="20"/>
+                                  <w:szCs w:val="20"/>
+                                </w:rPr>
+                                <w:t xml:space="preserve"> </w:t>
+                              </w:r>
+                              <w:proofErr w:type="spellStart"/>
+                              <w:r>
+                                <w:rPr>
+                                  <w:sz w:val="20"/>
+                                  <w:szCs w:val="20"/>
+                                </w:rPr>
+                                <w:t>makanan</w:t>
+                              </w:r>
+                              <w:proofErr w:type="spellEnd"/>
                             </w:p>
                             <w:p>
                               <w:pPr>
@@ -2403,8 +5008,35 @@
                                   <w:sz w:val="20"/>
                                   <w:szCs w:val="20"/>
                                 </w:rPr>
-                                <w:t>+ nama makanan</w:t>
+                                <w:t xml:space="preserve">+ </w:t>
                               </w:r>
+                              <w:proofErr w:type="spellStart"/>
+                              <w:proofErr w:type="gramStart"/>
+                              <w:r>
+                                <w:rPr>
+                                  <w:sz w:val="20"/>
+                                  <w:szCs w:val="20"/>
+                                </w:rPr>
+                                <w:t>nama</w:t>
+                              </w:r>
+                              <w:proofErr w:type="spellEnd"/>
+                              <w:proofErr w:type="gramEnd"/>
+                              <w:r>
+                                <w:rPr>
+                                  <w:sz w:val="20"/>
+                                  <w:szCs w:val="20"/>
+                                </w:rPr>
+                                <w:t xml:space="preserve"> </w:t>
+                              </w:r>
+                              <w:proofErr w:type="spellStart"/>
+                              <w:r>
+                                <w:rPr>
+                                  <w:sz w:val="20"/>
+                                  <w:szCs w:val="20"/>
+                                </w:rPr>
+                                <w:t>makanan</w:t>
+                              </w:r>
+                              <w:proofErr w:type="spellEnd"/>
                             </w:p>
                             <w:p>
                               <w:pPr>
@@ -2418,8 +5050,35 @@
                                   <w:sz w:val="20"/>
                                   <w:szCs w:val="20"/>
                                 </w:rPr>
-                                <w:t>+ deskripsi singkat</w:t>
+                                <w:t xml:space="preserve">+ </w:t>
                               </w:r>
+                              <w:proofErr w:type="spellStart"/>
+                              <w:proofErr w:type="gramStart"/>
+                              <w:r>
+                                <w:rPr>
+                                  <w:sz w:val="20"/>
+                                  <w:szCs w:val="20"/>
+                                </w:rPr>
+                                <w:t>deskripsi</w:t>
+                              </w:r>
+                              <w:proofErr w:type="spellEnd"/>
+                              <w:proofErr w:type="gramEnd"/>
+                              <w:r>
+                                <w:rPr>
+                                  <w:sz w:val="20"/>
+                                  <w:szCs w:val="20"/>
+                                </w:rPr>
+                                <w:t xml:space="preserve"> </w:t>
+                              </w:r>
+                              <w:proofErr w:type="spellStart"/>
+                              <w:r>
+                                <w:rPr>
+                                  <w:sz w:val="20"/>
+                                  <w:szCs w:val="20"/>
+                                </w:rPr>
+                                <w:t>singkat</w:t>
+                              </w:r>
+                              <w:proofErr w:type="spellEnd"/>
                             </w:p>
                             <w:p>
                               <w:pPr>
@@ -2433,8 +5092,35 @@
                                   <w:sz w:val="20"/>
                                   <w:szCs w:val="20"/>
                                 </w:rPr>
-                                <w:t>+ deskripsi panjang</w:t>
+                                <w:t xml:space="preserve">+ </w:t>
                               </w:r>
+                              <w:proofErr w:type="spellStart"/>
+                              <w:proofErr w:type="gramStart"/>
+                              <w:r>
+                                <w:rPr>
+                                  <w:sz w:val="20"/>
+                                  <w:szCs w:val="20"/>
+                                </w:rPr>
+                                <w:t>deskripsi</w:t>
+                              </w:r>
+                              <w:proofErr w:type="spellEnd"/>
+                              <w:proofErr w:type="gramEnd"/>
+                              <w:r>
+                                <w:rPr>
+                                  <w:sz w:val="20"/>
+                                  <w:szCs w:val="20"/>
+                                </w:rPr>
+                                <w:t xml:space="preserve"> </w:t>
+                              </w:r>
+                              <w:proofErr w:type="spellStart"/>
+                              <w:r>
+                                <w:rPr>
+                                  <w:sz w:val="20"/>
+                                  <w:szCs w:val="20"/>
+                                </w:rPr>
+                                <w:t>panjang</w:t>
+                              </w:r>
+                              <w:proofErr w:type="spellEnd"/>
                             </w:p>
                             <w:p>
                               <w:pPr>
@@ -2448,8 +5134,19 @@
                                   <w:sz w:val="20"/>
                                   <w:szCs w:val="20"/>
                                 </w:rPr>
-                                <w:t>+ harga</w:t>
+                                <w:t xml:space="preserve">+ </w:t>
                               </w:r>
+                              <w:proofErr w:type="spellStart"/>
+                              <w:proofErr w:type="gramStart"/>
+                              <w:r>
+                                <w:rPr>
+                                  <w:sz w:val="20"/>
+                                  <w:szCs w:val="20"/>
+                                </w:rPr>
+                                <w:t>harga</w:t>
+                              </w:r>
+                              <w:proofErr w:type="spellEnd"/>
+                              <w:proofErr w:type="gramEnd"/>
                             </w:p>
                             <w:p>
                               <w:pPr>
@@ -2458,13 +5155,24 @@
                                   <w:szCs w:val="20"/>
                                 </w:rPr>
                               </w:pPr>
+                              <w:proofErr w:type="spellStart"/>
+                              <w:proofErr w:type="gramStart"/>
                               <w:r>
                                 <w:rPr>
                                   <w:sz w:val="20"/>
                                   <w:szCs w:val="20"/>
                                 </w:rPr>
-                                <w:t>Membuat()</w:t>
+                                <w:t>Membuat</w:t>
                               </w:r>
+                              <w:proofErr w:type="spellEnd"/>
+                              <w:r>
+                                <w:rPr>
+                                  <w:sz w:val="20"/>
+                                  <w:szCs w:val="20"/>
+                                </w:rPr>
+                                <w:t>()</w:t>
+                              </w:r>
+                              <w:proofErr w:type="gramEnd"/>
                             </w:p>
                             <w:p>
                               <w:pPr>
@@ -2473,18 +5181,36 @@
                                   <w:szCs w:val="20"/>
                                 </w:rPr>
                               </w:pPr>
+                              <w:proofErr w:type="spellStart"/>
+                              <w:proofErr w:type="gramStart"/>
                               <w:r>
                                 <w:rPr>
                                   <w:sz w:val="20"/>
                                   <w:szCs w:val="20"/>
                                 </w:rPr>
-                                <w:t>getData()</w:t>
+                                <w:t>getData</w:t>
                               </w:r>
+                              <w:proofErr w:type="spellEnd"/>
+                              <w:r>
+                                <w:rPr>
+                                  <w:sz w:val="20"/>
+                                  <w:szCs w:val="20"/>
+                                </w:rPr>
+                                <w:t>()</w:t>
+                              </w:r>
+                              <w:proofErr w:type="gramEnd"/>
                             </w:p>
                             <w:p>
+                              <w:proofErr w:type="spellStart"/>
+                              <w:proofErr w:type="gramStart"/>
                               <w:r>
-                                <w:t>memilih()</w:t>
+                                <w:t>memilih</w:t>
                               </w:r>
+                              <w:proofErr w:type="spellEnd"/>
+                              <w:r>
+                                <w:t>()</w:t>
+                              </w:r>
+                              <w:proofErr w:type="gramEnd"/>
                             </w:p>
                             <w:p/>
                           </w:txbxContent>
@@ -2525,9 +5251,11 @@
                         <wps:txbx>
                           <w:txbxContent>
                             <w:p>
+                              <w:proofErr w:type="spellStart"/>
                               <w:r>
                                 <w:t>Pesan</w:t>
                               </w:r>
+                              <w:proofErr w:type="spellEnd"/>
                             </w:p>
                             <w:p>
                               <w:r>
@@ -2945,7 +5673,7 @@
           <w:szCs w:val="28"/>
         </w:rPr>
       </w:pPr>
-      <w:bookmarkStart w:id="6" w:name="_Toc93013364"/>
+      <w:bookmarkStart w:id="5" w:name="_Toc93013364"/>
       <w:r>
         <w:rPr>
           <w:rFonts w:ascii="Times New Roman" w:hAnsi="Times New Roman" w:cs="Times New Roman"/>
@@ -2956,9 +5684,46 @@
           <w:szCs w:val="28"/>
         </w:rPr>
         <w:lastRenderedPageBreak/>
-        <w:t>Timeline menggunakan Gantt Aplikasi</w:t>
-      </w:r>
-      <w:bookmarkEnd w:id="6"/>
+        <w:t xml:space="preserve">Timeline </w:t>
+      </w:r>
+      <w:proofErr w:type="spellStart"/>
+      <w:r>
+        <w:rPr>
+          <w:rFonts w:ascii="Times New Roman" w:hAnsi="Times New Roman" w:cs="Times New Roman"/>
+          <w:b/>
+          <w:bCs/>
+          <w:color w:val="auto"/>
+          <w:sz w:val="28"/>
+          <w:szCs w:val="28"/>
+        </w:rPr>
+        <w:t>menggunakan</w:t>
+      </w:r>
+      <w:proofErr w:type="spellEnd"/>
+      <w:r>
+        <w:rPr>
+          <w:rFonts w:ascii="Times New Roman" w:hAnsi="Times New Roman" w:cs="Times New Roman"/>
+          <w:b/>
+          <w:bCs/>
+          <w:color w:val="auto"/>
+          <w:sz w:val="28"/>
+          <w:szCs w:val="28"/>
+        </w:rPr>
+        <w:t xml:space="preserve"> Gantt </w:t>
+      </w:r>
+      <w:proofErr w:type="spellStart"/>
+      <w:r>
+        <w:rPr>
+          <w:rFonts w:ascii="Times New Roman" w:hAnsi="Times New Roman" w:cs="Times New Roman"/>
+          <w:b/>
+          <w:bCs/>
+          <w:color w:val="auto"/>
+          <w:sz w:val="28"/>
+          <w:szCs w:val="28"/>
+        </w:rPr>
+        <w:t>Aplikasi</w:t>
+      </w:r>
+      <w:bookmarkEnd w:id="5"/>
+      <w:proofErr w:type="spellEnd"/>
     </w:p>
     <w:tbl>
       <w:tblPr>
@@ -3322,7 +6087,7 @@
           <w:szCs w:val="28"/>
         </w:rPr>
       </w:pPr>
-      <w:bookmarkStart w:id="7" w:name="_Toc93013365"/>
+      <w:bookmarkStart w:id="6" w:name="_Toc93013365"/>
       <w:r>
         <w:rPr>
           <w:rFonts w:ascii="Times New Roman" w:hAnsi="Times New Roman" w:cs="Times New Roman"/>
@@ -3332,14 +6097,113 @@
           <w:sz w:val="28"/>
           <w:szCs w:val="28"/>
         </w:rPr>
-        <w:t>Screenshot Lebih Lengkap</w:t>
-      </w:r>
-      <w:bookmarkEnd w:id="7"/>
+        <w:t xml:space="preserve">Screenshot </w:t>
+      </w:r>
+      <w:proofErr w:type="spellStart"/>
+      <w:r>
+        <w:rPr>
+          <w:rFonts w:ascii="Times New Roman" w:hAnsi="Times New Roman" w:cs="Times New Roman"/>
+          <w:b/>
+          <w:bCs/>
+          <w:color w:val="auto"/>
+          <w:sz w:val="28"/>
+          <w:szCs w:val="28"/>
+        </w:rPr>
+        <w:t>Lebih</w:t>
+      </w:r>
+      <w:proofErr w:type="spellEnd"/>
+      <w:r>
+        <w:rPr>
+          <w:rFonts w:ascii="Times New Roman" w:hAnsi="Times New Roman" w:cs="Times New Roman"/>
+          <w:b/>
+          <w:bCs/>
+          <w:color w:val="auto"/>
+          <w:sz w:val="28"/>
+          <w:szCs w:val="28"/>
+        </w:rPr>
+        <w:t xml:space="preserve"> </w:t>
+      </w:r>
+      <w:proofErr w:type="spellStart"/>
+      <w:r>
+        <w:rPr>
+          <w:rFonts w:ascii="Times New Roman" w:hAnsi="Times New Roman" w:cs="Times New Roman"/>
+          <w:b/>
+          <w:bCs/>
+          <w:color w:val="auto"/>
+          <w:sz w:val="28"/>
+          <w:szCs w:val="28"/>
+        </w:rPr>
+        <w:t>Lengkap</w:t>
+      </w:r>
+      <w:bookmarkEnd w:id="6"/>
+      <w:proofErr w:type="spellEnd"/>
     </w:p>
     <w:p/>
     <w:p>
       <w:pPr>
         <w:spacing w:line="360" w:lineRule="auto"/>
+        <w:ind w:left="1440"/>
+        <w:rPr>
+          <w:rFonts w:ascii="Times New Roman" w:hAnsi="Times New Roman" w:cs="Times New Roman"/>
+          <w:sz w:val="24"/>
+          <w:szCs w:val="24"/>
+        </w:rPr>
+      </w:pPr>
+      <w:r>
+        <w:rPr>
+          <w:rFonts w:ascii="Times New Roman" w:hAnsi="Times New Roman" w:cs="Times New Roman"/>
+          <w:noProof/>
+          <w:sz w:val="24"/>
+          <w:szCs w:val="24"/>
+          <w:lang w:val="en-US"/>
+        </w:rPr>
+        <w:drawing>
+          <wp:inline distT="0" distB="0" distL="0" distR="0" wp14:anchorId="3A88A35E" wp14:editId="789506FC">
+            <wp:extent cx="1929271" cy="3965945"/>
+            <wp:effectExtent l="0" t="0" r="0" b="0"/>
+            <wp:docPr id="6" name="Picture 6"/>
+            <wp:cNvGraphicFramePr>
+              <a:graphicFrameLocks xmlns:a="http://schemas.openxmlformats.org/drawingml/2006/main" noChangeAspect="1"/>
+            </wp:cNvGraphicFramePr>
+            <a:graphic xmlns:a="http://schemas.openxmlformats.org/drawingml/2006/main">
+              <a:graphicData uri="http://schemas.openxmlformats.org/drawingml/2006/picture">
+                <pic:pic xmlns:pic="http://schemas.openxmlformats.org/drawingml/2006/picture">
+                  <pic:nvPicPr>
+                    <pic:cNvPr id="0" name="WhatsApp Image 2022-01-14 at 17.35.47.jpeg"/>
+                    <pic:cNvPicPr/>
+                  </pic:nvPicPr>
+                  <pic:blipFill>
+                    <a:blip r:embed="rId21" cstate="print">
+                      <a:extLst>
+                        <a:ext uri="{28A0092B-C50C-407E-A947-70E740481C1C}">
+                          <a14:useLocalDpi xmlns:a14="http://schemas.microsoft.com/office/drawing/2010/main" val="0"/>
+                        </a:ext>
+                      </a:extLst>
+                    </a:blip>
+                    <a:stretch>
+                      <a:fillRect/>
+                    </a:stretch>
+                  </pic:blipFill>
+                  <pic:spPr>
+                    <a:xfrm>
+                      <a:off x="0" y="0"/>
+                      <a:ext cx="1928352" cy="3964056"/>
+                    </a:xfrm>
+                    <a:prstGeom prst="rect">
+                      <a:avLst/>
+                    </a:prstGeom>
+                  </pic:spPr>
+                </pic:pic>
+              </a:graphicData>
+            </a:graphic>
+          </wp:inline>
+        </w:drawing>
+      </w:r>
+    </w:p>
+    <w:p>
+      <w:pPr>
+        <w:spacing w:line="360" w:lineRule="auto"/>
+        <w:ind w:left="1440"/>
         <w:rPr>
           <w:rFonts w:ascii="Times New Roman" w:hAnsi="Times New Roman" w:cs="Times New Roman"/>
           <w:sz w:val="24"/>
@@ -3350,6 +6214,69 @@
     <w:p>
       <w:pPr>
         <w:spacing w:line="360" w:lineRule="auto"/>
+        <w:ind w:left="1440"/>
+        <w:rPr>
+          <w:rFonts w:ascii="Times New Roman" w:hAnsi="Times New Roman" w:cs="Times New Roman"/>
+          <w:sz w:val="24"/>
+          <w:szCs w:val="24"/>
+        </w:rPr>
+      </w:pPr>
+      <w:r>
+        <w:rPr>
+          <w:rFonts w:ascii="Times New Roman" w:hAnsi="Times New Roman" w:cs="Times New Roman"/>
+          <w:noProof/>
+          <w:sz w:val="24"/>
+          <w:szCs w:val="24"/>
+          <w:lang w:val="en-US"/>
+        </w:rPr>
+        <w:lastRenderedPageBreak/>
+        <w:drawing>
+          <wp:inline distT="0" distB="0" distL="0" distR="0" wp14:anchorId="58CB1156" wp14:editId="6D0B5A9B">
+            <wp:extent cx="1786270" cy="3673608"/>
+            <wp:effectExtent l="0" t="0" r="4445" b="3175"/>
+            <wp:docPr id="9" name="Picture 9"/>
+            <wp:cNvGraphicFramePr>
+              <a:graphicFrameLocks xmlns:a="http://schemas.openxmlformats.org/drawingml/2006/main" noChangeAspect="1"/>
+            </wp:cNvGraphicFramePr>
+            <a:graphic xmlns:a="http://schemas.openxmlformats.org/drawingml/2006/main">
+              <a:graphicData uri="http://schemas.openxmlformats.org/drawingml/2006/picture">
+                <pic:pic xmlns:pic="http://schemas.openxmlformats.org/drawingml/2006/picture">
+                  <pic:nvPicPr>
+                    <pic:cNvPr id="0" name="WhatsApp Image 2022-01-14 at 17.35.47 (2).jpeg"/>
+                    <pic:cNvPicPr/>
+                  </pic:nvPicPr>
+                  <pic:blipFill>
+                    <a:blip r:embed="rId22" cstate="print">
+                      <a:extLst>
+                        <a:ext uri="{28A0092B-C50C-407E-A947-70E740481C1C}">
+                          <a14:useLocalDpi xmlns:a14="http://schemas.microsoft.com/office/drawing/2010/main" val="0"/>
+                        </a:ext>
+                      </a:extLst>
+                    </a:blip>
+                    <a:stretch>
+                      <a:fillRect/>
+                    </a:stretch>
+                  </pic:blipFill>
+                  <pic:spPr>
+                    <a:xfrm>
+                      <a:off x="0" y="0"/>
+                      <a:ext cx="1795736" cy="3693075"/>
+                    </a:xfrm>
+                    <a:prstGeom prst="rect">
+                      <a:avLst/>
+                    </a:prstGeom>
+                  </pic:spPr>
+                </pic:pic>
+              </a:graphicData>
+            </a:graphic>
+          </wp:inline>
+        </w:drawing>
+      </w:r>
+    </w:p>
+    <w:p>
+      <w:pPr>
+        <w:spacing w:line="360" w:lineRule="auto"/>
+        <w:ind w:left="1440"/>
         <w:rPr>
           <w:rFonts w:ascii="Times New Roman" w:hAnsi="Times New Roman" w:cs="Times New Roman"/>
           <w:sz w:val="24"/>
@@ -3360,11 +6287,9 @@
     <w:p>
       <w:pPr>
         <w:spacing w:line="360" w:lineRule="auto"/>
-        <w:jc w:val="center"/>
+        <w:ind w:left="1440"/>
         <w:rPr>
           <w:rFonts w:ascii="Times New Roman" w:hAnsi="Times New Roman" w:cs="Times New Roman"/>
-          <w:b/>
-          <w:bCs/>
           <w:sz w:val="24"/>
           <w:szCs w:val="24"/>
         </w:rPr>
@@ -3372,43 +6297,60 @@
       <w:r>
         <w:rPr>
           <w:rFonts w:ascii="Times New Roman" w:hAnsi="Times New Roman" w:cs="Times New Roman"/>
-          <w:b/>
-          <w:bCs/>
-          <w:sz w:val="24"/>
-          <w:szCs w:val="24"/>
-        </w:rPr>
-        <w:t>REFERENSI</w:t>
+          <w:noProof/>
+          <w:sz w:val="24"/>
+          <w:szCs w:val="24"/>
+          <w:lang w:val="en-US"/>
+        </w:rPr>
+        <w:drawing>
+          <wp:inline distT="0" distB="0" distL="0" distR="0" wp14:anchorId="1ADDFA0F" wp14:editId="6C39250B">
+            <wp:extent cx="1923249" cy="3955312"/>
+            <wp:effectExtent l="0" t="0" r="1270" b="7620"/>
+            <wp:docPr id="11" name="Picture 11"/>
+            <wp:cNvGraphicFramePr>
+              <a:graphicFrameLocks xmlns:a="http://schemas.openxmlformats.org/drawingml/2006/main" noChangeAspect="1"/>
+            </wp:cNvGraphicFramePr>
+            <a:graphic xmlns:a="http://schemas.openxmlformats.org/drawingml/2006/main">
+              <a:graphicData uri="http://schemas.openxmlformats.org/drawingml/2006/picture">
+                <pic:pic xmlns:pic="http://schemas.openxmlformats.org/drawingml/2006/picture">
+                  <pic:nvPicPr>
+                    <pic:cNvPr id="0" name="WhatsApp Image 2022-01-14 at 17.35.48.jpeg"/>
+                    <pic:cNvPicPr/>
+                  </pic:nvPicPr>
+                  <pic:blipFill>
+                    <a:blip r:embed="rId23" cstate="print">
+                      <a:extLst>
+                        <a:ext uri="{28A0092B-C50C-407E-A947-70E740481C1C}">
+                          <a14:useLocalDpi xmlns:a14="http://schemas.microsoft.com/office/drawing/2010/main" val="0"/>
+                        </a:ext>
+                      </a:extLst>
+                    </a:blip>
+                    <a:stretch>
+                      <a:fillRect/>
+                    </a:stretch>
+                  </pic:blipFill>
+                  <pic:spPr>
+                    <a:xfrm>
+                      <a:off x="0" y="0"/>
+                      <a:ext cx="1931002" cy="3971257"/>
+                    </a:xfrm>
+                    <a:prstGeom prst="rect">
+                      <a:avLst/>
+                    </a:prstGeom>
+                  </pic:spPr>
+                </pic:pic>
+              </a:graphicData>
+            </a:graphic>
+          </wp:inline>
+        </w:drawing>
       </w:r>
     </w:p>
     <w:p>
       <w:pPr>
         <w:spacing w:line="360" w:lineRule="auto"/>
+        <w:ind w:left="1440"/>
         <w:rPr>
           <w:rFonts w:ascii="Times New Roman" w:hAnsi="Times New Roman" w:cs="Times New Roman"/>
-          <w:b/>
-          <w:bCs/>
-          <w:sz w:val="24"/>
-          <w:szCs w:val="24"/>
-        </w:rPr>
-      </w:pPr>
-      <w:r>
-        <w:rPr>
-          <w:rFonts w:ascii="Times New Roman" w:hAnsi="Times New Roman" w:cs="Times New Roman"/>
-          <w:b/>
-          <w:bCs/>
-          <w:sz w:val="24"/>
-          <w:szCs w:val="24"/>
-        </w:rPr>
-        <w:t>Gambar &amp; Data Makanan Minuman</w:t>
-      </w:r>
-    </w:p>
-    <w:p>
-      <w:pPr>
-        <w:spacing w:line="360" w:lineRule="auto"/>
-        <w:rPr>
-          <w:rFonts w:ascii="Times New Roman" w:hAnsi="Times New Roman" w:cs="Times New Roman"/>
-          <w:b/>
-          <w:bCs/>
           <w:sz w:val="24"/>
           <w:szCs w:val="24"/>
         </w:rPr>
@@ -3417,10 +6359,9 @@
     <w:p>
       <w:pPr>
         <w:spacing w:line="360" w:lineRule="auto"/>
+        <w:ind w:left="1440"/>
         <w:rPr>
           <w:rFonts w:ascii="Times New Roman" w:hAnsi="Times New Roman" w:cs="Times New Roman"/>
-          <w:b/>
-          <w:bCs/>
           <w:sz w:val="24"/>
           <w:szCs w:val="24"/>
         </w:rPr>
@@ -3428,12 +6369,53 @@
       <w:r>
         <w:rPr>
           <w:rFonts w:ascii="Times New Roman" w:hAnsi="Times New Roman" w:cs="Times New Roman"/>
-          <w:b/>
-          <w:bCs/>
-          <w:sz w:val="24"/>
-          <w:szCs w:val="24"/>
-        </w:rPr>
-        <w:t>Coding Referensi &amp; Bug Solving</w:t>
+          <w:noProof/>
+          <w:sz w:val="24"/>
+          <w:szCs w:val="24"/>
+          <w:lang w:val="en-US"/>
+        </w:rPr>
+        <w:lastRenderedPageBreak/>
+        <w:drawing>
+          <wp:inline distT="0" distB="0" distL="0" distR="0" wp14:anchorId="2115FE76" wp14:editId="14A40623">
+            <wp:extent cx="4666547" cy="2623834"/>
+            <wp:effectExtent l="0" t="0" r="1270" b="5080"/>
+            <wp:docPr id="12" name="Picture 12"/>
+            <wp:cNvGraphicFramePr>
+              <a:graphicFrameLocks xmlns:a="http://schemas.openxmlformats.org/drawingml/2006/main" noChangeAspect="1"/>
+            </wp:cNvGraphicFramePr>
+            <a:graphic xmlns:a="http://schemas.openxmlformats.org/drawingml/2006/main">
+              <a:graphicData uri="http://schemas.openxmlformats.org/drawingml/2006/picture">
+                <pic:pic xmlns:pic="http://schemas.openxmlformats.org/drawingml/2006/picture">
+                  <pic:nvPicPr>
+                    <pic:cNvPr id="0" name="Screenshot (520).png"/>
+                    <pic:cNvPicPr/>
+                  </pic:nvPicPr>
+                  <pic:blipFill>
+                    <a:blip r:embed="rId24" cstate="print">
+                      <a:extLst>
+                        <a:ext uri="{28A0092B-C50C-407E-A947-70E740481C1C}">
+                          <a14:useLocalDpi xmlns:a14="http://schemas.microsoft.com/office/drawing/2010/main" val="0"/>
+                        </a:ext>
+                      </a:extLst>
+                    </a:blip>
+                    <a:stretch>
+                      <a:fillRect/>
+                    </a:stretch>
+                  </pic:blipFill>
+                  <pic:spPr>
+                    <a:xfrm>
+                      <a:off x="0" y="0"/>
+                      <a:ext cx="4667938" cy="2624616"/>
+                    </a:xfrm>
+                    <a:prstGeom prst="rect">
+                      <a:avLst/>
+                    </a:prstGeom>
+                  </pic:spPr>
+                </pic:pic>
+              </a:graphicData>
+            </a:graphic>
+          </wp:inline>
+        </w:drawing>
       </w:r>
     </w:p>
     <w:p>
@@ -3446,8 +6428,273 @@
         </w:rPr>
       </w:pPr>
     </w:p>
+    <w:p>
+      <w:pPr>
+        <w:spacing w:line="360" w:lineRule="auto"/>
+        <w:rPr>
+          <w:rFonts w:ascii="Times New Roman" w:hAnsi="Times New Roman" w:cs="Times New Roman"/>
+          <w:sz w:val="24"/>
+          <w:szCs w:val="24"/>
+        </w:rPr>
+      </w:pPr>
+      <w:bookmarkStart w:id="7" w:name="_GoBack"/>
+      <w:bookmarkEnd w:id="7"/>
+    </w:p>
+    <w:p>
+      <w:pPr>
+        <w:spacing w:line="360" w:lineRule="auto"/>
+        <w:jc w:val="center"/>
+        <w:rPr>
+          <w:rFonts w:ascii="Times New Roman" w:hAnsi="Times New Roman" w:cs="Times New Roman"/>
+          <w:b/>
+          <w:bCs/>
+          <w:sz w:val="24"/>
+          <w:szCs w:val="24"/>
+        </w:rPr>
+      </w:pPr>
+      <w:r>
+        <w:rPr>
+          <w:rFonts w:ascii="Times New Roman" w:hAnsi="Times New Roman" w:cs="Times New Roman"/>
+          <w:b/>
+          <w:bCs/>
+          <w:sz w:val="24"/>
+          <w:szCs w:val="24"/>
+        </w:rPr>
+        <w:t>REFERENSI</w:t>
+      </w:r>
+    </w:p>
+    <w:p>
+      <w:pPr>
+        <w:spacing w:line="360" w:lineRule="auto"/>
+        <w:rPr>
+          <w:rFonts w:ascii="Times New Roman" w:hAnsi="Times New Roman" w:cs="Times New Roman"/>
+          <w:b/>
+          <w:bCs/>
+          <w:sz w:val="24"/>
+          <w:szCs w:val="24"/>
+        </w:rPr>
+      </w:pPr>
+      <w:proofErr w:type="spellStart"/>
+      <w:r>
+        <w:rPr>
+          <w:rFonts w:ascii="Times New Roman" w:hAnsi="Times New Roman" w:cs="Times New Roman"/>
+          <w:b/>
+          <w:bCs/>
+          <w:sz w:val="24"/>
+          <w:szCs w:val="24"/>
+        </w:rPr>
+        <w:t>Gambar</w:t>
+      </w:r>
+      <w:proofErr w:type="spellEnd"/>
+      <w:r>
+        <w:rPr>
+          <w:rFonts w:ascii="Times New Roman" w:hAnsi="Times New Roman" w:cs="Times New Roman"/>
+          <w:b/>
+          <w:bCs/>
+          <w:sz w:val="24"/>
+          <w:szCs w:val="24"/>
+        </w:rPr>
+        <w:t xml:space="preserve"> &amp; Data </w:t>
+      </w:r>
+      <w:proofErr w:type="spellStart"/>
+      <w:r>
+        <w:rPr>
+          <w:rFonts w:ascii="Times New Roman" w:hAnsi="Times New Roman" w:cs="Times New Roman"/>
+          <w:b/>
+          <w:bCs/>
+          <w:sz w:val="24"/>
+          <w:szCs w:val="24"/>
+        </w:rPr>
+        <w:t>Makanan</w:t>
+      </w:r>
+      <w:proofErr w:type="spellEnd"/>
+      <w:r>
+        <w:rPr>
+          <w:rFonts w:ascii="Times New Roman" w:hAnsi="Times New Roman" w:cs="Times New Roman"/>
+          <w:b/>
+          <w:bCs/>
+          <w:sz w:val="24"/>
+          <w:szCs w:val="24"/>
+        </w:rPr>
+        <w:t xml:space="preserve"> </w:t>
+      </w:r>
+      <w:proofErr w:type="spellStart"/>
+      <w:r>
+        <w:rPr>
+          <w:rFonts w:ascii="Times New Roman" w:hAnsi="Times New Roman" w:cs="Times New Roman"/>
+          <w:b/>
+          <w:bCs/>
+          <w:sz w:val="24"/>
+          <w:szCs w:val="24"/>
+        </w:rPr>
+        <w:t>Minuman</w:t>
+      </w:r>
+      <w:proofErr w:type="spellEnd"/>
+    </w:p>
+    <w:p>
+      <w:pPr>
+        <w:spacing w:line="360" w:lineRule="auto"/>
+        <w:rPr>
+          <w:rFonts w:ascii="Times New Roman" w:hAnsi="Times New Roman" w:cs="Times New Roman"/>
+          <w:b/>
+          <w:bCs/>
+          <w:sz w:val="24"/>
+          <w:szCs w:val="24"/>
+        </w:rPr>
+      </w:pPr>
+      <w:hyperlink r:id="rId25" w:history="1">
+        <w:r>
+          <w:rPr>
+            <w:rStyle w:val="Hyperlink"/>
+            <w:rFonts w:ascii="Times New Roman" w:hAnsi="Times New Roman" w:cs="Times New Roman"/>
+            <w:b/>
+            <w:bCs/>
+            <w:sz w:val="24"/>
+            <w:szCs w:val="24"/>
+          </w:rPr>
+          <w:t>https://www.google.com/search?q=bakso&amp;source=lnms&amp;tbm=isch&amp;sa=X&amp;ved=2ahUKEwji9_ndqLH1AhUUT2wGHUEoAKoQ_AUoAnoECAMQBA#imgrc=5t86XnRDVDj9-M</w:t>
+        </w:r>
+      </w:hyperlink>
+    </w:p>
+    <w:p>
+      <w:pPr>
+        <w:spacing w:line="360" w:lineRule="auto"/>
+        <w:rPr>
+          <w:rFonts w:ascii="Times New Roman" w:hAnsi="Times New Roman" w:cs="Times New Roman"/>
+          <w:b/>
+          <w:bCs/>
+          <w:sz w:val="24"/>
+          <w:szCs w:val="24"/>
+        </w:rPr>
+      </w:pPr>
+      <w:hyperlink r:id="rId26" w:history="1">
+        <w:r>
+          <w:rPr>
+            <w:rStyle w:val="Hyperlink"/>
+            <w:rFonts w:ascii="Times New Roman" w:hAnsi="Times New Roman" w:cs="Times New Roman"/>
+            <w:b/>
+            <w:bCs/>
+            <w:sz w:val="24"/>
+            <w:szCs w:val="24"/>
+          </w:rPr>
+          <w:t>https://www.google.com/search?q=ayam+penyet&amp;source=lnms&amp;tbm=isch&amp;sa=X&amp;ved=2ahUKEwj0ivSOqbH1AhXOSGwGHQ3aAvsQ_AUoAXoECAMQAw</w:t>
+        </w:r>
+      </w:hyperlink>
+    </w:p>
+    <w:p>
+      <w:pPr>
+        <w:spacing w:line="360" w:lineRule="auto"/>
+        <w:rPr>
+          <w:rFonts w:ascii="Times New Roman" w:hAnsi="Times New Roman" w:cs="Times New Roman"/>
+          <w:b/>
+          <w:bCs/>
+          <w:sz w:val="24"/>
+          <w:szCs w:val="24"/>
+        </w:rPr>
+      </w:pPr>
+      <w:hyperlink r:id="rId27" w:history="1">
+        <w:r>
+          <w:rPr>
+            <w:rStyle w:val="Hyperlink"/>
+            <w:rFonts w:ascii="Times New Roman" w:hAnsi="Times New Roman" w:cs="Times New Roman"/>
+            <w:b/>
+            <w:bCs/>
+            <w:sz w:val="24"/>
+            <w:szCs w:val="24"/>
+          </w:rPr>
+          <w:t>https://www.google.com/search?q=sate&amp;tbm=isch&amp;ved=2ahUKEwiu4aHMqbH1AhV9K7cAHQ9YDRkQ2-cCegQIABAA&amp;oq=sate&amp;gs_lcp=CgNpbWcQAzIECAAQQzIECAAQQzIHCAAQsQMQQzIECAAQQzIECAAQQzIECAAQQzIECAAQQzIECAAQQzIECAAQQzIECAAQQzoLCAAQgAQQsQMQgwE6CAgAEIAEELEDOgUIABCABFDODFiyLmCRNGgAcAB4AIABtQqIAfUTkgEDNy0ymAEAoAEBqgELZ3dzLXdpei1pbWewAQDAAQE&amp;sclient=img&amp;ei=fXfhYe6uJf3W3LUPj7C1yAE</w:t>
+        </w:r>
+      </w:hyperlink>
+    </w:p>
+    <w:p>
+      <w:pPr>
+        <w:spacing w:line="360" w:lineRule="auto"/>
+        <w:rPr>
+          <w:rFonts w:ascii="Times New Roman" w:hAnsi="Times New Roman" w:cs="Times New Roman"/>
+          <w:b/>
+          <w:bCs/>
+          <w:sz w:val="24"/>
+          <w:szCs w:val="24"/>
+        </w:rPr>
+      </w:pPr>
+    </w:p>
+    <w:p>
+      <w:pPr>
+        <w:spacing w:line="360" w:lineRule="auto"/>
+        <w:rPr>
+          <w:rFonts w:ascii="Times New Roman" w:hAnsi="Times New Roman" w:cs="Times New Roman"/>
+          <w:b/>
+          <w:bCs/>
+          <w:sz w:val="24"/>
+          <w:szCs w:val="24"/>
+        </w:rPr>
+      </w:pPr>
+      <w:r>
+        <w:rPr>
+          <w:rFonts w:ascii="Times New Roman" w:hAnsi="Times New Roman" w:cs="Times New Roman"/>
+          <w:b/>
+          <w:bCs/>
+          <w:sz w:val="24"/>
+          <w:szCs w:val="24"/>
+        </w:rPr>
+        <w:t xml:space="preserve">Coding </w:t>
+      </w:r>
+      <w:proofErr w:type="spellStart"/>
+      <w:r>
+        <w:rPr>
+          <w:rFonts w:ascii="Times New Roman" w:hAnsi="Times New Roman" w:cs="Times New Roman"/>
+          <w:b/>
+          <w:bCs/>
+          <w:sz w:val="24"/>
+          <w:szCs w:val="24"/>
+        </w:rPr>
+        <w:t>Referensi</w:t>
+      </w:r>
+      <w:proofErr w:type="spellEnd"/>
+      <w:r>
+        <w:rPr>
+          <w:rFonts w:ascii="Times New Roman" w:hAnsi="Times New Roman" w:cs="Times New Roman"/>
+          <w:b/>
+          <w:bCs/>
+          <w:sz w:val="24"/>
+          <w:szCs w:val="24"/>
+        </w:rPr>
+        <w:t xml:space="preserve"> &amp; Bug Solving</w:t>
+      </w:r>
+    </w:p>
+    <w:p>
+      <w:pPr>
+        <w:spacing w:line="360" w:lineRule="auto"/>
+        <w:rPr>
+          <w:rFonts w:ascii="Times New Roman" w:hAnsi="Times New Roman" w:cs="Times New Roman"/>
+          <w:sz w:val="24"/>
+          <w:szCs w:val="24"/>
+        </w:rPr>
+      </w:pPr>
+      <w:hyperlink r:id="rId28" w:history="1">
+        <w:r>
+          <w:rPr>
+            <w:rStyle w:val="Hyperlink"/>
+            <w:rFonts w:ascii="Times New Roman" w:hAnsi="Times New Roman" w:cs="Times New Roman"/>
+            <w:sz w:val="24"/>
+            <w:szCs w:val="24"/>
+          </w:rPr>
+          <w:t>https://youtu.be/HlImLDLO_V4</w:t>
+        </w:r>
+      </w:hyperlink>
+    </w:p>
+    <w:p>
+      <w:pPr>
+        <w:spacing w:line="360" w:lineRule="auto"/>
+        <w:rPr>
+          <w:rFonts w:ascii="Times New Roman" w:hAnsi="Times New Roman" w:cs="Times New Roman"/>
+          <w:sz w:val="24"/>
+          <w:szCs w:val="24"/>
+        </w:rPr>
+      </w:pPr>
+    </w:p>
     <w:sectPr>
-      <w:footerReference w:type="default" r:id="rId23"/>
+      <w:footerReference w:type="default" r:id="rId29"/>
       <w:pgSz w:w="11906" w:h="16838"/>
       <w:pgMar w:top="1440" w:right="1440" w:bottom="1440" w:left="1440" w:header="708" w:footer="708" w:gutter="0"/>
       <w:cols w:space="708"/>
@@ -3516,7 +6763,7 @@
           <w:rPr>
             <w:noProof/>
           </w:rPr>
-          <w:t>6</w:t>
+          <w:t>9</w:t>
         </w:r>
         <w:r>
           <w:rPr>
@@ -8536,131 +11783,131 @@
   </dgm:ptLst>
   <dgm:cxnLst>
     <dgm:cxn modelId="{2C05A2A5-6231-4775-AAF0-5031262C6F2E}" srcId="{B4AD27F1-418F-4DB2-A6A1-BF861AED28D2}" destId="{18C789BA-E3F7-4D0C-B764-CF96D6F7EF4A}" srcOrd="1" destOrd="0" parTransId="{D6B0ED26-CB41-4CC9-AB7A-AE2819E1A5E1}" sibTransId="{0B45299A-80D9-4383-8A1D-D025798B0F8F}"/>
-    <dgm:cxn modelId="{994F32D5-B4FE-4676-9E17-7255B4F7EAEE}" type="presOf" srcId="{5F21EB44-3785-4177-9719-EEE8BB668E5F}" destId="{B1711839-8B13-4744-AF83-08FD5E44C681}" srcOrd="0" destOrd="0" presId="urn:microsoft.com/office/officeart/2005/8/layout/orgChart1"/>
-    <dgm:cxn modelId="{4AF8F4B3-3284-4DFD-8F27-8FEF28E8C98E}" type="presOf" srcId="{B4AD27F1-418F-4DB2-A6A1-BF861AED28D2}" destId="{0D17D287-5BA1-47C6-99B2-033FDA0A9456}" srcOrd="1" destOrd="0" presId="urn:microsoft.com/office/officeart/2005/8/layout/orgChart1"/>
+    <dgm:cxn modelId="{0E520465-7367-4523-BA0E-29C84518196F}" type="presOf" srcId="{4D91AEFA-7FFD-4547-A45F-36FC8E2B8136}" destId="{60795C5F-EB7D-4CA2-AC77-C2AECE9E74E5}" srcOrd="0" destOrd="0" presId="urn:microsoft.com/office/officeart/2005/8/layout/orgChart1"/>
+    <dgm:cxn modelId="{8BA406D6-7604-4098-B10F-96CA43CCEFFB}" type="presOf" srcId="{9F110AFD-00B3-453F-AA29-77B22BB98A48}" destId="{4873A409-7E35-441C-AB59-4958A042448B}" srcOrd="0" destOrd="0" presId="urn:microsoft.com/office/officeart/2005/8/layout/orgChart1"/>
     <dgm:cxn modelId="{88903355-2DD7-4369-B5AA-B0C85C0FFD07}" srcId="{A131AB94-46CF-485E-B1C5-0429158F49E7}" destId="{DC4E1552-78B9-40C7-AE72-2FEC0E0B0D02}" srcOrd="1" destOrd="0" parTransId="{5F21EB44-3785-4177-9719-EEE8BB668E5F}" sibTransId="{92E37FC3-FF42-4FDF-A330-24F1E1AC245B}"/>
-    <dgm:cxn modelId="{3221B6F6-A563-450A-A3EA-3B0F288A905B}" type="presOf" srcId="{9F110AFD-00B3-453F-AA29-77B22BB98A48}" destId="{33159BC3-C9BC-4261-89E7-25437CE09C30}" srcOrd="1" destOrd="0" presId="urn:microsoft.com/office/officeart/2005/8/layout/orgChart1"/>
-    <dgm:cxn modelId="{5D2BDC2C-0A37-4C19-8E1F-88E18C9DE991}" type="presOf" srcId="{B4EA6E72-10E3-4E37-91FC-4A08574749D3}" destId="{D73468BE-A9D0-44B6-AB19-D8A9788A6444}" srcOrd="0" destOrd="0" presId="urn:microsoft.com/office/officeart/2005/8/layout/orgChart1"/>
-    <dgm:cxn modelId="{1EF52678-D32A-4E74-BEA7-897C391EBFA2}" type="presOf" srcId="{095DBF61-097F-429B-B4B5-9AAAB97FDD56}" destId="{46CCB2A8-F5D5-427E-8F58-FD12CBFFD2B4}" srcOrd="0" destOrd="0" presId="urn:microsoft.com/office/officeart/2005/8/layout/orgChart1"/>
-    <dgm:cxn modelId="{44A8E519-346D-4E21-A632-896A40B1D834}" type="presOf" srcId="{C3095CFF-A161-4519-90D4-91B7A256B313}" destId="{40EA6135-49CD-4118-8B15-FA40CC6FB3AC}" srcOrd="0" destOrd="0" presId="urn:microsoft.com/office/officeart/2005/8/layout/orgChart1"/>
-    <dgm:cxn modelId="{A0030C37-7A8A-4F75-AFBB-796709D8CDA0}" type="presOf" srcId="{D6B0ED26-CB41-4CC9-AB7A-AE2819E1A5E1}" destId="{43AEBC2D-4CB3-4DE3-9133-705559099140}" srcOrd="0" destOrd="0" presId="urn:microsoft.com/office/officeart/2005/8/layout/orgChart1"/>
-    <dgm:cxn modelId="{120003B0-8D19-47E4-9B1B-B8DF7D2A2376}" type="presOf" srcId="{9F110AFD-00B3-453F-AA29-77B22BB98A48}" destId="{4873A409-7E35-441C-AB59-4958A042448B}" srcOrd="0" destOrd="0" presId="urn:microsoft.com/office/officeart/2005/8/layout/orgChart1"/>
+    <dgm:cxn modelId="{23B82948-AD2A-415D-A0C0-B38CB4027FDB}" type="presOf" srcId="{DC4E1552-78B9-40C7-AE72-2FEC0E0B0D02}" destId="{1F895216-C7C3-44BA-9EC4-0BC7ACD0F739}" srcOrd="1" destOrd="0" presId="urn:microsoft.com/office/officeart/2005/8/layout/orgChart1"/>
+    <dgm:cxn modelId="{76CDF917-BA1C-40BD-86C1-9BE62831BE59}" type="presOf" srcId="{B4AD27F1-418F-4DB2-A6A1-BF861AED28D2}" destId="{8C8A61B2-A672-41F4-963D-62525E0467E6}" srcOrd="0" destOrd="0" presId="urn:microsoft.com/office/officeart/2005/8/layout/orgChart1"/>
+    <dgm:cxn modelId="{E6BFF5CF-FF65-4E66-BBC4-EADF6F1734F5}" type="presOf" srcId="{18C789BA-E3F7-4D0C-B764-CF96D6F7EF4A}" destId="{6BA571B9-3DBC-4FF9-AFC4-EDA035FA9C7A}" srcOrd="1" destOrd="0" presId="urn:microsoft.com/office/officeart/2005/8/layout/orgChart1"/>
+    <dgm:cxn modelId="{279219F1-226C-45B2-9025-C690D3D15038}" type="presOf" srcId="{B4EA6E72-10E3-4E37-91FC-4A08574749D3}" destId="{7000E529-E9FD-4F10-8D10-480F35AC9F84}" srcOrd="1" destOrd="0" presId="urn:microsoft.com/office/officeart/2005/8/layout/orgChart1"/>
+    <dgm:cxn modelId="{1F637EA9-25E0-40C7-9A3B-BE7D0911BA4C}" type="presOf" srcId="{5F21EB44-3785-4177-9719-EEE8BB668E5F}" destId="{B1711839-8B13-4744-AF83-08FD5E44C681}" srcOrd="0" destOrd="0" presId="urn:microsoft.com/office/officeart/2005/8/layout/orgChart1"/>
+    <dgm:cxn modelId="{A2F403ED-1B5D-41E0-98B5-345CF91A9746}" type="presOf" srcId="{A131AB94-46CF-485E-B1C5-0429158F49E7}" destId="{461B18A3-C354-4316-B6CD-AB40BF94F46E}" srcOrd="0" destOrd="0" presId="urn:microsoft.com/office/officeart/2005/8/layout/orgChart1"/>
+    <dgm:cxn modelId="{EFC543F7-A06E-4EAB-B0E0-DD39BF33E285}" type="presOf" srcId="{9C0F523C-1084-468A-A651-7EE70CBF7270}" destId="{BC1CA406-DC37-4C39-861E-3D4990F7CBB8}" srcOrd="0" destOrd="0" presId="urn:microsoft.com/office/officeart/2005/8/layout/orgChart1"/>
+    <dgm:cxn modelId="{F4F9F5BD-DD6C-4D8A-8A2F-AA6725A6A46A}" type="presOf" srcId="{A3D98291-951F-41F2-84EA-F793F8186263}" destId="{1249AB64-FEB1-4943-B4D6-0204B917DD2C}" srcOrd="1" destOrd="0" presId="urn:microsoft.com/office/officeart/2005/8/layout/orgChart1"/>
+    <dgm:cxn modelId="{0B5EEC5F-AA5C-47A8-9A65-E5431EE92745}" type="presOf" srcId="{9F110AFD-00B3-453F-AA29-77B22BB98A48}" destId="{33159BC3-C9BC-4261-89E7-25437CE09C30}" srcOrd="1" destOrd="0" presId="urn:microsoft.com/office/officeart/2005/8/layout/orgChart1"/>
     <dgm:cxn modelId="{80AC4924-73E9-41B3-9D2E-A6B8B47C3C8D}" srcId="{C3095CFF-A161-4519-90D4-91B7A256B313}" destId="{B4AD27F1-418F-4DB2-A6A1-BF861AED28D2}" srcOrd="1" destOrd="0" parTransId="{96DAEDF5-12A9-4E96-AC79-91842FCD964B}" sibTransId="{C841E8BD-D512-4C0D-BBB8-8925DC401143}"/>
-    <dgm:cxn modelId="{84CC2CE1-B142-4890-994E-2CA31194AC4B}" type="presOf" srcId="{C09CB026-4A24-42C6-9E85-03CA1C727F17}" destId="{1B476D9D-4A16-473D-9858-CEF4C0F12FC2}" srcOrd="0" destOrd="0" presId="urn:microsoft.com/office/officeart/2005/8/layout/orgChart1"/>
+    <dgm:cxn modelId="{D0D7B2DC-19DF-4CCB-87BF-570B29573619}" type="presOf" srcId="{C3095CFF-A161-4519-90D4-91B7A256B313}" destId="{40EA6135-49CD-4118-8B15-FA40CC6FB3AC}" srcOrd="0" destOrd="0" presId="urn:microsoft.com/office/officeart/2005/8/layout/orgChart1"/>
     <dgm:cxn modelId="{FC99D60B-1955-4F75-8732-01E1C4AD3420}" srcId="{A131AB94-46CF-485E-B1C5-0429158F49E7}" destId="{9C0F523C-1084-468A-A651-7EE70CBF7270}" srcOrd="0" destOrd="0" parTransId="{59CD9311-962C-4AC9-97A5-1D9214B1A9A2}" sibTransId="{2871056B-DB0A-440B-84D9-1DCC4B3C0DD2}"/>
-    <dgm:cxn modelId="{73A88312-53D0-471A-87A3-ECB2FB98419C}" type="presOf" srcId="{A131AB94-46CF-485E-B1C5-0429158F49E7}" destId="{461B18A3-C354-4316-B6CD-AB40BF94F46E}" srcOrd="0" destOrd="0" presId="urn:microsoft.com/office/officeart/2005/8/layout/orgChart1"/>
+    <dgm:cxn modelId="{3C47D90E-DDEA-4D08-BB2D-E7E818F2D6AB}" type="presOf" srcId="{B25F48B1-611A-416C-A0C5-6D2B2F3F72CB}" destId="{422D4FA0-C00E-45AF-9E6D-8B22FB556586}" srcOrd="0" destOrd="0" presId="urn:microsoft.com/office/officeart/2005/8/layout/orgChart1"/>
     <dgm:cxn modelId="{BC074F8A-B68B-49EA-ACDA-870669463E41}" srcId="{B4AD27F1-418F-4DB2-A6A1-BF861AED28D2}" destId="{569673C6-59B3-4961-A0E4-E43F62F1755F}" srcOrd="0" destOrd="0" parTransId="{C09CB026-4A24-42C6-9E85-03CA1C727F17}" sibTransId="{C3BD5896-21C1-4361-AEB3-E8CE4B9273F5}"/>
-    <dgm:cxn modelId="{EAC3A4CB-00E3-4E64-8673-DF66DAF02303}" type="presOf" srcId="{59CD9311-962C-4AC9-97A5-1D9214B1A9A2}" destId="{1FC78F13-B9C4-4674-9771-8338827AC224}" srcOrd="0" destOrd="0" presId="urn:microsoft.com/office/officeart/2005/8/layout/orgChart1"/>
     <dgm:cxn modelId="{12153FC2-75C6-46C8-A506-7E4E9F02419A}" srcId="{9F110AFD-00B3-453F-AA29-77B22BB98A48}" destId="{B4EA6E72-10E3-4E37-91FC-4A08574749D3}" srcOrd="0" destOrd="0" parTransId="{A9A77D79-95F3-468C-8FE5-439C40426482}" sibTransId="{6ADAAA5E-BFD8-4E30-A4E4-A5185425A39F}"/>
-    <dgm:cxn modelId="{47E6509B-D594-441A-BB87-935FC28664E8}" type="presOf" srcId="{A131AB94-46CF-485E-B1C5-0429158F49E7}" destId="{B3C4D621-9F19-4E51-8ABC-FFCE1698CCBC}" srcOrd="1" destOrd="0" presId="urn:microsoft.com/office/officeart/2005/8/layout/orgChart1"/>
-    <dgm:cxn modelId="{AB9454C1-09D2-48AD-ACBE-55873E870CBD}" type="presOf" srcId="{50240876-295A-4CAF-B61A-0FB9FFEACAF1}" destId="{86738D96-9926-4C59-919D-B1B60570D29A}" srcOrd="0" destOrd="0" presId="urn:microsoft.com/office/officeart/2005/8/layout/orgChart1"/>
-    <dgm:cxn modelId="{5A2309EE-48F4-4482-A099-5C6F87722886}" type="presOf" srcId="{18C789BA-E3F7-4D0C-B764-CF96D6F7EF4A}" destId="{843C33BB-C97D-4757-9726-292F9845421A}" srcOrd="0" destOrd="0" presId="urn:microsoft.com/office/officeart/2005/8/layout/orgChart1"/>
     <dgm:cxn modelId="{1607EC66-6E85-4473-ACFC-1EBD883F8122}" srcId="{095DBF61-097F-429B-B4B5-9AAAB97FDD56}" destId="{9F110AFD-00B3-453F-AA29-77B22BB98A48}" srcOrd="0" destOrd="0" parTransId="{ADEF67DD-071D-4AAE-8AA6-8C90084BCA44}" sibTransId="{D73F6BE7-36B7-4F8B-AE28-A6D4E319EBFF}"/>
+    <dgm:cxn modelId="{847A873E-0A69-4FFB-BB82-4D2030182B53}" type="presOf" srcId="{A3D98291-951F-41F2-84EA-F793F8186263}" destId="{DEB8504B-B33C-4625-B2D3-0A75D90761A4}" srcOrd="0" destOrd="0" presId="urn:microsoft.com/office/officeart/2005/8/layout/orgChart1"/>
+    <dgm:cxn modelId="{F7B783DB-41E1-4876-8E74-00BDEFFB4104}" type="presOf" srcId="{9C0F523C-1084-468A-A651-7EE70CBF7270}" destId="{AE7034ED-B1FB-41E4-BE4D-3C28297F1D10}" srcOrd="1" destOrd="0" presId="urn:microsoft.com/office/officeart/2005/8/layout/orgChart1"/>
     <dgm:cxn modelId="{82E6D67D-0FEB-4463-A553-13FBCECB1849}" srcId="{B4EA6E72-10E3-4E37-91FC-4A08574749D3}" destId="{C3095CFF-A161-4519-90D4-91B7A256B313}" srcOrd="0" destOrd="0" parTransId="{4D91AEFA-7FFD-4547-A45F-36FC8E2B8136}" sibTransId="{ED916388-A578-45D0-ACAD-B5E744544A73}"/>
-    <dgm:cxn modelId="{13A60CE8-E9E1-421B-89A8-831D868219FC}" type="presOf" srcId="{B25F48B1-611A-416C-A0C5-6D2B2F3F72CB}" destId="{422D4FA0-C00E-45AF-9E6D-8B22FB556586}" srcOrd="0" destOrd="0" presId="urn:microsoft.com/office/officeart/2005/8/layout/orgChart1"/>
+    <dgm:cxn modelId="{3029FB65-F681-4D62-847E-906649EA86E9}" type="presOf" srcId="{A131AB94-46CF-485E-B1C5-0429158F49E7}" destId="{B3C4D621-9F19-4E51-8ABC-FFCE1698CCBC}" srcOrd="1" destOrd="0" presId="urn:microsoft.com/office/officeart/2005/8/layout/orgChart1"/>
+    <dgm:cxn modelId="{3FEBC612-6966-4492-BDC1-CCC626FFEFB6}" type="presOf" srcId="{C3095CFF-A161-4519-90D4-91B7A256B313}" destId="{2044C97C-AD73-4600-82E1-6E39C31DD4EC}" srcOrd="1" destOrd="0" presId="urn:microsoft.com/office/officeart/2005/8/layout/orgChart1"/>
     <dgm:cxn modelId="{5E278DBC-C338-41DE-B413-415DA57C8912}" srcId="{56B92E47-1EE4-458A-B5A0-24FB704D74D6}" destId="{A3D98291-951F-41F2-84EA-F793F8186263}" srcOrd="0" destOrd="0" parTransId="{B25F48B1-611A-416C-A0C5-6D2B2F3F72CB}" sibTransId="{B839ED04-6ED5-46CA-84FF-24F8E5E68CA4}"/>
-    <dgm:cxn modelId="{2BCD8263-64F3-4E57-B35F-6771EDDAF661}" type="presOf" srcId="{9C0F523C-1084-468A-A651-7EE70CBF7270}" destId="{BC1CA406-DC37-4C39-861E-3D4990F7CBB8}" srcOrd="0" destOrd="0" presId="urn:microsoft.com/office/officeart/2005/8/layout/orgChart1"/>
-    <dgm:cxn modelId="{6467266F-F425-4D04-A3E9-387E6994540A}" type="presOf" srcId="{C3095CFF-A161-4519-90D4-91B7A256B313}" destId="{2044C97C-AD73-4600-82E1-6E39C31DD4EC}" srcOrd="1" destOrd="0" presId="urn:microsoft.com/office/officeart/2005/8/layout/orgChart1"/>
-    <dgm:cxn modelId="{B7071F47-179C-400F-BF2F-A531D667F903}" type="presOf" srcId="{B4AD27F1-418F-4DB2-A6A1-BF861AED28D2}" destId="{8C8A61B2-A672-41F4-963D-62525E0467E6}" srcOrd="0" destOrd="0" presId="urn:microsoft.com/office/officeart/2005/8/layout/orgChart1"/>
-    <dgm:cxn modelId="{1872EF55-69CD-4C5A-8F5A-0522D235CF1F}" type="presOf" srcId="{569673C6-59B3-4961-A0E4-E43F62F1755F}" destId="{6DAF1E3A-B1B1-466D-8B0C-4C4122B71C5B}" srcOrd="1" destOrd="0" presId="urn:microsoft.com/office/officeart/2005/8/layout/orgChart1"/>
-    <dgm:cxn modelId="{71480897-DB23-4F94-AF0C-9451A3CD8F85}" type="presOf" srcId="{96DAEDF5-12A9-4E96-AC79-91842FCD964B}" destId="{DD6E2AD1-245A-42C0-A51B-B06DC53F834F}" srcOrd="0" destOrd="0" presId="urn:microsoft.com/office/officeart/2005/8/layout/orgChart1"/>
-    <dgm:cxn modelId="{8187020F-5B0A-41B8-B6EE-649EC9A2A11F}" type="presOf" srcId="{A3D98291-951F-41F2-84EA-F793F8186263}" destId="{DEB8504B-B33C-4625-B2D3-0A75D90761A4}" srcOrd="0" destOrd="0" presId="urn:microsoft.com/office/officeart/2005/8/layout/orgChart1"/>
-    <dgm:cxn modelId="{7BD24C00-2768-4E83-83B7-8390BAA1C98D}" type="presOf" srcId="{DC4E1552-78B9-40C7-AE72-2FEC0E0B0D02}" destId="{1F895216-C7C3-44BA-9EC4-0BC7ACD0F739}" srcOrd="1" destOrd="0" presId="urn:microsoft.com/office/officeart/2005/8/layout/orgChart1"/>
-    <dgm:cxn modelId="{B2B1263A-8082-45E0-86A5-E78E6D8F1306}" type="presOf" srcId="{A3D98291-951F-41F2-84EA-F793F8186263}" destId="{1249AB64-FEB1-4943-B4D6-0204B917DD2C}" srcOrd="1" destOrd="0" presId="urn:microsoft.com/office/officeart/2005/8/layout/orgChart1"/>
-    <dgm:cxn modelId="{3FD14703-2364-43B9-81D7-47F0D578706C}" type="presOf" srcId="{A9A77D79-95F3-468C-8FE5-439C40426482}" destId="{3C231634-062A-4CF5-83A1-F5310476B809}" srcOrd="0" destOrd="0" presId="urn:microsoft.com/office/officeart/2005/8/layout/orgChart1"/>
-    <dgm:cxn modelId="{ACE299BA-A67A-4CC2-BDD1-6FC8F9215459}" type="presOf" srcId="{297ABFD6-DB48-4B52-A869-A40C5A186704}" destId="{58AD5F97-F9AB-484E-B52D-3CA6C356486A}" srcOrd="0" destOrd="0" presId="urn:microsoft.com/office/officeart/2005/8/layout/orgChart1"/>
+    <dgm:cxn modelId="{89A28385-7C94-41EF-830B-5D9CCFFC95A5}" type="presOf" srcId="{18C789BA-E3F7-4D0C-B764-CF96D6F7EF4A}" destId="{843C33BB-C97D-4757-9726-292F9845421A}" srcOrd="0" destOrd="0" presId="urn:microsoft.com/office/officeart/2005/8/layout/orgChart1"/>
+    <dgm:cxn modelId="{F7454CE0-622E-44F4-9D2D-1E1550FCD124}" type="presOf" srcId="{095DBF61-097F-429B-B4B5-9AAAB97FDD56}" destId="{46CCB2A8-F5D5-427E-8F58-FD12CBFFD2B4}" srcOrd="0" destOrd="0" presId="urn:microsoft.com/office/officeart/2005/8/layout/orgChart1"/>
+    <dgm:cxn modelId="{E6747049-D657-45C3-84CE-74EB04F28120}" type="presOf" srcId="{D6B0ED26-CB41-4CC9-AB7A-AE2819E1A5E1}" destId="{43AEBC2D-4CB3-4DE3-9133-705559099140}" srcOrd="0" destOrd="0" presId="urn:microsoft.com/office/officeart/2005/8/layout/orgChart1"/>
+    <dgm:cxn modelId="{92CDA529-F703-430A-BBFC-BEE1411C0423}" type="presOf" srcId="{569673C6-59B3-4961-A0E4-E43F62F1755F}" destId="{7116C268-72BA-4945-89FD-C95DE2A13C9B}" srcOrd="0" destOrd="0" presId="urn:microsoft.com/office/officeart/2005/8/layout/orgChart1"/>
+    <dgm:cxn modelId="{462FD989-B2F2-4581-A473-9F49A836390E}" type="presOf" srcId="{56B92E47-1EE4-458A-B5A0-24FB704D74D6}" destId="{AF9F0F7A-A7A4-4606-96C4-CBCED71976A3}" srcOrd="1" destOrd="0" presId="urn:microsoft.com/office/officeart/2005/8/layout/orgChart1"/>
+    <dgm:cxn modelId="{BA72497F-DF27-44F5-A7E0-2A7B7AF10C9A}" type="presOf" srcId="{96DAEDF5-12A9-4E96-AC79-91842FCD964B}" destId="{DD6E2AD1-245A-42C0-A51B-B06DC53F834F}" srcOrd="0" destOrd="0" presId="urn:microsoft.com/office/officeart/2005/8/layout/orgChart1"/>
+    <dgm:cxn modelId="{D808EDE5-06B9-406F-89FA-F810FA5726AD}" type="presOf" srcId="{DC4E1552-78B9-40C7-AE72-2FEC0E0B0D02}" destId="{76AA210E-F6F3-4B1D-BDEB-7A14AC3E933B}" srcOrd="0" destOrd="0" presId="urn:microsoft.com/office/officeart/2005/8/layout/orgChart1"/>
     <dgm:cxn modelId="{07577B3F-97E3-476C-B30C-E6B04792F032}" srcId="{C3095CFF-A161-4519-90D4-91B7A256B313}" destId="{56B92E47-1EE4-458A-B5A0-24FB704D74D6}" srcOrd="0" destOrd="0" parTransId="{50240876-295A-4CAF-B61A-0FB9FFEACAF1}" sibTransId="{12200519-CE18-4842-814B-2E97F91D9B76}"/>
-    <dgm:cxn modelId="{5E1F92B1-6CD9-42E6-A35D-588840F83897}" type="presOf" srcId="{569673C6-59B3-4961-A0E4-E43F62F1755F}" destId="{7116C268-72BA-4945-89FD-C95DE2A13C9B}" srcOrd="0" destOrd="0" presId="urn:microsoft.com/office/officeart/2005/8/layout/orgChart1"/>
-    <dgm:cxn modelId="{FD23E075-29AB-4314-9A3F-435C81F971FF}" type="presOf" srcId="{18C789BA-E3F7-4D0C-B764-CF96D6F7EF4A}" destId="{6BA571B9-3DBC-4FF9-AFC4-EDA035FA9C7A}" srcOrd="1" destOrd="0" presId="urn:microsoft.com/office/officeart/2005/8/layout/orgChart1"/>
-    <dgm:cxn modelId="{23D09AD3-52E8-4B08-B2D9-613EE417E45E}" type="presOf" srcId="{B4EA6E72-10E3-4E37-91FC-4A08574749D3}" destId="{7000E529-E9FD-4F10-8D10-480F35AC9F84}" srcOrd="1" destOrd="0" presId="urn:microsoft.com/office/officeart/2005/8/layout/orgChart1"/>
-    <dgm:cxn modelId="{766EF630-D9AF-47A4-8F5F-01034D9043D8}" type="presOf" srcId="{DC4E1552-78B9-40C7-AE72-2FEC0E0B0D02}" destId="{76AA210E-F6F3-4B1D-BDEB-7A14AC3E933B}" srcOrd="0" destOrd="0" presId="urn:microsoft.com/office/officeart/2005/8/layout/orgChart1"/>
-    <dgm:cxn modelId="{4FF3E39A-43B4-4556-966B-70007007B868}" type="presOf" srcId="{56B92E47-1EE4-458A-B5A0-24FB704D74D6}" destId="{0BD2B346-66BD-4DED-8917-29BA09031C65}" srcOrd="0" destOrd="0" presId="urn:microsoft.com/office/officeart/2005/8/layout/orgChart1"/>
+    <dgm:cxn modelId="{C4AAE024-4962-40FB-B536-07FF666175F5}" type="presOf" srcId="{569673C6-59B3-4961-A0E4-E43F62F1755F}" destId="{6DAF1E3A-B1B1-466D-8B0C-4C4122B71C5B}" srcOrd="1" destOrd="0" presId="urn:microsoft.com/office/officeart/2005/8/layout/orgChart1"/>
+    <dgm:cxn modelId="{62C38386-4832-4750-97BF-FC30C6CF1D09}" type="presOf" srcId="{A9A77D79-95F3-468C-8FE5-439C40426482}" destId="{3C231634-062A-4CF5-83A1-F5310476B809}" srcOrd="0" destOrd="0" presId="urn:microsoft.com/office/officeart/2005/8/layout/orgChart1"/>
+    <dgm:cxn modelId="{55E195A4-2CC8-48C8-BA79-C85679F85746}" type="presOf" srcId="{B4EA6E72-10E3-4E37-91FC-4A08574749D3}" destId="{D73468BE-A9D0-44B6-AB19-D8A9788A6444}" srcOrd="0" destOrd="0" presId="urn:microsoft.com/office/officeart/2005/8/layout/orgChart1"/>
+    <dgm:cxn modelId="{185FE6C9-C055-4E32-9B53-5F813F827011}" type="presOf" srcId="{297ABFD6-DB48-4B52-A869-A40C5A186704}" destId="{58AD5F97-F9AB-484E-B52D-3CA6C356486A}" srcOrd="0" destOrd="0" presId="urn:microsoft.com/office/officeart/2005/8/layout/orgChart1"/>
+    <dgm:cxn modelId="{C1BBA496-3AB4-4819-8CD0-57A3795EC23B}" type="presOf" srcId="{C09CB026-4A24-42C6-9E85-03CA1C727F17}" destId="{1B476D9D-4A16-473D-9858-CEF4C0F12FC2}" srcOrd="0" destOrd="0" presId="urn:microsoft.com/office/officeart/2005/8/layout/orgChart1"/>
+    <dgm:cxn modelId="{735D3EFB-71EC-48CE-AEB8-D7632372029F}" type="presOf" srcId="{50240876-295A-4CAF-B61A-0FB9FFEACAF1}" destId="{86738D96-9926-4C59-919D-B1B60570D29A}" srcOrd="0" destOrd="0" presId="urn:microsoft.com/office/officeart/2005/8/layout/orgChart1"/>
     <dgm:cxn modelId="{46BE05F3-7845-4735-A08D-AB6BBC78E472}" srcId="{56B92E47-1EE4-458A-B5A0-24FB704D74D6}" destId="{A131AB94-46CF-485E-B1C5-0429158F49E7}" srcOrd="1" destOrd="0" parTransId="{297ABFD6-DB48-4B52-A869-A40C5A186704}" sibTransId="{0AAA7278-25FE-4DA3-AB5E-33A40113452A}"/>
-    <dgm:cxn modelId="{E2FFC10B-AF78-400D-9478-F8300D20516C}" type="presOf" srcId="{56B92E47-1EE4-458A-B5A0-24FB704D74D6}" destId="{AF9F0F7A-A7A4-4606-96C4-CBCED71976A3}" srcOrd="1" destOrd="0" presId="urn:microsoft.com/office/officeart/2005/8/layout/orgChart1"/>
-    <dgm:cxn modelId="{15D36441-4789-4CB8-B8E7-7E601AEA2255}" type="presOf" srcId="{4D91AEFA-7FFD-4547-A45F-36FC8E2B8136}" destId="{60795C5F-EB7D-4CA2-AC77-C2AECE9E74E5}" srcOrd="0" destOrd="0" presId="urn:microsoft.com/office/officeart/2005/8/layout/orgChart1"/>
-    <dgm:cxn modelId="{241F6949-B0C0-45BD-A343-915F2794C073}" type="presOf" srcId="{9C0F523C-1084-468A-A651-7EE70CBF7270}" destId="{AE7034ED-B1FB-41E4-BE4D-3C28297F1D10}" srcOrd="1" destOrd="0" presId="urn:microsoft.com/office/officeart/2005/8/layout/orgChart1"/>
-    <dgm:cxn modelId="{80DF0499-180D-4EC4-AB58-52136B23E049}" type="presParOf" srcId="{46CCB2A8-F5D5-427E-8F58-FD12CBFFD2B4}" destId="{ADD65391-3531-4C14-8B9F-2AE28ED93D30}" srcOrd="0" destOrd="0" presId="urn:microsoft.com/office/officeart/2005/8/layout/orgChart1"/>
-    <dgm:cxn modelId="{0FDCA568-D50A-4660-8A69-6CA5EC38D0CB}" type="presParOf" srcId="{ADD65391-3531-4C14-8B9F-2AE28ED93D30}" destId="{11FF7510-8C22-447C-8FF9-948E44AA9045}" srcOrd="0" destOrd="0" presId="urn:microsoft.com/office/officeart/2005/8/layout/orgChart1"/>
-    <dgm:cxn modelId="{1ECC7EB6-FEE2-4DEB-AF5A-5954668BC51C}" type="presParOf" srcId="{11FF7510-8C22-447C-8FF9-948E44AA9045}" destId="{4873A409-7E35-441C-AB59-4958A042448B}" srcOrd="0" destOrd="0" presId="urn:microsoft.com/office/officeart/2005/8/layout/orgChart1"/>
-    <dgm:cxn modelId="{D58A43AD-AA13-43DB-A2FD-1B2183388522}" type="presParOf" srcId="{11FF7510-8C22-447C-8FF9-948E44AA9045}" destId="{33159BC3-C9BC-4261-89E7-25437CE09C30}" srcOrd="1" destOrd="0" presId="urn:microsoft.com/office/officeart/2005/8/layout/orgChart1"/>
-    <dgm:cxn modelId="{1CFCB80F-0434-4220-AA96-54D14BA522EF}" type="presParOf" srcId="{ADD65391-3531-4C14-8B9F-2AE28ED93D30}" destId="{51C28ED4-5FE5-4BE9-9A97-77166DCE63B8}" srcOrd="1" destOrd="0" presId="urn:microsoft.com/office/officeart/2005/8/layout/orgChart1"/>
-    <dgm:cxn modelId="{461E9E29-A078-4D6B-8536-227D5916206A}" type="presParOf" srcId="{51C28ED4-5FE5-4BE9-9A97-77166DCE63B8}" destId="{3C231634-062A-4CF5-83A1-F5310476B809}" srcOrd="0" destOrd="0" presId="urn:microsoft.com/office/officeart/2005/8/layout/orgChart1"/>
-    <dgm:cxn modelId="{C520E61D-2B39-4140-9C8B-2D6C11704B1E}" type="presParOf" srcId="{51C28ED4-5FE5-4BE9-9A97-77166DCE63B8}" destId="{C790116C-49C3-45F7-B05D-F1F72FBD2894}" srcOrd="1" destOrd="0" presId="urn:microsoft.com/office/officeart/2005/8/layout/orgChart1"/>
-    <dgm:cxn modelId="{3A93FFA3-D5C2-40C1-A64E-C729BE3F8561}" type="presParOf" srcId="{C790116C-49C3-45F7-B05D-F1F72FBD2894}" destId="{05D938CA-96CA-40B3-9CCA-A4F7C6743E1E}" srcOrd="0" destOrd="0" presId="urn:microsoft.com/office/officeart/2005/8/layout/orgChart1"/>
-    <dgm:cxn modelId="{260617B9-B85B-49CA-BBE8-B14B873155D8}" type="presParOf" srcId="{05D938CA-96CA-40B3-9CCA-A4F7C6743E1E}" destId="{D73468BE-A9D0-44B6-AB19-D8A9788A6444}" srcOrd="0" destOrd="0" presId="urn:microsoft.com/office/officeart/2005/8/layout/orgChart1"/>
-    <dgm:cxn modelId="{3D2B2AED-8C00-40EC-BD97-085F8AE37711}" type="presParOf" srcId="{05D938CA-96CA-40B3-9CCA-A4F7C6743E1E}" destId="{7000E529-E9FD-4F10-8D10-480F35AC9F84}" srcOrd="1" destOrd="0" presId="urn:microsoft.com/office/officeart/2005/8/layout/orgChart1"/>
-    <dgm:cxn modelId="{CD41DFDC-0C2A-47A0-A025-FE9DF9FF51B5}" type="presParOf" srcId="{C790116C-49C3-45F7-B05D-F1F72FBD2894}" destId="{AF5C25D1-4929-4B29-88A8-5A30B59ED916}" srcOrd="1" destOrd="0" presId="urn:microsoft.com/office/officeart/2005/8/layout/orgChart1"/>
-    <dgm:cxn modelId="{CFC02EB1-BCE4-4266-A93C-3930FCAF0883}" type="presParOf" srcId="{AF5C25D1-4929-4B29-88A8-5A30B59ED916}" destId="{60795C5F-EB7D-4CA2-AC77-C2AECE9E74E5}" srcOrd="0" destOrd="0" presId="urn:microsoft.com/office/officeart/2005/8/layout/orgChart1"/>
-    <dgm:cxn modelId="{2D99F9EA-85C2-4404-9796-2ED83A79E8F6}" type="presParOf" srcId="{AF5C25D1-4929-4B29-88A8-5A30B59ED916}" destId="{81D16844-FC0B-4C33-B7DC-B8E109F0B58F}" srcOrd="1" destOrd="0" presId="urn:microsoft.com/office/officeart/2005/8/layout/orgChart1"/>
-    <dgm:cxn modelId="{98BFBFEC-81AE-4291-A6E9-AF7EBB552789}" type="presParOf" srcId="{81D16844-FC0B-4C33-B7DC-B8E109F0B58F}" destId="{A543A00C-9C79-4755-9133-C1ACD0DD3DFC}" srcOrd="0" destOrd="0" presId="urn:microsoft.com/office/officeart/2005/8/layout/orgChart1"/>
-    <dgm:cxn modelId="{E046B145-1532-436D-ABBE-1BD4EA5A5900}" type="presParOf" srcId="{A543A00C-9C79-4755-9133-C1ACD0DD3DFC}" destId="{40EA6135-49CD-4118-8B15-FA40CC6FB3AC}" srcOrd="0" destOrd="0" presId="urn:microsoft.com/office/officeart/2005/8/layout/orgChart1"/>
-    <dgm:cxn modelId="{CF991A93-F970-49CA-A6BA-9D98953B78C0}" type="presParOf" srcId="{A543A00C-9C79-4755-9133-C1ACD0DD3DFC}" destId="{2044C97C-AD73-4600-82E1-6E39C31DD4EC}" srcOrd="1" destOrd="0" presId="urn:microsoft.com/office/officeart/2005/8/layout/orgChart1"/>
-    <dgm:cxn modelId="{8F902F89-04AD-48F7-A94C-2D2E8A05A48B}" type="presParOf" srcId="{81D16844-FC0B-4C33-B7DC-B8E109F0B58F}" destId="{A5F43D0C-BE2F-47F4-936A-8ED9B77B83AC}" srcOrd="1" destOrd="0" presId="urn:microsoft.com/office/officeart/2005/8/layout/orgChart1"/>
-    <dgm:cxn modelId="{848B6AAC-E955-4EAD-82F0-FE5640664AFE}" type="presParOf" srcId="{A5F43D0C-BE2F-47F4-936A-8ED9B77B83AC}" destId="{86738D96-9926-4C59-919D-B1B60570D29A}" srcOrd="0" destOrd="0" presId="urn:microsoft.com/office/officeart/2005/8/layout/orgChart1"/>
-    <dgm:cxn modelId="{1B69CE24-2474-4E8B-99E2-A9A7CA7811DB}" type="presParOf" srcId="{A5F43D0C-BE2F-47F4-936A-8ED9B77B83AC}" destId="{B250B035-F4DE-4C97-AF8F-257C5F658BE9}" srcOrd="1" destOrd="0" presId="urn:microsoft.com/office/officeart/2005/8/layout/orgChart1"/>
-    <dgm:cxn modelId="{9C5556F4-02BC-4816-89C0-F8E2ACF4C822}" type="presParOf" srcId="{B250B035-F4DE-4C97-AF8F-257C5F658BE9}" destId="{37601855-28AB-4DE4-A687-E313FE1DB97C}" srcOrd="0" destOrd="0" presId="urn:microsoft.com/office/officeart/2005/8/layout/orgChart1"/>
-    <dgm:cxn modelId="{E722FC98-414F-4782-8791-4DEB29608E49}" type="presParOf" srcId="{37601855-28AB-4DE4-A687-E313FE1DB97C}" destId="{0BD2B346-66BD-4DED-8917-29BA09031C65}" srcOrd="0" destOrd="0" presId="urn:microsoft.com/office/officeart/2005/8/layout/orgChart1"/>
-    <dgm:cxn modelId="{366ABD85-237A-40A3-9BFF-F5984CB7FBBB}" type="presParOf" srcId="{37601855-28AB-4DE4-A687-E313FE1DB97C}" destId="{AF9F0F7A-A7A4-4606-96C4-CBCED71976A3}" srcOrd="1" destOrd="0" presId="urn:microsoft.com/office/officeart/2005/8/layout/orgChart1"/>
-    <dgm:cxn modelId="{D29BCA0C-A95F-4F41-BFFA-EED2132379BD}" type="presParOf" srcId="{B250B035-F4DE-4C97-AF8F-257C5F658BE9}" destId="{B43F9049-713D-43C0-92F4-0B5878F3E728}" srcOrd="1" destOrd="0" presId="urn:microsoft.com/office/officeart/2005/8/layout/orgChart1"/>
-    <dgm:cxn modelId="{F6216675-AE90-4CA0-B67A-47F7813BB40C}" type="presParOf" srcId="{B43F9049-713D-43C0-92F4-0B5878F3E728}" destId="{422D4FA0-C00E-45AF-9E6D-8B22FB556586}" srcOrd="0" destOrd="0" presId="urn:microsoft.com/office/officeart/2005/8/layout/orgChart1"/>
-    <dgm:cxn modelId="{5E47BE1F-8771-4DE5-A6C4-669C95345691}" type="presParOf" srcId="{B43F9049-713D-43C0-92F4-0B5878F3E728}" destId="{67501C75-8F61-481E-9C97-B318ACD20024}" srcOrd="1" destOrd="0" presId="urn:microsoft.com/office/officeart/2005/8/layout/orgChart1"/>
-    <dgm:cxn modelId="{09C78A83-B16D-439D-B5BB-FD563069C8D0}" type="presParOf" srcId="{67501C75-8F61-481E-9C97-B318ACD20024}" destId="{671FF6F8-6BED-4E52-947B-DDC7D10D2366}" srcOrd="0" destOrd="0" presId="urn:microsoft.com/office/officeart/2005/8/layout/orgChart1"/>
-    <dgm:cxn modelId="{24CF62D5-778B-4544-821D-5D2491866669}" type="presParOf" srcId="{671FF6F8-6BED-4E52-947B-DDC7D10D2366}" destId="{DEB8504B-B33C-4625-B2D3-0A75D90761A4}" srcOrd="0" destOrd="0" presId="urn:microsoft.com/office/officeart/2005/8/layout/orgChart1"/>
-    <dgm:cxn modelId="{93C3A819-1E07-4716-97FA-60CAB266A8E8}" type="presParOf" srcId="{671FF6F8-6BED-4E52-947B-DDC7D10D2366}" destId="{1249AB64-FEB1-4943-B4D6-0204B917DD2C}" srcOrd="1" destOrd="0" presId="urn:microsoft.com/office/officeart/2005/8/layout/orgChart1"/>
-    <dgm:cxn modelId="{6F0125D6-0069-402A-A416-02FB0B5C2346}" type="presParOf" srcId="{67501C75-8F61-481E-9C97-B318ACD20024}" destId="{6B8DF383-ED3F-4223-9E30-BDA475602C96}" srcOrd="1" destOrd="0" presId="urn:microsoft.com/office/officeart/2005/8/layout/orgChart1"/>
-    <dgm:cxn modelId="{1ABB6366-7823-4213-994B-5C88E14C6E7B}" type="presParOf" srcId="{67501C75-8F61-481E-9C97-B318ACD20024}" destId="{7B5E3054-3CFA-4E56-806F-3C8ACE0EFB65}" srcOrd="2" destOrd="0" presId="urn:microsoft.com/office/officeart/2005/8/layout/orgChart1"/>
-    <dgm:cxn modelId="{81A7A0C4-C6A9-4D3C-BB7F-D7D0BD81C556}" type="presParOf" srcId="{B43F9049-713D-43C0-92F4-0B5878F3E728}" destId="{58AD5F97-F9AB-484E-B52D-3CA6C356486A}" srcOrd="2" destOrd="0" presId="urn:microsoft.com/office/officeart/2005/8/layout/orgChart1"/>
-    <dgm:cxn modelId="{8FE0AC82-1BB3-4037-8AC2-623EE4335A77}" type="presParOf" srcId="{B43F9049-713D-43C0-92F4-0B5878F3E728}" destId="{3A2A4A03-F3E9-45D0-848C-2CC8082920BC}" srcOrd="3" destOrd="0" presId="urn:microsoft.com/office/officeart/2005/8/layout/orgChart1"/>
-    <dgm:cxn modelId="{2091EBB3-6358-424F-86BB-E4F912221CF9}" type="presParOf" srcId="{3A2A4A03-F3E9-45D0-848C-2CC8082920BC}" destId="{281B6A84-C3C8-4184-8965-1C359AD4F509}" srcOrd="0" destOrd="0" presId="urn:microsoft.com/office/officeart/2005/8/layout/orgChart1"/>
-    <dgm:cxn modelId="{B1C4FD63-5C59-411D-9EBA-A18C35A6E87C}" type="presParOf" srcId="{281B6A84-C3C8-4184-8965-1C359AD4F509}" destId="{461B18A3-C354-4316-B6CD-AB40BF94F46E}" srcOrd="0" destOrd="0" presId="urn:microsoft.com/office/officeart/2005/8/layout/orgChart1"/>
-    <dgm:cxn modelId="{E0DF2EAD-862D-44CE-AC03-EA87DD996149}" type="presParOf" srcId="{281B6A84-C3C8-4184-8965-1C359AD4F509}" destId="{B3C4D621-9F19-4E51-8ABC-FFCE1698CCBC}" srcOrd="1" destOrd="0" presId="urn:microsoft.com/office/officeart/2005/8/layout/orgChart1"/>
-    <dgm:cxn modelId="{4F641EA4-6964-426D-BE0A-29A52B4C1951}" type="presParOf" srcId="{3A2A4A03-F3E9-45D0-848C-2CC8082920BC}" destId="{7AC6A2ED-0555-4B25-987B-1B9BEF1FFC7B}" srcOrd="1" destOrd="0" presId="urn:microsoft.com/office/officeart/2005/8/layout/orgChart1"/>
-    <dgm:cxn modelId="{5B195DE9-4CC0-47A7-B21E-FE27B615048F}" type="presParOf" srcId="{7AC6A2ED-0555-4B25-987B-1B9BEF1FFC7B}" destId="{1FC78F13-B9C4-4674-9771-8338827AC224}" srcOrd="0" destOrd="0" presId="urn:microsoft.com/office/officeart/2005/8/layout/orgChart1"/>
-    <dgm:cxn modelId="{B448F13D-8CE4-4048-8B1C-710CBBAFE9CE}" type="presParOf" srcId="{7AC6A2ED-0555-4B25-987B-1B9BEF1FFC7B}" destId="{0CAFA6BA-9543-475D-B185-ED6F58D3FD5F}" srcOrd="1" destOrd="0" presId="urn:microsoft.com/office/officeart/2005/8/layout/orgChart1"/>
-    <dgm:cxn modelId="{CBB14ADC-6936-482F-A7D8-1F83957D56A8}" type="presParOf" srcId="{0CAFA6BA-9543-475D-B185-ED6F58D3FD5F}" destId="{BA0B5748-801B-4C69-93CD-2D1B9E49D6F3}" srcOrd="0" destOrd="0" presId="urn:microsoft.com/office/officeart/2005/8/layout/orgChart1"/>
-    <dgm:cxn modelId="{B8E9815A-0B19-4FD7-8D0E-2B9BB62286AE}" type="presParOf" srcId="{BA0B5748-801B-4C69-93CD-2D1B9E49D6F3}" destId="{BC1CA406-DC37-4C39-861E-3D4990F7CBB8}" srcOrd="0" destOrd="0" presId="urn:microsoft.com/office/officeart/2005/8/layout/orgChart1"/>
-    <dgm:cxn modelId="{74F3F078-2D7B-41C7-83EB-37F0E668A347}" type="presParOf" srcId="{BA0B5748-801B-4C69-93CD-2D1B9E49D6F3}" destId="{AE7034ED-B1FB-41E4-BE4D-3C28297F1D10}" srcOrd="1" destOrd="0" presId="urn:microsoft.com/office/officeart/2005/8/layout/orgChart1"/>
-    <dgm:cxn modelId="{5DDC9EC2-E382-41DF-9B41-03B5F2368F3C}" type="presParOf" srcId="{0CAFA6BA-9543-475D-B185-ED6F58D3FD5F}" destId="{87B20DAB-A378-4A38-B9C5-A700FC180A01}" srcOrd="1" destOrd="0" presId="urn:microsoft.com/office/officeart/2005/8/layout/orgChart1"/>
-    <dgm:cxn modelId="{00215300-7426-41B6-9420-ED0D79DB65F4}" type="presParOf" srcId="{0CAFA6BA-9543-475D-B185-ED6F58D3FD5F}" destId="{E872F5A0-756A-4BBA-A998-2ADAF39B6CE0}" srcOrd="2" destOrd="0" presId="urn:microsoft.com/office/officeart/2005/8/layout/orgChart1"/>
-    <dgm:cxn modelId="{525FA8E7-4982-4157-A670-5174F547F03D}" type="presParOf" srcId="{7AC6A2ED-0555-4B25-987B-1B9BEF1FFC7B}" destId="{B1711839-8B13-4744-AF83-08FD5E44C681}" srcOrd="2" destOrd="0" presId="urn:microsoft.com/office/officeart/2005/8/layout/orgChart1"/>
-    <dgm:cxn modelId="{26292E22-A0A7-4B15-AD25-2A40F7435CE4}" type="presParOf" srcId="{7AC6A2ED-0555-4B25-987B-1B9BEF1FFC7B}" destId="{4AB83524-3054-4302-AA72-1E743E122BC7}" srcOrd="3" destOrd="0" presId="urn:microsoft.com/office/officeart/2005/8/layout/orgChart1"/>
-    <dgm:cxn modelId="{1D8ED4FD-CCDF-407F-B1FC-26614352640C}" type="presParOf" srcId="{4AB83524-3054-4302-AA72-1E743E122BC7}" destId="{962C3868-5615-445F-AE78-D114EB7CA539}" srcOrd="0" destOrd="0" presId="urn:microsoft.com/office/officeart/2005/8/layout/orgChart1"/>
-    <dgm:cxn modelId="{FD398117-488E-4188-BC87-ECC5676BD87A}" type="presParOf" srcId="{962C3868-5615-445F-AE78-D114EB7CA539}" destId="{76AA210E-F6F3-4B1D-BDEB-7A14AC3E933B}" srcOrd="0" destOrd="0" presId="urn:microsoft.com/office/officeart/2005/8/layout/orgChart1"/>
-    <dgm:cxn modelId="{B4477201-3C3D-4483-95B3-B9217C42AD4C}" type="presParOf" srcId="{962C3868-5615-445F-AE78-D114EB7CA539}" destId="{1F895216-C7C3-44BA-9EC4-0BC7ACD0F739}" srcOrd="1" destOrd="0" presId="urn:microsoft.com/office/officeart/2005/8/layout/orgChart1"/>
-    <dgm:cxn modelId="{C4DF2FD9-8460-45D7-8BEA-FD1D76F15C10}" type="presParOf" srcId="{4AB83524-3054-4302-AA72-1E743E122BC7}" destId="{6707106D-EB11-4DB2-B11F-DB5BF5C5128A}" srcOrd="1" destOrd="0" presId="urn:microsoft.com/office/officeart/2005/8/layout/orgChart1"/>
-    <dgm:cxn modelId="{792A6E39-8B56-4C26-81D4-B42B6163B941}" type="presParOf" srcId="{4AB83524-3054-4302-AA72-1E743E122BC7}" destId="{CB04CEA3-BC67-46AF-8393-4C9B7AC37088}" srcOrd="2" destOrd="0" presId="urn:microsoft.com/office/officeart/2005/8/layout/orgChart1"/>
-    <dgm:cxn modelId="{97A02DE0-3AB9-4CDB-A76B-6EADE3E75289}" type="presParOf" srcId="{3A2A4A03-F3E9-45D0-848C-2CC8082920BC}" destId="{5A1973FA-29E0-49A2-A76C-7335BA0057F0}" srcOrd="2" destOrd="0" presId="urn:microsoft.com/office/officeart/2005/8/layout/orgChart1"/>
-    <dgm:cxn modelId="{B502F808-D7B8-4CF5-8834-D62ED0615633}" type="presParOf" srcId="{B250B035-F4DE-4C97-AF8F-257C5F658BE9}" destId="{96E024BA-B839-4714-A292-9B02F2995D78}" srcOrd="2" destOrd="0" presId="urn:microsoft.com/office/officeart/2005/8/layout/orgChart1"/>
-    <dgm:cxn modelId="{03545907-429A-49BE-9DA9-6F5E5D087128}" type="presParOf" srcId="{A5F43D0C-BE2F-47F4-936A-8ED9B77B83AC}" destId="{DD6E2AD1-245A-42C0-A51B-B06DC53F834F}" srcOrd="2" destOrd="0" presId="urn:microsoft.com/office/officeart/2005/8/layout/orgChart1"/>
-    <dgm:cxn modelId="{B0A4562C-6291-444A-94F2-61DAB4835D1A}" type="presParOf" srcId="{A5F43D0C-BE2F-47F4-936A-8ED9B77B83AC}" destId="{6B64CBEE-C9CC-4FD9-A674-8EB52AD06413}" srcOrd="3" destOrd="0" presId="urn:microsoft.com/office/officeart/2005/8/layout/orgChart1"/>
-    <dgm:cxn modelId="{5AB5BB62-CC3B-4C6A-8242-3FAB7D508B9E}" type="presParOf" srcId="{6B64CBEE-C9CC-4FD9-A674-8EB52AD06413}" destId="{4173B395-19EA-4C46-9813-50E171934061}" srcOrd="0" destOrd="0" presId="urn:microsoft.com/office/officeart/2005/8/layout/orgChart1"/>
-    <dgm:cxn modelId="{171D7BEC-9571-4B47-864F-343F82C1587C}" type="presParOf" srcId="{4173B395-19EA-4C46-9813-50E171934061}" destId="{8C8A61B2-A672-41F4-963D-62525E0467E6}" srcOrd="0" destOrd="0" presId="urn:microsoft.com/office/officeart/2005/8/layout/orgChart1"/>
-    <dgm:cxn modelId="{16D00726-3BEB-4012-9C5B-54C03EA4CE9F}" type="presParOf" srcId="{4173B395-19EA-4C46-9813-50E171934061}" destId="{0D17D287-5BA1-47C6-99B2-033FDA0A9456}" srcOrd="1" destOrd="0" presId="urn:microsoft.com/office/officeart/2005/8/layout/orgChart1"/>
-    <dgm:cxn modelId="{538D9832-4102-492B-955C-8CEC39712B64}" type="presParOf" srcId="{6B64CBEE-C9CC-4FD9-A674-8EB52AD06413}" destId="{0F76EC4D-973F-4B9C-A814-89BAAAEBD8F0}" srcOrd="1" destOrd="0" presId="urn:microsoft.com/office/officeart/2005/8/layout/orgChart1"/>
-    <dgm:cxn modelId="{D3E91F57-8222-4BFB-9993-CC6B55983B97}" type="presParOf" srcId="{0F76EC4D-973F-4B9C-A814-89BAAAEBD8F0}" destId="{1B476D9D-4A16-473D-9858-CEF4C0F12FC2}" srcOrd="0" destOrd="0" presId="urn:microsoft.com/office/officeart/2005/8/layout/orgChart1"/>
-    <dgm:cxn modelId="{7C702C0D-C593-46B1-A04A-5A2D96BE6C9E}" type="presParOf" srcId="{0F76EC4D-973F-4B9C-A814-89BAAAEBD8F0}" destId="{652F0942-C4EA-4F16-8B35-A7F41F856D01}" srcOrd="1" destOrd="0" presId="urn:microsoft.com/office/officeart/2005/8/layout/orgChart1"/>
-    <dgm:cxn modelId="{62763ABB-23BE-47A7-92AC-180C9600A3A7}" type="presParOf" srcId="{652F0942-C4EA-4F16-8B35-A7F41F856D01}" destId="{7606AD4E-00C1-48A3-BAE4-EC231AD11CAD}" srcOrd="0" destOrd="0" presId="urn:microsoft.com/office/officeart/2005/8/layout/orgChart1"/>
-    <dgm:cxn modelId="{BDCA51C5-D535-4E8C-98E0-A4C1C1462228}" type="presParOf" srcId="{7606AD4E-00C1-48A3-BAE4-EC231AD11CAD}" destId="{7116C268-72BA-4945-89FD-C95DE2A13C9B}" srcOrd="0" destOrd="0" presId="urn:microsoft.com/office/officeart/2005/8/layout/orgChart1"/>
-    <dgm:cxn modelId="{1BA8C003-3359-4ABD-AE1D-8757D167D62C}" type="presParOf" srcId="{7606AD4E-00C1-48A3-BAE4-EC231AD11CAD}" destId="{6DAF1E3A-B1B1-466D-8B0C-4C4122B71C5B}" srcOrd="1" destOrd="0" presId="urn:microsoft.com/office/officeart/2005/8/layout/orgChart1"/>
-    <dgm:cxn modelId="{D0F9A077-78FD-476F-AABE-6D91852F3FBF}" type="presParOf" srcId="{652F0942-C4EA-4F16-8B35-A7F41F856D01}" destId="{83C40459-7530-40E1-8D72-DE22C841E79D}" srcOrd="1" destOrd="0" presId="urn:microsoft.com/office/officeart/2005/8/layout/orgChart1"/>
-    <dgm:cxn modelId="{8D4DC964-71D3-406F-8FEA-DECCF3013ABC}" type="presParOf" srcId="{652F0942-C4EA-4F16-8B35-A7F41F856D01}" destId="{B0A86EEB-02AF-4758-96FB-7AF8CB8277B9}" srcOrd="2" destOrd="0" presId="urn:microsoft.com/office/officeart/2005/8/layout/orgChart1"/>
-    <dgm:cxn modelId="{19B16C4A-487D-4642-A213-A33AEE8361BB}" type="presParOf" srcId="{0F76EC4D-973F-4B9C-A814-89BAAAEBD8F0}" destId="{43AEBC2D-4CB3-4DE3-9133-705559099140}" srcOrd="2" destOrd="0" presId="urn:microsoft.com/office/officeart/2005/8/layout/orgChart1"/>
-    <dgm:cxn modelId="{BDB6C96B-132D-499B-9B53-52CF6CF5DBE8}" type="presParOf" srcId="{0F76EC4D-973F-4B9C-A814-89BAAAEBD8F0}" destId="{3948AE12-D509-4689-9876-748CED1BAAB3}" srcOrd="3" destOrd="0" presId="urn:microsoft.com/office/officeart/2005/8/layout/orgChart1"/>
-    <dgm:cxn modelId="{DE1A7C6A-A8EC-481F-B9BC-78F9DC1AB2CE}" type="presParOf" srcId="{3948AE12-D509-4689-9876-748CED1BAAB3}" destId="{FBFDD122-2E0B-4695-AB0C-5A5A27D235D2}" srcOrd="0" destOrd="0" presId="urn:microsoft.com/office/officeart/2005/8/layout/orgChart1"/>
-    <dgm:cxn modelId="{47A59AFA-3A8C-4600-8FCE-86628D3CCD57}" type="presParOf" srcId="{FBFDD122-2E0B-4695-AB0C-5A5A27D235D2}" destId="{843C33BB-C97D-4757-9726-292F9845421A}" srcOrd="0" destOrd="0" presId="urn:microsoft.com/office/officeart/2005/8/layout/orgChart1"/>
-    <dgm:cxn modelId="{D47D50B3-0E9B-4527-8474-72BB02766757}" type="presParOf" srcId="{FBFDD122-2E0B-4695-AB0C-5A5A27D235D2}" destId="{6BA571B9-3DBC-4FF9-AFC4-EDA035FA9C7A}" srcOrd="1" destOrd="0" presId="urn:microsoft.com/office/officeart/2005/8/layout/orgChart1"/>
-    <dgm:cxn modelId="{A6080DD9-1CFA-45D5-855B-63B9EA67F0F8}" type="presParOf" srcId="{3948AE12-D509-4689-9876-748CED1BAAB3}" destId="{944B8948-830D-4980-8BA5-66E23ED91F04}" srcOrd="1" destOrd="0" presId="urn:microsoft.com/office/officeart/2005/8/layout/orgChart1"/>
-    <dgm:cxn modelId="{7A83163B-106B-436A-B1D7-352403869003}" type="presParOf" srcId="{3948AE12-D509-4689-9876-748CED1BAAB3}" destId="{FEC17D32-C200-46D9-9411-64CB72AD14BE}" srcOrd="2" destOrd="0" presId="urn:microsoft.com/office/officeart/2005/8/layout/orgChart1"/>
-    <dgm:cxn modelId="{C2F76922-7C96-4C82-A96F-82BD4CA6CA90}" type="presParOf" srcId="{6B64CBEE-C9CC-4FD9-A674-8EB52AD06413}" destId="{448AC2D8-8833-4F3D-A242-B2386F2E6486}" srcOrd="2" destOrd="0" presId="urn:microsoft.com/office/officeart/2005/8/layout/orgChart1"/>
-    <dgm:cxn modelId="{0BF788D3-992D-40B9-B490-A9D0C5303DDC}" type="presParOf" srcId="{81D16844-FC0B-4C33-B7DC-B8E109F0B58F}" destId="{E5E0426B-9377-497F-9779-120DAE9E003B}" srcOrd="2" destOrd="0" presId="urn:microsoft.com/office/officeart/2005/8/layout/orgChart1"/>
-    <dgm:cxn modelId="{AA7ED318-5CFC-4E26-ACF9-DDF530176218}" type="presParOf" srcId="{C790116C-49C3-45F7-B05D-F1F72FBD2894}" destId="{9E9838F0-7640-4D5A-89D8-6A77CF626E6A}" srcOrd="2" destOrd="0" presId="urn:microsoft.com/office/officeart/2005/8/layout/orgChart1"/>
-    <dgm:cxn modelId="{66C8D7EE-FA57-466D-ACE8-B1F8DA91DEB6}" type="presParOf" srcId="{ADD65391-3531-4C14-8B9F-2AE28ED93D30}" destId="{89F6FC12-E1F3-42C0-8E82-107BFE8EEEB5}" srcOrd="2" destOrd="0" presId="urn:microsoft.com/office/officeart/2005/8/layout/orgChart1"/>
+    <dgm:cxn modelId="{786C274E-AE82-46AA-ACF0-8C9FDF2BBADE}" type="presOf" srcId="{59CD9311-962C-4AC9-97A5-1D9214B1A9A2}" destId="{1FC78F13-B9C4-4674-9771-8338827AC224}" srcOrd="0" destOrd="0" presId="urn:microsoft.com/office/officeart/2005/8/layout/orgChart1"/>
+    <dgm:cxn modelId="{2A541B65-2AEF-45A1-A44B-CC9338E777C2}" type="presOf" srcId="{B4AD27F1-418F-4DB2-A6A1-BF861AED28D2}" destId="{0D17D287-5BA1-47C6-99B2-033FDA0A9456}" srcOrd="1" destOrd="0" presId="urn:microsoft.com/office/officeart/2005/8/layout/orgChart1"/>
+    <dgm:cxn modelId="{D9A6A492-8FE3-47B2-A8A1-25AAA314452B}" type="presOf" srcId="{56B92E47-1EE4-458A-B5A0-24FB704D74D6}" destId="{0BD2B346-66BD-4DED-8917-29BA09031C65}" srcOrd="0" destOrd="0" presId="urn:microsoft.com/office/officeart/2005/8/layout/orgChart1"/>
+    <dgm:cxn modelId="{DFDB5F7A-B307-4090-9821-2B1201281710}" type="presParOf" srcId="{46CCB2A8-F5D5-427E-8F58-FD12CBFFD2B4}" destId="{ADD65391-3531-4C14-8B9F-2AE28ED93D30}" srcOrd="0" destOrd="0" presId="urn:microsoft.com/office/officeart/2005/8/layout/orgChart1"/>
+    <dgm:cxn modelId="{A35C581E-3F47-440F-A6FE-EE217EFFE605}" type="presParOf" srcId="{ADD65391-3531-4C14-8B9F-2AE28ED93D30}" destId="{11FF7510-8C22-447C-8FF9-948E44AA9045}" srcOrd="0" destOrd="0" presId="urn:microsoft.com/office/officeart/2005/8/layout/orgChart1"/>
+    <dgm:cxn modelId="{950B9D06-94F8-4BF5-8DA0-518E22850583}" type="presParOf" srcId="{11FF7510-8C22-447C-8FF9-948E44AA9045}" destId="{4873A409-7E35-441C-AB59-4958A042448B}" srcOrd="0" destOrd="0" presId="urn:microsoft.com/office/officeart/2005/8/layout/orgChart1"/>
+    <dgm:cxn modelId="{BF842664-A376-42D9-AF09-48469C1661AC}" type="presParOf" srcId="{11FF7510-8C22-447C-8FF9-948E44AA9045}" destId="{33159BC3-C9BC-4261-89E7-25437CE09C30}" srcOrd="1" destOrd="0" presId="urn:microsoft.com/office/officeart/2005/8/layout/orgChart1"/>
+    <dgm:cxn modelId="{F5F6B2EC-1A67-4598-9534-FE0CE618AB36}" type="presParOf" srcId="{ADD65391-3531-4C14-8B9F-2AE28ED93D30}" destId="{51C28ED4-5FE5-4BE9-9A97-77166DCE63B8}" srcOrd="1" destOrd="0" presId="urn:microsoft.com/office/officeart/2005/8/layout/orgChart1"/>
+    <dgm:cxn modelId="{5DDBFAB7-67DD-47A9-95C8-225611790CBC}" type="presParOf" srcId="{51C28ED4-5FE5-4BE9-9A97-77166DCE63B8}" destId="{3C231634-062A-4CF5-83A1-F5310476B809}" srcOrd="0" destOrd="0" presId="urn:microsoft.com/office/officeart/2005/8/layout/orgChart1"/>
+    <dgm:cxn modelId="{37502548-F845-456A-88C3-B3261EA0D490}" type="presParOf" srcId="{51C28ED4-5FE5-4BE9-9A97-77166DCE63B8}" destId="{C790116C-49C3-45F7-B05D-F1F72FBD2894}" srcOrd="1" destOrd="0" presId="urn:microsoft.com/office/officeart/2005/8/layout/orgChart1"/>
+    <dgm:cxn modelId="{F7C6FF63-9678-4635-A39D-3A6636F37113}" type="presParOf" srcId="{C790116C-49C3-45F7-B05D-F1F72FBD2894}" destId="{05D938CA-96CA-40B3-9CCA-A4F7C6743E1E}" srcOrd="0" destOrd="0" presId="urn:microsoft.com/office/officeart/2005/8/layout/orgChart1"/>
+    <dgm:cxn modelId="{EE908462-073B-4EDA-BDE4-03408AA66961}" type="presParOf" srcId="{05D938CA-96CA-40B3-9CCA-A4F7C6743E1E}" destId="{D73468BE-A9D0-44B6-AB19-D8A9788A6444}" srcOrd="0" destOrd="0" presId="urn:microsoft.com/office/officeart/2005/8/layout/orgChart1"/>
+    <dgm:cxn modelId="{83B8F898-98D4-435F-81D9-82B40790D1FD}" type="presParOf" srcId="{05D938CA-96CA-40B3-9CCA-A4F7C6743E1E}" destId="{7000E529-E9FD-4F10-8D10-480F35AC9F84}" srcOrd="1" destOrd="0" presId="urn:microsoft.com/office/officeart/2005/8/layout/orgChart1"/>
+    <dgm:cxn modelId="{970F329B-7DA9-492F-BD9C-109D0BC14C2E}" type="presParOf" srcId="{C790116C-49C3-45F7-B05D-F1F72FBD2894}" destId="{AF5C25D1-4929-4B29-88A8-5A30B59ED916}" srcOrd="1" destOrd="0" presId="urn:microsoft.com/office/officeart/2005/8/layout/orgChart1"/>
+    <dgm:cxn modelId="{7D70D3AA-C0AA-4AEA-B574-02AD4908409D}" type="presParOf" srcId="{AF5C25D1-4929-4B29-88A8-5A30B59ED916}" destId="{60795C5F-EB7D-4CA2-AC77-C2AECE9E74E5}" srcOrd="0" destOrd="0" presId="urn:microsoft.com/office/officeart/2005/8/layout/orgChart1"/>
+    <dgm:cxn modelId="{35073C06-E8DA-4DAA-AB27-BCB2D2B1FA4B}" type="presParOf" srcId="{AF5C25D1-4929-4B29-88A8-5A30B59ED916}" destId="{81D16844-FC0B-4C33-B7DC-B8E109F0B58F}" srcOrd="1" destOrd="0" presId="urn:microsoft.com/office/officeart/2005/8/layout/orgChart1"/>
+    <dgm:cxn modelId="{215A8FB3-3C9E-42FF-A16F-446B565B6DD7}" type="presParOf" srcId="{81D16844-FC0B-4C33-B7DC-B8E109F0B58F}" destId="{A543A00C-9C79-4755-9133-C1ACD0DD3DFC}" srcOrd="0" destOrd="0" presId="urn:microsoft.com/office/officeart/2005/8/layout/orgChart1"/>
+    <dgm:cxn modelId="{D07ED47B-795B-4147-9F06-6860F4BD3429}" type="presParOf" srcId="{A543A00C-9C79-4755-9133-C1ACD0DD3DFC}" destId="{40EA6135-49CD-4118-8B15-FA40CC6FB3AC}" srcOrd="0" destOrd="0" presId="urn:microsoft.com/office/officeart/2005/8/layout/orgChart1"/>
+    <dgm:cxn modelId="{60B73B86-65D7-49F3-AC0A-AFDB8A7F13F2}" type="presParOf" srcId="{A543A00C-9C79-4755-9133-C1ACD0DD3DFC}" destId="{2044C97C-AD73-4600-82E1-6E39C31DD4EC}" srcOrd="1" destOrd="0" presId="urn:microsoft.com/office/officeart/2005/8/layout/orgChart1"/>
+    <dgm:cxn modelId="{E7D5368D-56A3-41AA-9BC9-6C9D1368CE55}" type="presParOf" srcId="{81D16844-FC0B-4C33-B7DC-B8E109F0B58F}" destId="{A5F43D0C-BE2F-47F4-936A-8ED9B77B83AC}" srcOrd="1" destOrd="0" presId="urn:microsoft.com/office/officeart/2005/8/layout/orgChart1"/>
+    <dgm:cxn modelId="{BCB5E817-E63D-4564-BD6E-012A6F3E53F9}" type="presParOf" srcId="{A5F43D0C-BE2F-47F4-936A-8ED9B77B83AC}" destId="{86738D96-9926-4C59-919D-B1B60570D29A}" srcOrd="0" destOrd="0" presId="urn:microsoft.com/office/officeart/2005/8/layout/orgChart1"/>
+    <dgm:cxn modelId="{49336329-DE0C-4058-B5F1-BAF9103026A5}" type="presParOf" srcId="{A5F43D0C-BE2F-47F4-936A-8ED9B77B83AC}" destId="{B250B035-F4DE-4C97-AF8F-257C5F658BE9}" srcOrd="1" destOrd="0" presId="urn:microsoft.com/office/officeart/2005/8/layout/orgChart1"/>
+    <dgm:cxn modelId="{E2938C5B-347C-471A-92F4-2F497D0F0B6C}" type="presParOf" srcId="{B250B035-F4DE-4C97-AF8F-257C5F658BE9}" destId="{37601855-28AB-4DE4-A687-E313FE1DB97C}" srcOrd="0" destOrd="0" presId="urn:microsoft.com/office/officeart/2005/8/layout/orgChart1"/>
+    <dgm:cxn modelId="{D305B684-50C0-4645-9722-D3914371BA6E}" type="presParOf" srcId="{37601855-28AB-4DE4-A687-E313FE1DB97C}" destId="{0BD2B346-66BD-4DED-8917-29BA09031C65}" srcOrd="0" destOrd="0" presId="urn:microsoft.com/office/officeart/2005/8/layout/orgChart1"/>
+    <dgm:cxn modelId="{8C021197-6786-4DE3-AE7E-AE59AE476708}" type="presParOf" srcId="{37601855-28AB-4DE4-A687-E313FE1DB97C}" destId="{AF9F0F7A-A7A4-4606-96C4-CBCED71976A3}" srcOrd="1" destOrd="0" presId="urn:microsoft.com/office/officeart/2005/8/layout/orgChart1"/>
+    <dgm:cxn modelId="{78F2A993-D2D1-45F6-978E-3D13C190924D}" type="presParOf" srcId="{B250B035-F4DE-4C97-AF8F-257C5F658BE9}" destId="{B43F9049-713D-43C0-92F4-0B5878F3E728}" srcOrd="1" destOrd="0" presId="urn:microsoft.com/office/officeart/2005/8/layout/orgChart1"/>
+    <dgm:cxn modelId="{A8B8E86D-4F17-49F1-9F9E-7AD26016325B}" type="presParOf" srcId="{B43F9049-713D-43C0-92F4-0B5878F3E728}" destId="{422D4FA0-C00E-45AF-9E6D-8B22FB556586}" srcOrd="0" destOrd="0" presId="urn:microsoft.com/office/officeart/2005/8/layout/orgChart1"/>
+    <dgm:cxn modelId="{55874A69-D010-466E-A843-8DC9608FCBB2}" type="presParOf" srcId="{B43F9049-713D-43C0-92F4-0B5878F3E728}" destId="{67501C75-8F61-481E-9C97-B318ACD20024}" srcOrd="1" destOrd="0" presId="urn:microsoft.com/office/officeart/2005/8/layout/orgChart1"/>
+    <dgm:cxn modelId="{3944A9FD-4842-4B8D-A3FE-BAD5C304A18B}" type="presParOf" srcId="{67501C75-8F61-481E-9C97-B318ACD20024}" destId="{671FF6F8-6BED-4E52-947B-DDC7D10D2366}" srcOrd="0" destOrd="0" presId="urn:microsoft.com/office/officeart/2005/8/layout/orgChart1"/>
+    <dgm:cxn modelId="{2C2DB341-7105-4F61-881D-EB80AE9FE964}" type="presParOf" srcId="{671FF6F8-6BED-4E52-947B-DDC7D10D2366}" destId="{DEB8504B-B33C-4625-B2D3-0A75D90761A4}" srcOrd="0" destOrd="0" presId="urn:microsoft.com/office/officeart/2005/8/layout/orgChart1"/>
+    <dgm:cxn modelId="{B7105489-B0C9-4BE0-B8B4-242D31429A66}" type="presParOf" srcId="{671FF6F8-6BED-4E52-947B-DDC7D10D2366}" destId="{1249AB64-FEB1-4943-B4D6-0204B917DD2C}" srcOrd="1" destOrd="0" presId="urn:microsoft.com/office/officeart/2005/8/layout/orgChart1"/>
+    <dgm:cxn modelId="{9CD89BED-4EA8-43AA-9846-BBBBD23AEEC7}" type="presParOf" srcId="{67501C75-8F61-481E-9C97-B318ACD20024}" destId="{6B8DF383-ED3F-4223-9E30-BDA475602C96}" srcOrd="1" destOrd="0" presId="urn:microsoft.com/office/officeart/2005/8/layout/orgChart1"/>
+    <dgm:cxn modelId="{934FD938-BC4C-4480-8752-B68136532269}" type="presParOf" srcId="{67501C75-8F61-481E-9C97-B318ACD20024}" destId="{7B5E3054-3CFA-4E56-806F-3C8ACE0EFB65}" srcOrd="2" destOrd="0" presId="urn:microsoft.com/office/officeart/2005/8/layout/orgChart1"/>
+    <dgm:cxn modelId="{B812E419-B598-4CCA-A8BD-F26A76F552C0}" type="presParOf" srcId="{B43F9049-713D-43C0-92F4-0B5878F3E728}" destId="{58AD5F97-F9AB-484E-B52D-3CA6C356486A}" srcOrd="2" destOrd="0" presId="urn:microsoft.com/office/officeart/2005/8/layout/orgChart1"/>
+    <dgm:cxn modelId="{A7338822-B2C5-44A6-8564-D567EA0EC380}" type="presParOf" srcId="{B43F9049-713D-43C0-92F4-0B5878F3E728}" destId="{3A2A4A03-F3E9-45D0-848C-2CC8082920BC}" srcOrd="3" destOrd="0" presId="urn:microsoft.com/office/officeart/2005/8/layout/orgChart1"/>
+    <dgm:cxn modelId="{5D0A7A65-AA6A-4C32-981D-78878E4E6C3A}" type="presParOf" srcId="{3A2A4A03-F3E9-45D0-848C-2CC8082920BC}" destId="{281B6A84-C3C8-4184-8965-1C359AD4F509}" srcOrd="0" destOrd="0" presId="urn:microsoft.com/office/officeart/2005/8/layout/orgChart1"/>
+    <dgm:cxn modelId="{E8175B9F-77F7-48E0-8431-B6B75308F34E}" type="presParOf" srcId="{281B6A84-C3C8-4184-8965-1C359AD4F509}" destId="{461B18A3-C354-4316-B6CD-AB40BF94F46E}" srcOrd="0" destOrd="0" presId="urn:microsoft.com/office/officeart/2005/8/layout/orgChart1"/>
+    <dgm:cxn modelId="{E489A4F2-4699-4862-BB34-B9A839FA241C}" type="presParOf" srcId="{281B6A84-C3C8-4184-8965-1C359AD4F509}" destId="{B3C4D621-9F19-4E51-8ABC-FFCE1698CCBC}" srcOrd="1" destOrd="0" presId="urn:microsoft.com/office/officeart/2005/8/layout/orgChart1"/>
+    <dgm:cxn modelId="{344740F8-D4E0-41D6-BAB8-C68CE2BEAADF}" type="presParOf" srcId="{3A2A4A03-F3E9-45D0-848C-2CC8082920BC}" destId="{7AC6A2ED-0555-4B25-987B-1B9BEF1FFC7B}" srcOrd="1" destOrd="0" presId="urn:microsoft.com/office/officeart/2005/8/layout/orgChart1"/>
+    <dgm:cxn modelId="{17CCCAD3-F67C-4E44-BFA1-CF21E482441F}" type="presParOf" srcId="{7AC6A2ED-0555-4B25-987B-1B9BEF1FFC7B}" destId="{1FC78F13-B9C4-4674-9771-8338827AC224}" srcOrd="0" destOrd="0" presId="urn:microsoft.com/office/officeart/2005/8/layout/orgChart1"/>
+    <dgm:cxn modelId="{7A337DDB-F29B-4E0D-A654-64E4B0B5E3FF}" type="presParOf" srcId="{7AC6A2ED-0555-4B25-987B-1B9BEF1FFC7B}" destId="{0CAFA6BA-9543-475D-B185-ED6F58D3FD5F}" srcOrd="1" destOrd="0" presId="urn:microsoft.com/office/officeart/2005/8/layout/orgChart1"/>
+    <dgm:cxn modelId="{88C18A5C-C887-4605-B052-E544C578ECFA}" type="presParOf" srcId="{0CAFA6BA-9543-475D-B185-ED6F58D3FD5F}" destId="{BA0B5748-801B-4C69-93CD-2D1B9E49D6F3}" srcOrd="0" destOrd="0" presId="urn:microsoft.com/office/officeart/2005/8/layout/orgChart1"/>
+    <dgm:cxn modelId="{37118E6F-EA22-472F-889E-EE311FE7425E}" type="presParOf" srcId="{BA0B5748-801B-4C69-93CD-2D1B9E49D6F3}" destId="{BC1CA406-DC37-4C39-861E-3D4990F7CBB8}" srcOrd="0" destOrd="0" presId="urn:microsoft.com/office/officeart/2005/8/layout/orgChart1"/>
+    <dgm:cxn modelId="{20B02DDF-89AC-456A-929E-1A7BA459A255}" type="presParOf" srcId="{BA0B5748-801B-4C69-93CD-2D1B9E49D6F3}" destId="{AE7034ED-B1FB-41E4-BE4D-3C28297F1D10}" srcOrd="1" destOrd="0" presId="urn:microsoft.com/office/officeart/2005/8/layout/orgChart1"/>
+    <dgm:cxn modelId="{A17AF5BD-7A87-4269-B77C-504DEEED9CCA}" type="presParOf" srcId="{0CAFA6BA-9543-475D-B185-ED6F58D3FD5F}" destId="{87B20DAB-A378-4A38-B9C5-A700FC180A01}" srcOrd="1" destOrd="0" presId="urn:microsoft.com/office/officeart/2005/8/layout/orgChart1"/>
+    <dgm:cxn modelId="{63605A50-0411-4129-AB2C-CB2D4395130F}" type="presParOf" srcId="{0CAFA6BA-9543-475D-B185-ED6F58D3FD5F}" destId="{E872F5A0-756A-4BBA-A998-2ADAF39B6CE0}" srcOrd="2" destOrd="0" presId="urn:microsoft.com/office/officeart/2005/8/layout/orgChart1"/>
+    <dgm:cxn modelId="{D0468E4A-3C4D-4651-B05A-85057CBC8765}" type="presParOf" srcId="{7AC6A2ED-0555-4B25-987B-1B9BEF1FFC7B}" destId="{B1711839-8B13-4744-AF83-08FD5E44C681}" srcOrd="2" destOrd="0" presId="urn:microsoft.com/office/officeart/2005/8/layout/orgChart1"/>
+    <dgm:cxn modelId="{FFA4B08B-47B0-4969-A6D4-B8C9D9D164C6}" type="presParOf" srcId="{7AC6A2ED-0555-4B25-987B-1B9BEF1FFC7B}" destId="{4AB83524-3054-4302-AA72-1E743E122BC7}" srcOrd="3" destOrd="0" presId="urn:microsoft.com/office/officeart/2005/8/layout/orgChart1"/>
+    <dgm:cxn modelId="{2E187652-BF9B-49AD-95F7-9B92932B7D11}" type="presParOf" srcId="{4AB83524-3054-4302-AA72-1E743E122BC7}" destId="{962C3868-5615-445F-AE78-D114EB7CA539}" srcOrd="0" destOrd="0" presId="urn:microsoft.com/office/officeart/2005/8/layout/orgChart1"/>
+    <dgm:cxn modelId="{42F04FB2-0131-437D-B046-CA9366C41F7D}" type="presParOf" srcId="{962C3868-5615-445F-AE78-D114EB7CA539}" destId="{76AA210E-F6F3-4B1D-BDEB-7A14AC3E933B}" srcOrd="0" destOrd="0" presId="urn:microsoft.com/office/officeart/2005/8/layout/orgChart1"/>
+    <dgm:cxn modelId="{DCBE12C4-9ABD-4FD6-AA4A-CC340CEAC04A}" type="presParOf" srcId="{962C3868-5615-445F-AE78-D114EB7CA539}" destId="{1F895216-C7C3-44BA-9EC4-0BC7ACD0F739}" srcOrd="1" destOrd="0" presId="urn:microsoft.com/office/officeart/2005/8/layout/orgChart1"/>
+    <dgm:cxn modelId="{E0FC2A8A-C3FF-45E5-A99D-1A0AE84C64CB}" type="presParOf" srcId="{4AB83524-3054-4302-AA72-1E743E122BC7}" destId="{6707106D-EB11-4DB2-B11F-DB5BF5C5128A}" srcOrd="1" destOrd="0" presId="urn:microsoft.com/office/officeart/2005/8/layout/orgChart1"/>
+    <dgm:cxn modelId="{9F988609-E8E9-46FD-B66E-3D1F55682F33}" type="presParOf" srcId="{4AB83524-3054-4302-AA72-1E743E122BC7}" destId="{CB04CEA3-BC67-46AF-8393-4C9B7AC37088}" srcOrd="2" destOrd="0" presId="urn:microsoft.com/office/officeart/2005/8/layout/orgChart1"/>
+    <dgm:cxn modelId="{E969F604-4C47-4487-9F1D-3B3CAFF1697B}" type="presParOf" srcId="{3A2A4A03-F3E9-45D0-848C-2CC8082920BC}" destId="{5A1973FA-29E0-49A2-A76C-7335BA0057F0}" srcOrd="2" destOrd="0" presId="urn:microsoft.com/office/officeart/2005/8/layout/orgChart1"/>
+    <dgm:cxn modelId="{3FDFBDCF-CB7C-43F9-BA5D-4D568D0806E1}" type="presParOf" srcId="{B250B035-F4DE-4C97-AF8F-257C5F658BE9}" destId="{96E024BA-B839-4714-A292-9B02F2995D78}" srcOrd="2" destOrd="0" presId="urn:microsoft.com/office/officeart/2005/8/layout/orgChart1"/>
+    <dgm:cxn modelId="{64BD7D4E-45C2-408C-B18D-2FA41A8A7A15}" type="presParOf" srcId="{A5F43D0C-BE2F-47F4-936A-8ED9B77B83AC}" destId="{DD6E2AD1-245A-42C0-A51B-B06DC53F834F}" srcOrd="2" destOrd="0" presId="urn:microsoft.com/office/officeart/2005/8/layout/orgChart1"/>
+    <dgm:cxn modelId="{4D5AE90B-5A30-4CA9-8036-F708369B568C}" type="presParOf" srcId="{A5F43D0C-BE2F-47F4-936A-8ED9B77B83AC}" destId="{6B64CBEE-C9CC-4FD9-A674-8EB52AD06413}" srcOrd="3" destOrd="0" presId="urn:microsoft.com/office/officeart/2005/8/layout/orgChart1"/>
+    <dgm:cxn modelId="{6C93B839-2B17-4456-9D3A-E7746FF5304E}" type="presParOf" srcId="{6B64CBEE-C9CC-4FD9-A674-8EB52AD06413}" destId="{4173B395-19EA-4C46-9813-50E171934061}" srcOrd="0" destOrd="0" presId="urn:microsoft.com/office/officeart/2005/8/layout/orgChart1"/>
+    <dgm:cxn modelId="{9C6C8822-0254-4820-A6DC-4D2695ABDF5F}" type="presParOf" srcId="{4173B395-19EA-4C46-9813-50E171934061}" destId="{8C8A61B2-A672-41F4-963D-62525E0467E6}" srcOrd="0" destOrd="0" presId="urn:microsoft.com/office/officeart/2005/8/layout/orgChart1"/>
+    <dgm:cxn modelId="{7B970912-2028-4E2D-AEF9-97BC84C160B6}" type="presParOf" srcId="{4173B395-19EA-4C46-9813-50E171934061}" destId="{0D17D287-5BA1-47C6-99B2-033FDA0A9456}" srcOrd="1" destOrd="0" presId="urn:microsoft.com/office/officeart/2005/8/layout/orgChart1"/>
+    <dgm:cxn modelId="{818E6A25-5F58-483B-A497-B559C17C114B}" type="presParOf" srcId="{6B64CBEE-C9CC-4FD9-A674-8EB52AD06413}" destId="{0F76EC4D-973F-4B9C-A814-89BAAAEBD8F0}" srcOrd="1" destOrd="0" presId="urn:microsoft.com/office/officeart/2005/8/layout/orgChart1"/>
+    <dgm:cxn modelId="{EC58D93B-96A6-4BC3-99FA-C68153C79227}" type="presParOf" srcId="{0F76EC4D-973F-4B9C-A814-89BAAAEBD8F0}" destId="{1B476D9D-4A16-473D-9858-CEF4C0F12FC2}" srcOrd="0" destOrd="0" presId="urn:microsoft.com/office/officeart/2005/8/layout/orgChart1"/>
+    <dgm:cxn modelId="{6F31D051-E03C-4F16-9818-AEBC3C41B90C}" type="presParOf" srcId="{0F76EC4D-973F-4B9C-A814-89BAAAEBD8F0}" destId="{652F0942-C4EA-4F16-8B35-A7F41F856D01}" srcOrd="1" destOrd="0" presId="urn:microsoft.com/office/officeart/2005/8/layout/orgChart1"/>
+    <dgm:cxn modelId="{A6BA1FB8-B6D3-4130-9726-0E0EE7F409BA}" type="presParOf" srcId="{652F0942-C4EA-4F16-8B35-A7F41F856D01}" destId="{7606AD4E-00C1-48A3-BAE4-EC231AD11CAD}" srcOrd="0" destOrd="0" presId="urn:microsoft.com/office/officeart/2005/8/layout/orgChart1"/>
+    <dgm:cxn modelId="{5BBC2F94-2A4B-4858-8488-9BE77201052B}" type="presParOf" srcId="{7606AD4E-00C1-48A3-BAE4-EC231AD11CAD}" destId="{7116C268-72BA-4945-89FD-C95DE2A13C9B}" srcOrd="0" destOrd="0" presId="urn:microsoft.com/office/officeart/2005/8/layout/orgChart1"/>
+    <dgm:cxn modelId="{19239E48-656C-4C2F-8DAB-86D6668A8076}" type="presParOf" srcId="{7606AD4E-00C1-48A3-BAE4-EC231AD11CAD}" destId="{6DAF1E3A-B1B1-466D-8B0C-4C4122B71C5B}" srcOrd="1" destOrd="0" presId="urn:microsoft.com/office/officeart/2005/8/layout/orgChart1"/>
+    <dgm:cxn modelId="{F1354CB9-9C4F-4091-BE14-D3D3431116BD}" type="presParOf" srcId="{652F0942-C4EA-4F16-8B35-A7F41F856D01}" destId="{83C40459-7530-40E1-8D72-DE22C841E79D}" srcOrd="1" destOrd="0" presId="urn:microsoft.com/office/officeart/2005/8/layout/orgChart1"/>
+    <dgm:cxn modelId="{F7F65962-C3B4-43B5-B39C-8A01E6C85D62}" type="presParOf" srcId="{652F0942-C4EA-4F16-8B35-A7F41F856D01}" destId="{B0A86EEB-02AF-4758-96FB-7AF8CB8277B9}" srcOrd="2" destOrd="0" presId="urn:microsoft.com/office/officeart/2005/8/layout/orgChart1"/>
+    <dgm:cxn modelId="{EAF72FED-B2F6-4CE0-A99C-A9C82A4F7586}" type="presParOf" srcId="{0F76EC4D-973F-4B9C-A814-89BAAAEBD8F0}" destId="{43AEBC2D-4CB3-4DE3-9133-705559099140}" srcOrd="2" destOrd="0" presId="urn:microsoft.com/office/officeart/2005/8/layout/orgChart1"/>
+    <dgm:cxn modelId="{C807B226-8DE3-4B03-ADC8-E50123A0D6A7}" type="presParOf" srcId="{0F76EC4D-973F-4B9C-A814-89BAAAEBD8F0}" destId="{3948AE12-D509-4689-9876-748CED1BAAB3}" srcOrd="3" destOrd="0" presId="urn:microsoft.com/office/officeart/2005/8/layout/orgChart1"/>
+    <dgm:cxn modelId="{09BFBCC9-F544-4A5A-B4DA-E0FE36CB6DE4}" type="presParOf" srcId="{3948AE12-D509-4689-9876-748CED1BAAB3}" destId="{FBFDD122-2E0B-4695-AB0C-5A5A27D235D2}" srcOrd="0" destOrd="0" presId="urn:microsoft.com/office/officeart/2005/8/layout/orgChart1"/>
+    <dgm:cxn modelId="{74D8D61A-05D1-48F5-8B32-065F07648724}" type="presParOf" srcId="{FBFDD122-2E0B-4695-AB0C-5A5A27D235D2}" destId="{843C33BB-C97D-4757-9726-292F9845421A}" srcOrd="0" destOrd="0" presId="urn:microsoft.com/office/officeart/2005/8/layout/orgChart1"/>
+    <dgm:cxn modelId="{27F5DD7D-8FE5-4620-8991-778F5FE04B3B}" type="presParOf" srcId="{FBFDD122-2E0B-4695-AB0C-5A5A27D235D2}" destId="{6BA571B9-3DBC-4FF9-AFC4-EDA035FA9C7A}" srcOrd="1" destOrd="0" presId="urn:microsoft.com/office/officeart/2005/8/layout/orgChart1"/>
+    <dgm:cxn modelId="{C634ABBF-E6BC-4EA1-A712-2860CD73230B}" type="presParOf" srcId="{3948AE12-D509-4689-9876-748CED1BAAB3}" destId="{944B8948-830D-4980-8BA5-66E23ED91F04}" srcOrd="1" destOrd="0" presId="urn:microsoft.com/office/officeart/2005/8/layout/orgChart1"/>
+    <dgm:cxn modelId="{4072B7C0-A271-47B8-BB80-22F501A24C7E}" type="presParOf" srcId="{3948AE12-D509-4689-9876-748CED1BAAB3}" destId="{FEC17D32-C200-46D9-9411-64CB72AD14BE}" srcOrd="2" destOrd="0" presId="urn:microsoft.com/office/officeart/2005/8/layout/orgChart1"/>
+    <dgm:cxn modelId="{69D2446F-01D9-48BD-9889-B1CD88CBB290}" type="presParOf" srcId="{6B64CBEE-C9CC-4FD9-A674-8EB52AD06413}" destId="{448AC2D8-8833-4F3D-A242-B2386F2E6486}" srcOrd="2" destOrd="0" presId="urn:microsoft.com/office/officeart/2005/8/layout/orgChart1"/>
+    <dgm:cxn modelId="{A5983866-6C13-45C3-9BD9-5538E21D81FC}" type="presParOf" srcId="{81D16844-FC0B-4C33-B7DC-B8E109F0B58F}" destId="{E5E0426B-9377-497F-9779-120DAE9E003B}" srcOrd="2" destOrd="0" presId="urn:microsoft.com/office/officeart/2005/8/layout/orgChart1"/>
+    <dgm:cxn modelId="{9F097169-DFA2-4208-A7D5-F00E9F14A863}" type="presParOf" srcId="{C790116C-49C3-45F7-B05D-F1F72FBD2894}" destId="{9E9838F0-7640-4D5A-89D8-6A77CF626E6A}" srcOrd="2" destOrd="0" presId="urn:microsoft.com/office/officeart/2005/8/layout/orgChart1"/>
+    <dgm:cxn modelId="{EF9297DA-199F-4AB8-ACB5-E043BFA52C73}" type="presParOf" srcId="{ADD65391-3531-4C14-8B9F-2AE28ED93D30}" destId="{89F6FC12-E1F3-42C0-8E82-107BFE8EEEB5}" srcOrd="2" destOrd="0" presId="urn:microsoft.com/office/officeart/2005/8/layout/orgChart1"/>
   </dgm:cxnLst>
   <dgm:bg/>
   <dgm:whole/>
   <dgm:extLst>
     <a:ext uri="http://schemas.microsoft.com/office/drawing/2008/diagram">
-      <dsp:dataModelExt xmlns:dsp="http://schemas.microsoft.com/office/drawing/2008/diagram" relId="rId17" minVer="http://schemas.openxmlformats.org/drawingml/2006/diagram"/>
+      <dsp:dataModelExt xmlns:dsp="http://schemas.microsoft.com/office/drawing/2008/diagram" relId="rId15" minVer="http://schemas.openxmlformats.org/drawingml/2006/diagram"/>
     </a:ext>
   </dgm:extLst>
 </dgm:dataModel>
@@ -8702,13 +11949,13 @@
     </dgm:pt>
   </dgm:ptLst>
   <dgm:cxnLst>
-    <dgm:cxn modelId="{27655BE3-34CA-47DF-B7B4-37077BD49436}" type="presOf" srcId="{095DBF61-097F-429B-B4B5-9AAAB97FDD56}" destId="{46CCB2A8-F5D5-427E-8F58-FD12CBFFD2B4}" srcOrd="0" destOrd="0" presId="urn:microsoft.com/office/officeart/2005/8/layout/orgChart1"/>
+    <dgm:cxn modelId="{E3F77341-D19D-4000-A81E-CDD699A03032}" type="presOf" srcId="{095DBF61-097F-429B-B4B5-9AAAB97FDD56}" destId="{46CCB2A8-F5D5-427E-8F58-FD12CBFFD2B4}" srcOrd="0" destOrd="0" presId="urn:microsoft.com/office/officeart/2005/8/layout/orgChart1"/>
   </dgm:cxnLst>
   <dgm:bg/>
   <dgm:whole/>
   <dgm:extLst>
     <a:ext uri="http://schemas.microsoft.com/office/drawing/2008/diagram">
-      <dsp:dataModelExt xmlns:dsp="http://schemas.microsoft.com/office/drawing/2008/diagram" relId="rId22" minVer="http://schemas.openxmlformats.org/drawingml/2006/diagram"/>
+      <dsp:dataModelExt xmlns:dsp="http://schemas.microsoft.com/office/drawing/2008/diagram" relId="rId20" minVer="http://schemas.openxmlformats.org/drawingml/2006/diagram"/>
     </a:ext>
   </dgm:extLst>
 </dgm:dataModel>
@@ -14830,7 +18077,7 @@
   <a:extraClrSchemeLst/>
   <a:extLst>
     <a:ext uri="{05A4C25C-085E-4340-85A3-A5531E510DB2}">
-      <thm15:themeFamily xmlns:thm15="http://schemas.microsoft.com/office/thememl/2012/main" xmlns="" name="Office Theme" id="{62F939B6-93AF-4DB8-9C6B-D6C7DFDC589F}" vid="{4A3C46E8-61CC-4603-A589-7422A47A8E4A}"/>
+      <thm15:themeFamily xmlns="" xmlns:thm15="http://schemas.microsoft.com/office/thememl/2012/main" name="Office Theme" id="{62F939B6-93AF-4DB8-9C6B-D6C7DFDC589F}" vid="{4A3C46E8-61CC-4603-A589-7422A47A8E4A}"/>
     </a:ext>
   </a:extLst>
 </a:theme>
@@ -14841,7 +18088,7 @@
 </file>
 
 <file path=customXml/itemProps1.xml><?xml version="1.0" encoding="utf-8"?>
-<ds:datastoreItem xmlns:ds="http://schemas.openxmlformats.org/officeDocument/2006/customXml" ds:itemID="{0091AF2B-85B4-4444-8F90-F554466ED9C7}">
+<ds:datastoreItem xmlns:ds="http://schemas.openxmlformats.org/officeDocument/2006/customXml" ds:itemID="{6935DB4D-2A1F-4105-A626-97AAED707201}">
   <ds:schemaRefs>
     <ds:schemaRef ds:uri="http://schemas.openxmlformats.org/officeDocument/2006/bibliography"/>
   </ds:schemaRefs>
